--- a/文档/打包/15310320108+潘小宇+日志采集存储系统的设计与实现.docx
+++ b/文档/打包/15310320108+潘小宇+日志采集存储系统的设计与实现.docx
@@ -13,6 +13,8 @@
           <w:szCs w:val="52"/>
         </w:rPr>
       </w:pPr>
+      <w:bookmarkStart w:id="0" w:name="_GoBack"/>
+      <w:bookmarkEnd w:id="0"/>
     </w:p>
     <w:p>
       <w:pPr>
@@ -352,7 +354,23 @@
                 <w:sz w:val="32"/>
                 <w:szCs w:val="32"/>
               </w:rPr>
-              <w:t>系    别：</w:t>
+              <w:t>系</w:t>
+            </w:r>
+            <w:r>
+              <w:rPr>
+                <w:rFonts w:ascii="黑体" w:eastAsia="黑体" w:hAnsi="黑体" w:hint="eastAsia"/>
+                <w:sz w:val="32"/>
+                <w:szCs w:val="32"/>
+              </w:rPr>
+              <w:t xml:space="preserve">    </w:t>
+            </w:r>
+            <w:r>
+              <w:rPr>
+                <w:rFonts w:ascii="黑体" w:eastAsia="黑体" w:hAnsi="黑体" w:hint="eastAsia"/>
+                <w:sz w:val="32"/>
+                <w:szCs w:val="32"/>
+              </w:rPr>
+              <w:t>别：</w:t>
             </w:r>
           </w:p>
         </w:tc>
@@ -491,7 +509,23 @@
                 <w:sz w:val="32"/>
                 <w:szCs w:val="32"/>
               </w:rPr>
-              <w:t>班    级：</w:t>
+              <w:t>班</w:t>
+            </w:r>
+            <w:r>
+              <w:rPr>
+                <w:rFonts w:ascii="黑体" w:eastAsia="黑体" w:hAnsi="黑体" w:hint="eastAsia"/>
+                <w:sz w:val="32"/>
+                <w:szCs w:val="32"/>
+              </w:rPr>
+              <w:t xml:space="preserve">    </w:t>
+            </w:r>
+            <w:r>
+              <w:rPr>
+                <w:rFonts w:ascii="黑体" w:eastAsia="黑体" w:hAnsi="黑体" w:hint="eastAsia"/>
+                <w:sz w:val="32"/>
+                <w:szCs w:val="32"/>
+              </w:rPr>
+              <w:t>级：</w:t>
             </w:r>
           </w:p>
         </w:tc>
@@ -521,7 +555,15 @@
                 <w:sz w:val="32"/>
                 <w:szCs w:val="32"/>
               </w:rPr>
-              <w:t>软件工程15201</w:t>
+              <w:t>软件工程</w:t>
+            </w:r>
+            <w:r>
+              <w:rPr>
+                <w:rFonts w:ascii="宋体" w:hAnsi="宋体" w:hint="eastAsia"/>
+                <w:sz w:val="32"/>
+                <w:szCs w:val="32"/>
+              </w:rPr>
+              <w:t>15201</w:t>
             </w:r>
           </w:p>
         </w:tc>
@@ -822,8 +864,8 @@
           <w:szCs w:val="44"/>
         </w:rPr>
       </w:pPr>
-      <w:bookmarkStart w:id="0" w:name="_Toc335598643"/>
       <w:bookmarkStart w:id="1" w:name="_Toc134862131"/>
+      <w:bookmarkStart w:id="2" w:name="_Toc335598643"/>
       <w:r>
         <w:rPr>
           <w:rFonts w:eastAsia="黑体"/>
@@ -849,8 +891,8 @@
         </w:rPr>
         <w:t>要</w:t>
       </w:r>
-      <w:bookmarkEnd w:id="0"/>
       <w:bookmarkEnd w:id="1"/>
+      <w:bookmarkEnd w:id="2"/>
     </w:p>
     <w:p>
       <w:pPr>
@@ -896,15 +938,7 @@
         <w:t>socket</w:t>
       </w:r>
       <w:r>
-        <w:t>短连接等技术的日志采集系统的结构和设计实现过程，实现了日志发送、日志存储、日志备份、日志实时浏览等功能。支持横向扩展，可以轻松实现分布式部署。同时充分考虑了</w:t>
-      </w:r>
-      <w:proofErr w:type="gramStart"/>
-      <w:r>
-        <w:t>宕</w:t>
-      </w:r>
-      <w:proofErr w:type="gramEnd"/>
-      <w:r>
-        <w:t>机情况的出现，尽可能地保证系统核心功能的正常运行。</w:t>
+        <w:t>短连接等技术的日志采集系统的结构和设计实现过程，实现了日志发送、日志存储、日志备份、日志实时浏览等功能。支持横向扩展，可以轻松实现分布式部署。同时充分考虑了宕机情况的出现，尽可能地保证系统核心功能的正常运行。</w:t>
       </w:r>
     </w:p>
     <w:p>
@@ -971,7 +1005,7 @@
           <w:szCs w:val="44"/>
         </w:rPr>
       </w:pPr>
-      <w:bookmarkStart w:id="2" w:name="_Toc335598644"/>
+      <w:bookmarkStart w:id="3" w:name="_Toc335598644"/>
       <w:r>
         <w:rPr>
           <w:rFonts w:eastAsia="黑体"/>
@@ -981,7 +1015,7 @@
         <w:lastRenderedPageBreak/>
         <w:t>Abstract</w:t>
       </w:r>
-      <w:bookmarkEnd w:id="2"/>
+      <w:bookmarkEnd w:id="3"/>
     </w:p>
     <w:p>
       <w:pPr>
@@ -998,15 +1032,13 @@
         <w:ind w:firstLine="480"/>
       </w:pPr>
       <w:r>
-        <w:t xml:space="preserve">With the development of the Internet and the improvement of network infrastructure, people put forward higher requirements for network applications, so major Internet companies have adopted distributed architecture to support higher and higher concurrency. The problem of log caused by distributed architecture is becoming more and more prominent. Logging solutions that can be used normally in stand-alone environments are powerless in distributed environments. Therefore, the purpose of this system is to provide a </w:t>
-      </w:r>
-      <w:proofErr w:type="gramStart"/>
-      <w:r>
-        <w:t>more friendly</w:t>
-      </w:r>
-      <w:proofErr w:type="gramEnd"/>
-      <w:r>
-        <w:t xml:space="preserve"> log collection and storage scheme.</w:t>
+        <w:t>With the development of the Internet and the improvement of network infrastructure, people put forward higher requirements for network applications, so major Internet companies have adopted distributed architecture to support higher and higher c</w:t>
+      </w:r>
+      <w:r>
+        <w:t xml:space="preserve">oncurrency. The problem of log caused by distributed architecture is becoming more and more prominent. Logging solutions that can be used normally in stand-alone environments are powerless in distributed environments. Therefore, the purpose of this system </w:t>
+      </w:r>
+      <w:r>
+        <w:t>is to provide a more friendly log collection and storage scheme.</w:t>
       </w:r>
     </w:p>
     <w:p>
@@ -1014,7 +1046,13 @@
         <w:ind w:firstLine="480"/>
       </w:pPr>
       <w:r>
-        <w:t>This paper describes the structure and design process of the log acquisition system based on Java, which involves message middleware and socket short connection technology. It realizes the functions of log sending, log storage, log backup and real-time log browsing. Horizontal scaling is supported and distributed deployment can be easily implemented. At the same time, the outage situation is fully considered to ensure the normal operation of the core functions of the system as far as possible.</w:t>
+        <w:t>This paper describes the structure and design process of the log acquisition system based on Java, which involves message middleware and socket short connection technology. It realizes the fu</w:t>
+      </w:r>
+      <w:r>
+        <w:t>nctions of log sending, log storage, log backup and real-time log browsing. Horizontal scaling is supported and distributed deployment can be easily implemented. At the same time, the outage situation is fully considered to ensure the normal operation of t</w:t>
+      </w:r>
+      <w:r>
+        <w:t>he core functions of the system as far as possible.</w:t>
       </w:r>
     </w:p>
     <w:p>
@@ -1086,11 +1124,11 @@
           <w:szCs w:val="44"/>
         </w:rPr>
       </w:pPr>
-      <w:bookmarkStart w:id="3" w:name="_Toc188433579"/>
-      <w:bookmarkStart w:id="4" w:name="_Toc188427218"/>
-      <w:bookmarkStart w:id="5" w:name="_Toc188426666"/>
-      <w:bookmarkStart w:id="6" w:name="_Toc188426324"/>
-      <w:bookmarkStart w:id="7" w:name="_Toc188426549"/>
+      <w:bookmarkStart w:id="4" w:name="_Toc188426666"/>
+      <w:bookmarkStart w:id="5" w:name="_Toc188426324"/>
+      <w:bookmarkStart w:id="6" w:name="_Toc188426549"/>
+      <w:bookmarkStart w:id="7" w:name="_Toc188427218"/>
+      <w:bookmarkStart w:id="8" w:name="_Toc188433579"/>
       <w:r>
         <w:rPr>
           <w:rFonts w:eastAsia="黑体"/>
@@ -1116,11 +1154,11 @@
         </w:rPr>
         <w:t>录</w:t>
       </w:r>
-      <w:bookmarkEnd w:id="3"/>
       <w:bookmarkEnd w:id="4"/>
       <w:bookmarkEnd w:id="5"/>
       <w:bookmarkEnd w:id="6"/>
       <w:bookmarkEnd w:id="7"/>
+      <w:bookmarkEnd w:id="8"/>
     </w:p>
     <w:p>
       <w:pPr>
@@ -1129,9 +1167,6 @@
           <w:tab w:val="clear" w:pos="9062"/>
           <w:tab w:val="right" w:leader="dot" w:pos="9071"/>
         </w:tabs>
-        <w:rPr>
-          <w:noProof/>
-        </w:rPr>
       </w:pPr>
       <w:r>
         <w:rPr>
@@ -1158,72 +1193,49 @@
         <w:r>
           <w:rPr>
             <w:rFonts w:cs="宋体"/>
-            <w:noProof/>
           </w:rPr>
           <w:t>第</w:t>
         </w:r>
         <w:r>
           <w:rPr>
             <w:rFonts w:cs="宋体"/>
-            <w:noProof/>
           </w:rPr>
           <w:t xml:space="preserve"> 1 </w:t>
         </w:r>
         <w:r>
           <w:rPr>
             <w:rFonts w:cs="宋体"/>
-            <w:noProof/>
           </w:rPr>
           <w:t>章</w:t>
         </w:r>
         <w:r>
           <w:rPr>
             <w:rFonts w:cs="宋体"/>
-            <w:noProof/>
           </w:rPr>
           <w:t xml:space="preserve"> </w:t>
         </w:r>
         <w:r>
           <w:rPr>
             <w:rFonts w:hint="eastAsia"/>
-            <w:noProof/>
           </w:rPr>
           <w:t>绪论</w:t>
         </w:r>
         <w:r>
-          <w:rPr>
-            <w:noProof/>
-          </w:rPr>
           <w:tab/>
         </w:r>
         <w:r>
-          <w:rPr>
-            <w:noProof/>
-          </w:rPr>
           <w:fldChar w:fldCharType="begin"/>
         </w:r>
         <w:r>
-          <w:rPr>
-            <w:noProof/>
-          </w:rPr>
           <w:instrText xml:space="preserve"> PAGEREF _Toc1960140094 </w:instrText>
         </w:r>
         <w:r>
-          <w:rPr>
-            <w:noProof/>
-          </w:rPr>
           <w:fldChar w:fldCharType="separate"/>
         </w:r>
         <w:r>
-          <w:rPr>
-            <w:noProof/>
-          </w:rPr>
           <w:t>1</w:t>
         </w:r>
         <w:r>
-          <w:rPr>
-            <w:noProof/>
-          </w:rPr>
           <w:fldChar w:fldCharType="end"/>
         </w:r>
       </w:hyperlink>
@@ -1235,86 +1247,57 @@
           <w:tab w:val="clear" w:pos="9062"/>
           <w:tab w:val="right" w:leader="dot" w:pos="9071"/>
         </w:tabs>
-        <w:rPr>
-          <w:noProof/>
-        </w:rPr>
       </w:pPr>
       <w:hyperlink w:anchor="_Toc1087998240" w:history="1">
         <w:r>
           <w:rPr>
             <w:rFonts w:cs="宋体"/>
-            <w:noProof/>
           </w:rPr>
           <w:t>第</w:t>
         </w:r>
         <w:r>
           <w:rPr>
             <w:rFonts w:cs="宋体"/>
-            <w:noProof/>
           </w:rPr>
           <w:t xml:space="preserve"> 2 </w:t>
         </w:r>
         <w:r>
           <w:rPr>
             <w:rFonts w:cs="宋体"/>
-            <w:noProof/>
           </w:rPr>
           <w:t>章</w:t>
         </w:r>
         <w:r>
           <w:rPr>
             <w:rFonts w:cs="宋体"/>
-            <w:noProof/>
           </w:rPr>
           <w:t xml:space="preserve"> </w:t>
         </w:r>
         <w:r>
           <w:rPr>
             <w:rFonts w:hint="eastAsia"/>
-            <w:noProof/>
           </w:rPr>
           <w:t>日志系统</w:t>
         </w:r>
         <w:r>
-          <w:rPr>
-            <w:noProof/>
-          </w:rPr>
           <w:t>概述</w:t>
         </w:r>
         <w:r>
-          <w:rPr>
-            <w:noProof/>
-          </w:rPr>
           <w:tab/>
         </w:r>
         <w:r>
-          <w:rPr>
-            <w:noProof/>
-          </w:rPr>
           <w:fldChar w:fldCharType="begin"/>
         </w:r>
         <w:r>
-          <w:rPr>
-            <w:noProof/>
-          </w:rPr>
           <w:instrText xml:space="preserve"> PAGEREF _Toc1087998240 </w:instrText>
         </w:r>
         <w:r>
-          <w:rPr>
-            <w:noProof/>
-          </w:rPr>
           <w:fldChar w:fldCharType="separate"/>
         </w:r>
         <w:r>
-          <w:rPr>
-            <w:noProof/>
-          </w:rPr>
           <w:t>2</w:t>
         </w:r>
         <w:r>
-          <w:rPr>
-            <w:noProof/>
-          </w:rPr>
           <w:fldChar w:fldCharType="end"/>
         </w:r>
       </w:hyperlink>
@@ -1326,65 +1309,39 @@
           <w:tab w:val="clear" w:pos="9061"/>
           <w:tab w:val="right" w:leader="dot" w:pos="9071"/>
         </w:tabs>
-        <w:rPr>
-          <w:noProof/>
-        </w:rPr>
       </w:pPr>
       <w:hyperlink w:anchor="_Toc851561347" w:history="1">
         <w:r>
           <w:rPr>
             <w:rFonts w:ascii="宋体" w:hAnsi="宋体" w:cs="宋体" w:hint="eastAsia"/>
-            <w:noProof/>
           </w:rPr>
           <w:t xml:space="preserve">2.1. </w:t>
         </w:r>
         <w:r>
           <w:rPr>
             <w:rFonts w:hint="eastAsia"/>
-            <w:noProof/>
           </w:rPr>
           <w:t>日志的</w:t>
         </w:r>
         <w:r>
-          <w:rPr>
-            <w:noProof/>
-          </w:rPr>
           <w:t>定义</w:t>
         </w:r>
         <w:r>
-          <w:rPr>
-            <w:noProof/>
-          </w:rPr>
           <w:tab/>
         </w:r>
         <w:r>
-          <w:rPr>
-            <w:noProof/>
-          </w:rPr>
           <w:fldChar w:fldCharType="begin"/>
         </w:r>
         <w:r>
-          <w:rPr>
-            <w:noProof/>
-          </w:rPr>
           <w:instrText xml:space="preserve"> PAGEREF _Toc851561347 </w:instrText>
         </w:r>
         <w:r>
-          <w:rPr>
-            <w:noProof/>
-          </w:rPr>
           <w:fldChar w:fldCharType="separate"/>
         </w:r>
         <w:r>
-          <w:rPr>
-            <w:noProof/>
-          </w:rPr>
           <w:t>2</w:t>
         </w:r>
         <w:r>
-          <w:rPr>
-            <w:noProof/>
-          </w:rPr>
           <w:fldChar w:fldCharType="end"/>
         </w:r>
       </w:hyperlink>
@@ -1396,59 +1353,42 @@
           <w:tab w:val="clear" w:pos="9061"/>
           <w:tab w:val="right" w:leader="dot" w:pos="9071"/>
         </w:tabs>
-        <w:rPr>
-          <w:noProof/>
-        </w:rPr>
       </w:pPr>
       <w:hyperlink w:anchor="_Toc304382839" w:history="1">
         <w:r>
           <w:rPr>
             <w:rFonts w:ascii="宋体" w:hAnsi="宋体" w:cs="宋体" w:hint="eastAsia"/>
-            <w:noProof/>
           </w:rPr>
           <w:t xml:space="preserve">2.2. </w:t>
         </w:r>
         <w:r>
           <w:rPr>
             <w:rFonts w:hint="eastAsia"/>
-            <w:noProof/>
           </w:rPr>
-          <w:t>日志的作用及重要意义</w:t>
+          <w:t>日</w:t>
         </w:r>
         <w:r>
           <w:rPr>
-            <w:noProof/>
+            <w:rFonts w:hint="eastAsia"/>
           </w:rPr>
+          <w:t>志的作用及重要意义</w:t>
+        </w:r>
+        <w:r>
           <w:tab/>
         </w:r>
         <w:r>
-          <w:rPr>
-            <w:noProof/>
-          </w:rPr>
           <w:fldChar w:fldCharType="begin"/>
         </w:r>
         <w:r>
-          <w:rPr>
-            <w:noProof/>
-          </w:rPr>
           <w:instrText xml:space="preserve"> PAGEREF _Toc304382839 </w:instrText>
         </w:r>
         <w:r>
-          <w:rPr>
-            <w:noProof/>
-          </w:rPr>
           <w:fldChar w:fldCharType="separate"/>
         </w:r>
         <w:r>
-          <w:rPr>
-            <w:noProof/>
-          </w:rPr>
           <w:t>2</w:t>
         </w:r>
         <w:r>
-          <w:rPr>
-            <w:noProof/>
-          </w:rPr>
           <w:fldChar w:fldCharType="end"/>
         </w:r>
       </w:hyperlink>
@@ -1460,59 +1400,36 @@
           <w:tab w:val="clear" w:pos="9061"/>
           <w:tab w:val="right" w:leader="dot" w:pos="9071"/>
         </w:tabs>
-        <w:rPr>
-          <w:noProof/>
-        </w:rPr>
       </w:pPr>
       <w:hyperlink w:anchor="_Toc158545102" w:history="1">
         <w:r>
           <w:rPr>
             <w:rFonts w:ascii="宋体" w:hAnsi="宋体" w:cs="宋体" w:hint="eastAsia"/>
-            <w:noProof/>
           </w:rPr>
           <w:t xml:space="preserve">2.3. </w:t>
         </w:r>
         <w:r>
           <w:rPr>
             <w:rFonts w:hint="eastAsia"/>
-            <w:noProof/>
           </w:rPr>
           <w:t>日志系统的目的</w:t>
         </w:r>
         <w:r>
-          <w:rPr>
-            <w:noProof/>
-          </w:rPr>
           <w:tab/>
         </w:r>
         <w:r>
-          <w:rPr>
-            <w:noProof/>
-          </w:rPr>
           <w:fldChar w:fldCharType="begin"/>
         </w:r>
         <w:r>
-          <w:rPr>
-            <w:noProof/>
-          </w:rPr>
           <w:instrText xml:space="preserve"> PAGEREF _Toc158545102 </w:instrText>
         </w:r>
         <w:r>
-          <w:rPr>
-            <w:noProof/>
-          </w:rPr>
           <w:fldChar w:fldCharType="separate"/>
         </w:r>
         <w:r>
-          <w:rPr>
-            <w:noProof/>
-          </w:rPr>
           <w:t>2</w:t>
         </w:r>
         <w:r>
-          <w:rPr>
-            <w:noProof/>
-          </w:rPr>
           <w:fldChar w:fldCharType="end"/>
         </w:r>
       </w:hyperlink>
@@ -1524,58 +1441,33 @@
           <w:tab w:val="clear" w:pos="9061"/>
           <w:tab w:val="right" w:leader="dot" w:pos="9071"/>
         </w:tabs>
-        <w:rPr>
-          <w:noProof/>
-        </w:rPr>
       </w:pPr>
       <w:hyperlink w:anchor="_Toc1409581129" w:history="1">
         <w:r>
           <w:rPr>
             <w:rFonts w:ascii="宋体" w:hAnsi="宋体" w:cs="宋体" w:hint="eastAsia"/>
-            <w:noProof/>
           </w:rPr>
           <w:t xml:space="preserve">2.4. </w:t>
         </w:r>
         <w:r>
-          <w:rPr>
-            <w:noProof/>
-          </w:rPr>
           <w:t>相关研究</w:t>
         </w:r>
         <w:r>
-          <w:rPr>
-            <w:noProof/>
-          </w:rPr>
           <w:tab/>
         </w:r>
         <w:r>
-          <w:rPr>
-            <w:noProof/>
-          </w:rPr>
           <w:fldChar w:fldCharType="begin"/>
         </w:r>
         <w:r>
-          <w:rPr>
-            <w:noProof/>
-          </w:rPr>
           <w:instrText xml:space="preserve"> PAGEREF _Toc1409581129 </w:instrText>
         </w:r>
         <w:r>
-          <w:rPr>
-            <w:noProof/>
-          </w:rPr>
           <w:fldChar w:fldCharType="separate"/>
         </w:r>
         <w:r>
-          <w:rPr>
-            <w:noProof/>
-          </w:rPr>
           <w:t>2</w:t>
         </w:r>
         <w:r>
-          <w:rPr>
-            <w:noProof/>
-          </w:rPr>
           <w:fldChar w:fldCharType="end"/>
         </w:r>
       </w:hyperlink>
@@ -1587,81 +1479,51 @@
           <w:tab w:val="clear" w:pos="9062"/>
           <w:tab w:val="right" w:leader="dot" w:pos="9071"/>
         </w:tabs>
-        <w:rPr>
-          <w:noProof/>
-        </w:rPr>
       </w:pPr>
       <w:hyperlink w:anchor="_Toc341304512" w:history="1">
         <w:r>
           <w:rPr>
             <w:rFonts w:cs="宋体"/>
-            <w:noProof/>
           </w:rPr>
           <w:t>第</w:t>
         </w:r>
         <w:r>
           <w:rPr>
             <w:rFonts w:cs="宋体"/>
-            <w:noProof/>
           </w:rPr>
           <w:t xml:space="preserve"> 3 </w:t>
         </w:r>
         <w:r>
           <w:rPr>
             <w:rFonts w:cs="宋体"/>
-            <w:noProof/>
           </w:rPr>
           <w:t>章</w:t>
         </w:r>
         <w:r>
           <w:rPr>
             <w:rFonts w:cs="宋体"/>
-            <w:noProof/>
           </w:rPr>
           <w:t xml:space="preserve"> </w:t>
         </w:r>
         <w:r>
-          <w:rPr>
-            <w:noProof/>
-          </w:rPr>
           <w:t>系统概述</w:t>
         </w:r>
-        <w:bookmarkStart w:id="8" w:name="_GoBack"/>
-        <w:bookmarkEnd w:id="8"/>
-        <w:r>
-          <w:rPr>
-            <w:noProof/>
-          </w:rPr>
+        <w:r>
           <w:tab/>
         </w:r>
         <w:r>
-          <w:rPr>
-            <w:noProof/>
-          </w:rPr>
           <w:fldChar w:fldCharType="begin"/>
         </w:r>
         <w:r>
-          <w:rPr>
-            <w:noProof/>
-          </w:rPr>
           <w:instrText xml:space="preserve"> PAGEREF _Toc341304512 </w:instrText>
         </w:r>
         <w:r>
-          <w:rPr>
-            <w:noProof/>
-          </w:rPr>
           <w:fldChar w:fldCharType="separate"/>
         </w:r>
         <w:r>
-          <w:rPr>
-            <w:noProof/>
-          </w:rPr>
           <w:t>3</w:t>
         </w:r>
         <w:r>
-          <w:rPr>
-            <w:noProof/>
-          </w:rPr>
           <w:fldChar w:fldCharType="end"/>
         </w:r>
       </w:hyperlink>
@@ -1673,59 +1535,36 @@
           <w:tab w:val="clear" w:pos="9061"/>
           <w:tab w:val="right" w:leader="dot" w:pos="9071"/>
         </w:tabs>
-        <w:rPr>
-          <w:noProof/>
-        </w:rPr>
       </w:pPr>
       <w:hyperlink w:anchor="_Toc1429144778" w:history="1">
         <w:r>
           <w:rPr>
             <w:rFonts w:ascii="宋体" w:hAnsi="宋体" w:cs="宋体" w:hint="eastAsia"/>
-            <w:noProof/>
           </w:rPr>
           <w:t xml:space="preserve">3.1. </w:t>
         </w:r>
         <w:r>
           <w:rPr>
             <w:rFonts w:hint="eastAsia"/>
-            <w:noProof/>
           </w:rPr>
           <w:t>原理</w:t>
         </w:r>
         <w:r>
-          <w:rPr>
-            <w:noProof/>
-          </w:rPr>
           <w:tab/>
         </w:r>
         <w:r>
-          <w:rPr>
-            <w:noProof/>
-          </w:rPr>
           <w:fldChar w:fldCharType="begin"/>
         </w:r>
         <w:r>
-          <w:rPr>
-            <w:noProof/>
-          </w:rPr>
           <w:instrText xml:space="preserve"> PAGEREF _Toc1429144778 </w:instrText>
         </w:r>
         <w:r>
-          <w:rPr>
-            <w:noProof/>
-          </w:rPr>
           <w:fldChar w:fldCharType="separate"/>
         </w:r>
         <w:r>
-          <w:rPr>
-            <w:noProof/>
-          </w:rPr>
           <w:t>3</w:t>
         </w:r>
         <w:r>
-          <w:rPr>
-            <w:noProof/>
-          </w:rPr>
           <w:fldChar w:fldCharType="end"/>
         </w:r>
       </w:hyperlink>
@@ -1737,59 +1576,36 @@
           <w:tab w:val="clear" w:pos="9061"/>
           <w:tab w:val="right" w:leader="dot" w:pos="9071"/>
         </w:tabs>
-        <w:rPr>
-          <w:noProof/>
-        </w:rPr>
       </w:pPr>
       <w:hyperlink w:anchor="_Toc464018516" w:history="1">
         <w:r>
           <w:rPr>
             <w:rFonts w:ascii="宋体" w:hAnsi="宋体" w:cs="宋体" w:hint="eastAsia"/>
-            <w:noProof/>
           </w:rPr>
           <w:t xml:space="preserve">3.2. </w:t>
         </w:r>
         <w:r>
           <w:rPr>
             <w:rFonts w:hint="eastAsia"/>
-            <w:noProof/>
           </w:rPr>
           <w:t>功能</w:t>
         </w:r>
         <w:r>
-          <w:rPr>
-            <w:noProof/>
-          </w:rPr>
           <w:tab/>
         </w:r>
         <w:r>
-          <w:rPr>
-            <w:noProof/>
-          </w:rPr>
           <w:fldChar w:fldCharType="begin"/>
         </w:r>
         <w:r>
-          <w:rPr>
-            <w:noProof/>
-          </w:rPr>
           <w:instrText xml:space="preserve"> PAGEREF _Toc464018516 </w:instrText>
         </w:r>
         <w:r>
-          <w:rPr>
-            <w:noProof/>
-          </w:rPr>
           <w:fldChar w:fldCharType="separate"/>
         </w:r>
         <w:r>
-          <w:rPr>
-            <w:noProof/>
-          </w:rPr>
           <w:t>3</w:t>
         </w:r>
         <w:r>
-          <w:rPr>
-            <w:noProof/>
-          </w:rPr>
           <w:fldChar w:fldCharType="end"/>
         </w:r>
       </w:hyperlink>
@@ -1802,58 +1618,33 @@
           <w:tab w:val="right" w:leader="dot" w:pos="9071"/>
         </w:tabs>
         <w:ind w:firstLine="480"/>
-        <w:rPr>
-          <w:noProof/>
-        </w:rPr>
       </w:pPr>
       <w:hyperlink w:anchor="_Toc734244562" w:history="1">
         <w:r>
           <w:rPr>
             <w:rFonts w:ascii="宋体" w:hAnsi="宋体" w:cs="宋体"/>
-            <w:noProof/>
           </w:rPr>
           <w:t xml:space="preserve">3.2.1 </w:t>
         </w:r>
         <w:r>
-          <w:rPr>
-            <w:noProof/>
-          </w:rPr>
           <w:t>日志发送</w:t>
         </w:r>
         <w:r>
-          <w:rPr>
-            <w:noProof/>
-          </w:rPr>
           <w:tab/>
         </w:r>
         <w:r>
-          <w:rPr>
-            <w:noProof/>
-          </w:rPr>
           <w:fldChar w:fldCharType="begin"/>
         </w:r>
         <w:r>
-          <w:rPr>
-            <w:noProof/>
-          </w:rPr>
           <w:instrText xml:space="preserve"> PAGEREF _Toc734244562 </w:instrText>
         </w:r>
         <w:r>
-          <w:rPr>
-            <w:noProof/>
-          </w:rPr>
           <w:fldChar w:fldCharType="separate"/>
         </w:r>
         <w:r>
-          <w:rPr>
-            <w:noProof/>
-          </w:rPr>
           <w:t>3</w:t>
         </w:r>
         <w:r>
-          <w:rPr>
-            <w:noProof/>
-          </w:rPr>
           <w:fldChar w:fldCharType="end"/>
         </w:r>
       </w:hyperlink>
@@ -1866,58 +1657,36 @@
           <w:tab w:val="right" w:leader="dot" w:pos="9071"/>
         </w:tabs>
         <w:ind w:firstLine="480"/>
-        <w:rPr>
-          <w:noProof/>
-        </w:rPr>
       </w:pPr>
       <w:hyperlink w:anchor="_Toc1629032933" w:history="1">
         <w:r>
           <w:rPr>
             <w:rFonts w:ascii="宋体" w:hAnsi="宋体" w:cs="宋体"/>
-            <w:noProof/>
           </w:rPr>
           <w:t xml:space="preserve">3.2.2 </w:t>
         </w:r>
         <w:r>
-          <w:rPr>
-            <w:noProof/>
-          </w:rPr>
-          <w:t>日志收集</w:t>
-        </w:r>
-        <w:r>
-          <w:rPr>
-            <w:noProof/>
-          </w:rPr>
+          <w:t>日志收</w:t>
+        </w:r>
+        <w:r>
+          <w:t>集</w:t>
+        </w:r>
+        <w:r>
           <w:tab/>
         </w:r>
         <w:r>
-          <w:rPr>
-            <w:noProof/>
-          </w:rPr>
           <w:fldChar w:fldCharType="begin"/>
         </w:r>
         <w:r>
-          <w:rPr>
-            <w:noProof/>
-          </w:rPr>
           <w:instrText xml:space="preserve"> PAGEREF _Toc1629032933 </w:instrText>
         </w:r>
         <w:r>
-          <w:rPr>
-            <w:noProof/>
-          </w:rPr>
           <w:fldChar w:fldCharType="separate"/>
         </w:r>
         <w:r>
-          <w:rPr>
-            <w:noProof/>
-          </w:rPr>
           <w:t>3</w:t>
         </w:r>
         <w:r>
-          <w:rPr>
-            <w:noProof/>
-          </w:rPr>
           <w:fldChar w:fldCharType="end"/>
         </w:r>
       </w:hyperlink>
@@ -1930,58 +1699,33 @@
           <w:tab w:val="right" w:leader="dot" w:pos="9071"/>
         </w:tabs>
         <w:ind w:firstLine="480"/>
-        <w:rPr>
-          <w:noProof/>
-        </w:rPr>
       </w:pPr>
       <w:hyperlink w:anchor="_Toc222757184" w:history="1">
         <w:r>
           <w:rPr>
             <w:rFonts w:ascii="宋体" w:hAnsi="宋体" w:cs="宋体"/>
-            <w:noProof/>
           </w:rPr>
           <w:t xml:space="preserve">3.2.3 </w:t>
         </w:r>
         <w:r>
-          <w:rPr>
-            <w:noProof/>
-          </w:rPr>
           <w:t>服务监控</w:t>
         </w:r>
         <w:r>
-          <w:rPr>
-            <w:noProof/>
-          </w:rPr>
           <w:tab/>
         </w:r>
         <w:r>
-          <w:rPr>
-            <w:noProof/>
-          </w:rPr>
           <w:fldChar w:fldCharType="begin"/>
         </w:r>
         <w:r>
-          <w:rPr>
-            <w:noProof/>
-          </w:rPr>
           <w:instrText xml:space="preserve"> PAGEREF _Toc222757184 </w:instrText>
         </w:r>
         <w:r>
-          <w:rPr>
-            <w:noProof/>
-          </w:rPr>
           <w:fldChar w:fldCharType="separate"/>
         </w:r>
         <w:r>
-          <w:rPr>
-            <w:noProof/>
-          </w:rPr>
           <w:t>3</w:t>
         </w:r>
         <w:r>
-          <w:rPr>
-            <w:noProof/>
-          </w:rPr>
           <w:fldChar w:fldCharType="end"/>
         </w:r>
       </w:hyperlink>
@@ -1994,58 +1738,33 @@
           <w:tab w:val="right" w:leader="dot" w:pos="9071"/>
         </w:tabs>
         <w:ind w:firstLine="480"/>
-        <w:rPr>
-          <w:noProof/>
-        </w:rPr>
       </w:pPr>
       <w:hyperlink w:anchor="_Toc992824244" w:history="1">
         <w:r>
           <w:rPr>
             <w:rFonts w:ascii="宋体" w:hAnsi="宋体" w:cs="宋体"/>
-            <w:noProof/>
           </w:rPr>
           <w:t xml:space="preserve">3.2.4 </w:t>
         </w:r>
         <w:r>
-          <w:rPr>
-            <w:noProof/>
-          </w:rPr>
           <w:t>日志备份</w:t>
         </w:r>
         <w:r>
-          <w:rPr>
-            <w:noProof/>
-          </w:rPr>
           <w:tab/>
         </w:r>
         <w:r>
-          <w:rPr>
-            <w:noProof/>
-          </w:rPr>
           <w:fldChar w:fldCharType="begin"/>
         </w:r>
         <w:r>
-          <w:rPr>
-            <w:noProof/>
-          </w:rPr>
           <w:instrText xml:space="preserve"> PAGEREF _Toc992824244 </w:instrText>
         </w:r>
         <w:r>
-          <w:rPr>
-            <w:noProof/>
-          </w:rPr>
           <w:fldChar w:fldCharType="separate"/>
         </w:r>
         <w:r>
-          <w:rPr>
-            <w:noProof/>
-          </w:rPr>
           <w:t>3</w:t>
         </w:r>
         <w:r>
-          <w:rPr>
-            <w:noProof/>
-          </w:rPr>
           <w:fldChar w:fldCharType="end"/>
         </w:r>
       </w:hyperlink>
@@ -2058,58 +1777,33 @@
           <w:tab w:val="right" w:leader="dot" w:pos="9071"/>
         </w:tabs>
         <w:ind w:firstLine="480"/>
-        <w:rPr>
-          <w:noProof/>
-        </w:rPr>
       </w:pPr>
       <w:hyperlink w:anchor="_Toc612340144" w:history="1">
         <w:r>
           <w:rPr>
             <w:rFonts w:ascii="宋体" w:hAnsi="宋体" w:cs="宋体"/>
-            <w:noProof/>
           </w:rPr>
           <w:t xml:space="preserve">3.2.5 </w:t>
         </w:r>
         <w:r>
-          <w:rPr>
-            <w:noProof/>
-          </w:rPr>
           <w:t>日志文件下载</w:t>
         </w:r>
         <w:r>
-          <w:rPr>
-            <w:noProof/>
-          </w:rPr>
           <w:tab/>
         </w:r>
         <w:r>
-          <w:rPr>
-            <w:noProof/>
-          </w:rPr>
           <w:fldChar w:fldCharType="begin"/>
         </w:r>
         <w:r>
-          <w:rPr>
-            <w:noProof/>
-          </w:rPr>
           <w:instrText xml:space="preserve"> PAGEREF _Toc612340144 </w:instrText>
         </w:r>
         <w:r>
-          <w:rPr>
-            <w:noProof/>
-          </w:rPr>
           <w:fldChar w:fldCharType="separate"/>
         </w:r>
         <w:r>
-          <w:rPr>
-            <w:noProof/>
-          </w:rPr>
           <w:t>3</w:t>
         </w:r>
         <w:r>
-          <w:rPr>
-            <w:noProof/>
-          </w:rPr>
           <w:fldChar w:fldCharType="end"/>
         </w:r>
       </w:hyperlink>
@@ -2122,58 +1816,33 @@
           <w:tab w:val="right" w:leader="dot" w:pos="9071"/>
         </w:tabs>
         <w:ind w:firstLine="480"/>
-        <w:rPr>
-          <w:noProof/>
-        </w:rPr>
       </w:pPr>
       <w:hyperlink w:anchor="_Toc295360383" w:history="1">
         <w:r>
           <w:rPr>
             <w:rFonts w:ascii="宋体" w:hAnsi="宋体" w:cs="宋体"/>
-            <w:noProof/>
           </w:rPr>
           <w:t xml:space="preserve">3.2.6 </w:t>
         </w:r>
         <w:r>
-          <w:rPr>
-            <w:noProof/>
-          </w:rPr>
           <w:t>实时日志浏览</w:t>
         </w:r>
         <w:r>
-          <w:rPr>
-            <w:noProof/>
-          </w:rPr>
           <w:tab/>
         </w:r>
         <w:r>
-          <w:rPr>
-            <w:noProof/>
-          </w:rPr>
           <w:fldChar w:fldCharType="begin"/>
         </w:r>
         <w:r>
-          <w:rPr>
-            <w:noProof/>
-          </w:rPr>
           <w:instrText xml:space="preserve"> PAGEREF _Toc295360383 </w:instrText>
         </w:r>
         <w:r>
-          <w:rPr>
-            <w:noProof/>
-          </w:rPr>
           <w:fldChar w:fldCharType="separate"/>
         </w:r>
         <w:r>
-          <w:rPr>
-            <w:noProof/>
-          </w:rPr>
           <w:t>3</w:t>
         </w:r>
         <w:r>
-          <w:rPr>
-            <w:noProof/>
-          </w:rPr>
           <w:fldChar w:fldCharType="end"/>
         </w:r>
       </w:hyperlink>
@@ -2186,58 +1855,33 @@
           <w:tab w:val="right" w:leader="dot" w:pos="9071"/>
         </w:tabs>
         <w:ind w:firstLine="480"/>
-        <w:rPr>
-          <w:noProof/>
-        </w:rPr>
       </w:pPr>
       <w:hyperlink w:anchor="_Toc1771721958" w:history="1">
         <w:r>
           <w:rPr>
             <w:rFonts w:ascii="宋体" w:hAnsi="宋体" w:cs="宋体"/>
-            <w:noProof/>
           </w:rPr>
           <w:t xml:space="preserve">3.2.7 </w:t>
         </w:r>
         <w:r>
-          <w:rPr>
-            <w:noProof/>
-          </w:rPr>
           <w:t>自定义消息中间件</w:t>
         </w:r>
         <w:r>
-          <w:rPr>
-            <w:noProof/>
-          </w:rPr>
           <w:tab/>
         </w:r>
         <w:r>
-          <w:rPr>
-            <w:noProof/>
-          </w:rPr>
           <w:fldChar w:fldCharType="begin"/>
         </w:r>
         <w:r>
-          <w:rPr>
-            <w:noProof/>
-          </w:rPr>
           <w:instrText xml:space="preserve"> PAGEREF _Toc1771721958 </w:instrText>
         </w:r>
         <w:r>
-          <w:rPr>
-            <w:noProof/>
-          </w:rPr>
           <w:fldChar w:fldCharType="separate"/>
         </w:r>
         <w:r>
-          <w:rPr>
-            <w:noProof/>
-          </w:rPr>
           <w:t>4</w:t>
         </w:r>
         <w:r>
-          <w:rPr>
-            <w:noProof/>
-          </w:rPr>
           <w:fldChar w:fldCharType="end"/>
         </w:r>
       </w:hyperlink>
@@ -2250,59 +1894,36 @@
           <w:tab w:val="right" w:leader="dot" w:pos="9071"/>
         </w:tabs>
         <w:ind w:firstLine="480"/>
-        <w:rPr>
-          <w:noProof/>
-        </w:rPr>
       </w:pPr>
       <w:hyperlink w:anchor="_Toc1045244602" w:history="1">
         <w:r>
           <w:rPr>
             <w:rFonts w:ascii="宋体" w:hAnsi="宋体" w:cs="宋体"/>
-            <w:noProof/>
           </w:rPr>
           <w:t xml:space="preserve">3.2.8 </w:t>
         </w:r>
         <w:r>
           <w:rPr>
             <w:rFonts w:hint="eastAsia"/>
-            <w:noProof/>
           </w:rPr>
           <w:t>登录日志记录</w:t>
         </w:r>
         <w:r>
-          <w:rPr>
-            <w:noProof/>
-          </w:rPr>
           <w:tab/>
         </w:r>
         <w:r>
-          <w:rPr>
-            <w:noProof/>
-          </w:rPr>
           <w:fldChar w:fldCharType="begin"/>
         </w:r>
         <w:r>
-          <w:rPr>
-            <w:noProof/>
-          </w:rPr>
           <w:instrText xml:space="preserve"> PAGEREF _Toc1045244602 </w:instrText>
         </w:r>
         <w:r>
-          <w:rPr>
-            <w:noProof/>
-          </w:rPr>
           <w:fldChar w:fldCharType="separate"/>
         </w:r>
         <w:r>
-          <w:rPr>
-            <w:noProof/>
-          </w:rPr>
           <w:t>4</w:t>
         </w:r>
         <w:r>
-          <w:rPr>
-            <w:noProof/>
-          </w:rPr>
           <w:fldChar w:fldCharType="end"/>
         </w:r>
       </w:hyperlink>
@@ -2315,59 +1936,42 @@
           <w:tab w:val="right" w:leader="dot" w:pos="9071"/>
         </w:tabs>
         <w:ind w:firstLine="480"/>
-        <w:rPr>
-          <w:noProof/>
-        </w:rPr>
       </w:pPr>
       <w:hyperlink w:anchor="_Toc1044158997" w:history="1">
         <w:r>
           <w:rPr>
             <w:rFonts w:ascii="宋体" w:hAnsi="宋体" w:cs="宋体"/>
-            <w:noProof/>
           </w:rPr>
-          <w:t xml:space="preserve">3.2.9 </w:t>
+          <w:t>3</w:t>
+        </w:r>
+        <w:r>
+          <w:rPr>
+            <w:rFonts w:ascii="宋体" w:hAnsi="宋体" w:cs="宋体"/>
+          </w:rPr>
+          <w:t xml:space="preserve">.2.9 </w:t>
         </w:r>
         <w:r>
           <w:rPr>
             <w:rFonts w:hint="eastAsia"/>
-            <w:noProof/>
           </w:rPr>
           <w:t>报警功能</w:t>
         </w:r>
         <w:r>
-          <w:rPr>
-            <w:noProof/>
-          </w:rPr>
           <w:tab/>
         </w:r>
         <w:r>
-          <w:rPr>
-            <w:noProof/>
-          </w:rPr>
           <w:fldChar w:fldCharType="begin"/>
         </w:r>
         <w:r>
-          <w:rPr>
-            <w:noProof/>
-          </w:rPr>
           <w:instrText xml:space="preserve"> PAGEREF _Toc1044158997 </w:instrText>
         </w:r>
         <w:r>
-          <w:rPr>
-            <w:noProof/>
-          </w:rPr>
           <w:fldChar w:fldCharType="separate"/>
         </w:r>
         <w:r>
-          <w:rPr>
-            <w:noProof/>
-          </w:rPr>
           <w:t>4</w:t>
         </w:r>
         <w:r>
-          <w:rPr>
-            <w:noProof/>
-          </w:rPr>
           <w:fldChar w:fldCharType="end"/>
         </w:r>
       </w:hyperlink>
@@ -2380,59 +1984,36 @@
           <w:tab w:val="right" w:leader="dot" w:pos="9071"/>
         </w:tabs>
         <w:ind w:firstLine="480"/>
-        <w:rPr>
-          <w:noProof/>
-        </w:rPr>
       </w:pPr>
       <w:hyperlink w:anchor="_Toc847796877" w:history="1">
         <w:r>
           <w:rPr>
             <w:rFonts w:ascii="宋体" w:hAnsi="宋体" w:cs="宋体"/>
-            <w:noProof/>
           </w:rPr>
           <w:t xml:space="preserve">3.2.10 </w:t>
         </w:r>
         <w:r>
           <w:rPr>
             <w:rFonts w:hint="eastAsia"/>
-            <w:noProof/>
           </w:rPr>
           <w:t>数据统计</w:t>
         </w:r>
         <w:r>
-          <w:rPr>
-            <w:noProof/>
-          </w:rPr>
           <w:tab/>
         </w:r>
         <w:r>
-          <w:rPr>
-            <w:noProof/>
-          </w:rPr>
           <w:fldChar w:fldCharType="begin"/>
         </w:r>
         <w:r>
-          <w:rPr>
-            <w:noProof/>
-          </w:rPr>
           <w:instrText xml:space="preserve"> PAGEREF _Toc847796877 </w:instrText>
         </w:r>
         <w:r>
-          <w:rPr>
-            <w:noProof/>
-          </w:rPr>
           <w:fldChar w:fldCharType="separate"/>
         </w:r>
         <w:r>
-          <w:rPr>
-            <w:noProof/>
-          </w:rPr>
           <w:t>4</w:t>
         </w:r>
         <w:r>
-          <w:rPr>
-            <w:noProof/>
-          </w:rPr>
           <w:fldChar w:fldCharType="end"/>
         </w:r>
       </w:hyperlink>
@@ -2444,59 +2025,36 @@
           <w:tab w:val="clear" w:pos="9061"/>
           <w:tab w:val="right" w:leader="dot" w:pos="9071"/>
         </w:tabs>
-        <w:rPr>
-          <w:noProof/>
-        </w:rPr>
       </w:pPr>
       <w:hyperlink w:anchor="_Toc1541347849" w:history="1">
         <w:r>
           <w:rPr>
             <w:rFonts w:ascii="宋体" w:hAnsi="宋体" w:cs="宋体" w:hint="eastAsia"/>
-            <w:noProof/>
           </w:rPr>
           <w:t xml:space="preserve">3.3. </w:t>
         </w:r>
         <w:r>
           <w:rPr>
             <w:rFonts w:hint="eastAsia"/>
-            <w:noProof/>
           </w:rPr>
           <w:t>系统开发环境</w:t>
         </w:r>
         <w:r>
-          <w:rPr>
-            <w:noProof/>
-          </w:rPr>
           <w:tab/>
         </w:r>
         <w:r>
-          <w:rPr>
-            <w:noProof/>
-          </w:rPr>
           <w:fldChar w:fldCharType="begin"/>
         </w:r>
         <w:r>
-          <w:rPr>
-            <w:noProof/>
-          </w:rPr>
           <w:instrText xml:space="preserve"> PAGEREF _Toc1541347849 </w:instrText>
         </w:r>
         <w:r>
-          <w:rPr>
-            <w:noProof/>
-          </w:rPr>
           <w:fldChar w:fldCharType="separate"/>
         </w:r>
         <w:r>
-          <w:rPr>
-            <w:noProof/>
-          </w:rPr>
           <w:t>4</w:t>
         </w:r>
         <w:r>
-          <w:rPr>
-            <w:noProof/>
-          </w:rPr>
           <w:fldChar w:fldCharType="end"/>
         </w:r>
       </w:hyperlink>
@@ -2508,80 +2066,54 @@
           <w:tab w:val="clear" w:pos="9062"/>
           <w:tab w:val="right" w:leader="dot" w:pos="9071"/>
         </w:tabs>
-        <w:rPr>
-          <w:noProof/>
-        </w:rPr>
       </w:pPr>
       <w:hyperlink w:anchor="_Toc1285453736" w:history="1">
         <w:r>
           <w:rPr>
             <w:rFonts w:cs="宋体"/>
-            <w:noProof/>
           </w:rPr>
           <w:t>第</w:t>
         </w:r>
         <w:r>
           <w:rPr>
             <w:rFonts w:cs="宋体"/>
-            <w:noProof/>
           </w:rPr>
           <w:t xml:space="preserve"> 4 </w:t>
         </w:r>
         <w:r>
           <w:rPr>
             <w:rFonts w:cs="宋体"/>
-            <w:noProof/>
           </w:rPr>
           <w:t>章</w:t>
         </w:r>
         <w:r>
           <w:rPr>
             <w:rFonts w:cs="宋体"/>
-            <w:noProof/>
           </w:rPr>
           <w:t xml:space="preserve"> </w:t>
         </w:r>
         <w:r>
           <w:rPr>
             <w:rFonts w:hint="eastAsia"/>
-            <w:noProof/>
           </w:rPr>
           <w:t>系统设计</w:t>
         </w:r>
         <w:r>
-          <w:rPr>
-            <w:noProof/>
-          </w:rPr>
           <w:tab/>
         </w:r>
         <w:r>
-          <w:rPr>
-            <w:noProof/>
-          </w:rPr>
           <w:fldChar w:fldCharType="begin"/>
         </w:r>
         <w:r>
-          <w:rPr>
-            <w:noProof/>
-          </w:rPr>
           <w:instrText xml:space="preserve"> PAGEREF _Toc1285453736 </w:instrText>
         </w:r>
         <w:r>
-          <w:rPr>
-            <w:noProof/>
-          </w:rPr>
           <w:fldChar w:fldCharType="separate"/>
         </w:r>
         <w:r>
-          <w:rPr>
-            <w:noProof/>
-          </w:rPr>
           <w:t>5</w:t>
         </w:r>
         <w:r>
-          <w:rPr>
-            <w:noProof/>
-          </w:rPr>
           <w:fldChar w:fldCharType="end"/>
         </w:r>
       </w:hyperlink>
@@ -2593,59 +2125,36 @@
           <w:tab w:val="clear" w:pos="9061"/>
           <w:tab w:val="right" w:leader="dot" w:pos="9071"/>
         </w:tabs>
-        <w:rPr>
-          <w:noProof/>
-        </w:rPr>
       </w:pPr>
       <w:hyperlink w:anchor="_Toc1894279543" w:history="1">
         <w:r>
           <w:rPr>
             <w:rFonts w:ascii="宋体" w:hAnsi="宋体" w:cs="宋体" w:hint="eastAsia"/>
-            <w:noProof/>
           </w:rPr>
           <w:t xml:space="preserve">4.1. </w:t>
         </w:r>
         <w:r>
           <w:rPr>
             <w:rFonts w:hint="eastAsia"/>
-            <w:noProof/>
           </w:rPr>
           <w:t>关键技术介绍</w:t>
         </w:r>
         <w:r>
-          <w:rPr>
-            <w:noProof/>
-          </w:rPr>
           <w:tab/>
         </w:r>
         <w:r>
-          <w:rPr>
-            <w:noProof/>
-          </w:rPr>
           <w:fldChar w:fldCharType="begin"/>
         </w:r>
         <w:r>
-          <w:rPr>
-            <w:noProof/>
-          </w:rPr>
           <w:instrText xml:space="preserve"> PAGEREF _Toc1894279543 </w:instrText>
         </w:r>
         <w:r>
-          <w:rPr>
-            <w:noProof/>
-          </w:rPr>
           <w:fldChar w:fldCharType="separate"/>
         </w:r>
         <w:r>
-          <w:rPr>
-            <w:noProof/>
-          </w:rPr>
           <w:t>5</w:t>
         </w:r>
         <w:r>
-          <w:rPr>
-            <w:noProof/>
-          </w:rPr>
           <w:fldChar w:fldCharType="end"/>
         </w:r>
       </w:hyperlink>
@@ -2658,58 +2167,33 @@
           <w:tab w:val="right" w:leader="dot" w:pos="9071"/>
         </w:tabs>
         <w:ind w:firstLine="480"/>
-        <w:rPr>
-          <w:noProof/>
-        </w:rPr>
       </w:pPr>
       <w:hyperlink w:anchor="_Toc463266020" w:history="1">
         <w:r>
           <w:rPr>
             <w:rFonts w:ascii="宋体" w:hAnsi="宋体" w:cs="宋体"/>
-            <w:noProof/>
           </w:rPr>
           <w:t xml:space="preserve">4.1.1 </w:t>
         </w:r>
         <w:r>
-          <w:rPr>
-            <w:noProof/>
-          </w:rPr>
           <w:t>消息中间件</w:t>
         </w:r>
         <w:r>
-          <w:rPr>
-            <w:noProof/>
-          </w:rPr>
           <w:tab/>
         </w:r>
         <w:r>
-          <w:rPr>
-            <w:noProof/>
-          </w:rPr>
           <w:fldChar w:fldCharType="begin"/>
         </w:r>
         <w:r>
-          <w:rPr>
-            <w:noProof/>
-          </w:rPr>
           <w:instrText xml:space="preserve"> PAGEREF _Toc463266020 </w:instrText>
         </w:r>
         <w:r>
-          <w:rPr>
-            <w:noProof/>
-          </w:rPr>
           <w:fldChar w:fldCharType="separate"/>
         </w:r>
         <w:r>
-          <w:rPr>
-            <w:noProof/>
-          </w:rPr>
           <w:t>5</w:t>
         </w:r>
         <w:r>
-          <w:rPr>
-            <w:noProof/>
-          </w:rPr>
           <w:fldChar w:fldCharType="end"/>
         </w:r>
       </w:hyperlink>
@@ -2722,58 +2206,33 @@
           <w:tab w:val="right" w:leader="dot" w:pos="9071"/>
         </w:tabs>
         <w:ind w:firstLine="480"/>
-        <w:rPr>
-          <w:noProof/>
-        </w:rPr>
       </w:pPr>
       <w:hyperlink w:anchor="_Toc84916232" w:history="1">
         <w:r>
           <w:rPr>
             <w:rFonts w:ascii="宋体" w:hAnsi="宋体" w:cs="宋体"/>
-            <w:noProof/>
           </w:rPr>
           <w:t xml:space="preserve">4.1.2 </w:t>
         </w:r>
         <w:r>
-          <w:rPr>
-            <w:noProof/>
-          </w:rPr>
           <w:t>Vert.x</w:t>
         </w:r>
         <w:r>
-          <w:rPr>
-            <w:noProof/>
-          </w:rPr>
           <w:tab/>
         </w:r>
         <w:r>
-          <w:rPr>
-            <w:noProof/>
-          </w:rPr>
           <w:fldChar w:fldCharType="begin"/>
         </w:r>
         <w:r>
-          <w:rPr>
-            <w:noProof/>
-          </w:rPr>
           <w:instrText xml:space="preserve"> PAGEREF _Toc84916232 </w:instrText>
         </w:r>
         <w:r>
-          <w:rPr>
-            <w:noProof/>
-          </w:rPr>
           <w:fldChar w:fldCharType="separate"/>
         </w:r>
         <w:r>
-          <w:rPr>
-            <w:noProof/>
-          </w:rPr>
           <w:t>5</w:t>
         </w:r>
         <w:r>
-          <w:rPr>
-            <w:noProof/>
-          </w:rPr>
           <w:fldChar w:fldCharType="end"/>
         </w:r>
       </w:hyperlink>
@@ -2786,58 +2245,33 @@
           <w:tab w:val="right" w:leader="dot" w:pos="9071"/>
         </w:tabs>
         <w:ind w:firstLine="480"/>
-        <w:rPr>
-          <w:noProof/>
-        </w:rPr>
       </w:pPr>
       <w:hyperlink w:anchor="_Toc356746218" w:history="1">
         <w:r>
           <w:rPr>
             <w:rFonts w:ascii="宋体" w:hAnsi="宋体" w:cs="宋体"/>
-            <w:noProof/>
           </w:rPr>
           <w:t xml:space="preserve">4.1.3 </w:t>
         </w:r>
         <w:r>
-          <w:rPr>
-            <w:noProof/>
-          </w:rPr>
           <w:t>Jetty</w:t>
         </w:r>
         <w:r>
-          <w:rPr>
-            <w:noProof/>
-          </w:rPr>
           <w:tab/>
         </w:r>
         <w:r>
-          <w:rPr>
-            <w:noProof/>
-          </w:rPr>
           <w:fldChar w:fldCharType="begin"/>
         </w:r>
         <w:r>
-          <w:rPr>
-            <w:noProof/>
-          </w:rPr>
           <w:instrText xml:space="preserve"> PAGEREF _Toc356746218 </w:instrText>
         </w:r>
         <w:r>
-          <w:rPr>
-            <w:noProof/>
-          </w:rPr>
           <w:fldChar w:fldCharType="separate"/>
         </w:r>
         <w:r>
-          <w:rPr>
-            <w:noProof/>
-          </w:rPr>
           <w:t>5</w:t>
         </w:r>
         <w:r>
-          <w:rPr>
-            <w:noProof/>
-          </w:rPr>
           <w:fldChar w:fldCharType="end"/>
         </w:r>
       </w:hyperlink>
@@ -2850,58 +2284,33 @@
           <w:tab w:val="right" w:leader="dot" w:pos="9071"/>
         </w:tabs>
         <w:ind w:firstLine="480"/>
-        <w:rPr>
-          <w:noProof/>
-        </w:rPr>
       </w:pPr>
       <w:hyperlink w:anchor="_Toc2026389625" w:history="1">
         <w:r>
           <w:rPr>
             <w:rFonts w:ascii="宋体" w:hAnsi="宋体" w:cs="宋体"/>
-            <w:noProof/>
           </w:rPr>
           <w:t xml:space="preserve">4.1.4 </w:t>
         </w:r>
         <w:r>
-          <w:rPr>
-            <w:noProof/>
-          </w:rPr>
           <w:t>Spring</w:t>
         </w:r>
         <w:r>
-          <w:rPr>
-            <w:noProof/>
-          </w:rPr>
           <w:tab/>
         </w:r>
         <w:r>
-          <w:rPr>
-            <w:noProof/>
-          </w:rPr>
           <w:fldChar w:fldCharType="begin"/>
         </w:r>
         <w:r>
-          <w:rPr>
-            <w:noProof/>
-          </w:rPr>
           <w:instrText xml:space="preserve"> PAGEREF _Toc2026389625 </w:instrText>
         </w:r>
         <w:r>
-          <w:rPr>
-            <w:noProof/>
-          </w:rPr>
           <w:fldChar w:fldCharType="separate"/>
         </w:r>
         <w:r>
-          <w:rPr>
-            <w:noProof/>
-          </w:rPr>
           <w:t>5</w:t>
         </w:r>
         <w:r>
-          <w:rPr>
-            <w:noProof/>
-          </w:rPr>
           <w:fldChar w:fldCharType="end"/>
         </w:r>
       </w:hyperlink>
@@ -2914,58 +2323,33 @@
           <w:tab w:val="right" w:leader="dot" w:pos="9071"/>
         </w:tabs>
         <w:ind w:firstLine="480"/>
-        <w:rPr>
-          <w:noProof/>
-        </w:rPr>
       </w:pPr>
       <w:hyperlink w:anchor="_Toc1516579580" w:history="1">
         <w:r>
           <w:rPr>
             <w:rFonts w:ascii="宋体" w:hAnsi="宋体" w:cs="宋体"/>
-            <w:noProof/>
           </w:rPr>
           <w:t xml:space="preserve">4.1.5 </w:t>
         </w:r>
         <w:r>
-          <w:rPr>
-            <w:noProof/>
-          </w:rPr>
           <w:t>Maven</w:t>
         </w:r>
         <w:r>
-          <w:rPr>
-            <w:noProof/>
-          </w:rPr>
           <w:tab/>
         </w:r>
         <w:r>
-          <w:rPr>
-            <w:noProof/>
-          </w:rPr>
           <w:fldChar w:fldCharType="begin"/>
         </w:r>
         <w:r>
-          <w:rPr>
-            <w:noProof/>
-          </w:rPr>
           <w:instrText xml:space="preserve"> PAGEREF _Toc1516579580 </w:instrText>
         </w:r>
         <w:r>
-          <w:rPr>
-            <w:noProof/>
-          </w:rPr>
           <w:fldChar w:fldCharType="separate"/>
         </w:r>
         <w:r>
-          <w:rPr>
-            <w:noProof/>
-          </w:rPr>
           <w:t>5</w:t>
         </w:r>
         <w:r>
-          <w:rPr>
-            <w:noProof/>
-          </w:rPr>
           <w:fldChar w:fldCharType="end"/>
         </w:r>
       </w:hyperlink>
@@ -2978,58 +2362,39 @@
           <w:tab w:val="right" w:leader="dot" w:pos="9071"/>
         </w:tabs>
         <w:ind w:firstLine="480"/>
-        <w:rPr>
-          <w:noProof/>
-        </w:rPr>
       </w:pPr>
       <w:hyperlink w:anchor="_Toc854321892" w:history="1">
         <w:r>
           <w:rPr>
             <w:rFonts w:ascii="宋体" w:hAnsi="宋体" w:cs="宋体"/>
-            <w:noProof/>
           </w:rPr>
-          <w:t xml:space="preserve">4.1.6 </w:t>
+          <w:t>4.</w:t>
         </w:r>
         <w:r>
           <w:rPr>
-            <w:noProof/>
+            <w:rFonts w:ascii="宋体" w:hAnsi="宋体" w:cs="宋体"/>
           </w:rPr>
+          <w:t xml:space="preserve">1.6 </w:t>
+        </w:r>
+        <w:r>
           <w:t>Quartz</w:t>
         </w:r>
         <w:r>
-          <w:rPr>
-            <w:noProof/>
-          </w:rPr>
           <w:tab/>
         </w:r>
         <w:r>
-          <w:rPr>
-            <w:noProof/>
-          </w:rPr>
           <w:fldChar w:fldCharType="begin"/>
         </w:r>
         <w:r>
-          <w:rPr>
-            <w:noProof/>
-          </w:rPr>
           <w:instrText xml:space="preserve"> PAGEREF _Toc854321892 </w:instrText>
         </w:r>
         <w:r>
-          <w:rPr>
-            <w:noProof/>
-          </w:rPr>
           <w:fldChar w:fldCharType="separate"/>
         </w:r>
         <w:r>
-          <w:rPr>
-            <w:noProof/>
-          </w:rPr>
           <w:t>6</w:t>
         </w:r>
         <w:r>
-          <w:rPr>
-            <w:noProof/>
-          </w:rPr>
           <w:fldChar w:fldCharType="end"/>
         </w:r>
       </w:hyperlink>
@@ -3042,58 +2407,33 @@
           <w:tab w:val="right" w:leader="dot" w:pos="9071"/>
         </w:tabs>
         <w:ind w:firstLine="480"/>
-        <w:rPr>
-          <w:noProof/>
-        </w:rPr>
       </w:pPr>
       <w:hyperlink w:anchor="_Toc630884914" w:history="1">
         <w:r>
           <w:rPr>
             <w:rFonts w:ascii="宋体" w:hAnsi="宋体" w:cs="宋体"/>
-            <w:noProof/>
           </w:rPr>
           <w:t xml:space="preserve">4.1.7 </w:t>
         </w:r>
         <w:r>
-          <w:rPr>
-            <w:noProof/>
-          </w:rPr>
           <w:t>时序数据库</w:t>
         </w:r>
         <w:r>
-          <w:rPr>
-            <w:noProof/>
-          </w:rPr>
           <w:tab/>
         </w:r>
         <w:r>
-          <w:rPr>
-            <w:noProof/>
-          </w:rPr>
           <w:fldChar w:fldCharType="begin"/>
         </w:r>
         <w:r>
-          <w:rPr>
-            <w:noProof/>
-          </w:rPr>
           <w:instrText xml:space="preserve"> PAGEREF _Toc630884914 </w:instrText>
         </w:r>
         <w:r>
-          <w:rPr>
-            <w:noProof/>
-          </w:rPr>
           <w:fldChar w:fldCharType="separate"/>
         </w:r>
         <w:r>
-          <w:rPr>
-            <w:noProof/>
-          </w:rPr>
           <w:t>6</w:t>
         </w:r>
         <w:r>
-          <w:rPr>
-            <w:noProof/>
-          </w:rPr>
           <w:fldChar w:fldCharType="end"/>
         </w:r>
       </w:hyperlink>
@@ -3105,59 +2445,36 @@
           <w:tab w:val="clear" w:pos="9061"/>
           <w:tab w:val="right" w:leader="dot" w:pos="9071"/>
         </w:tabs>
-        <w:rPr>
-          <w:noProof/>
-        </w:rPr>
       </w:pPr>
       <w:hyperlink w:anchor="_Toc1879373149" w:history="1">
         <w:r>
           <w:rPr>
             <w:rFonts w:ascii="宋体" w:hAnsi="宋体" w:cs="宋体" w:hint="eastAsia"/>
-            <w:noProof/>
           </w:rPr>
           <w:t xml:space="preserve">4.2. </w:t>
         </w:r>
         <w:r>
           <w:rPr>
             <w:rFonts w:hint="eastAsia"/>
-            <w:noProof/>
           </w:rPr>
           <w:t>设计指导思想</w:t>
         </w:r>
         <w:r>
-          <w:rPr>
-            <w:noProof/>
-          </w:rPr>
           <w:tab/>
         </w:r>
         <w:r>
-          <w:rPr>
-            <w:noProof/>
-          </w:rPr>
           <w:fldChar w:fldCharType="begin"/>
         </w:r>
         <w:r>
-          <w:rPr>
-            <w:noProof/>
-          </w:rPr>
           <w:instrText xml:space="preserve"> PAGEREF _Toc1879373149 </w:instrText>
         </w:r>
         <w:r>
-          <w:rPr>
-            <w:noProof/>
-          </w:rPr>
           <w:fldChar w:fldCharType="separate"/>
         </w:r>
         <w:r>
-          <w:rPr>
-            <w:noProof/>
-          </w:rPr>
           <w:t>6</w:t>
         </w:r>
         <w:r>
-          <w:rPr>
-            <w:noProof/>
-          </w:rPr>
           <w:fldChar w:fldCharType="end"/>
         </w:r>
       </w:hyperlink>
@@ -3169,58 +2486,33 @@
           <w:tab w:val="clear" w:pos="9061"/>
           <w:tab w:val="right" w:leader="dot" w:pos="9071"/>
         </w:tabs>
-        <w:rPr>
-          <w:noProof/>
-        </w:rPr>
       </w:pPr>
       <w:hyperlink w:anchor="_Toc298520828" w:history="1">
         <w:r>
           <w:rPr>
             <w:rFonts w:ascii="宋体" w:hAnsi="宋体" w:cs="宋体" w:hint="eastAsia"/>
-            <w:noProof/>
           </w:rPr>
           <w:t xml:space="preserve">4.3. </w:t>
         </w:r>
         <w:r>
-          <w:rPr>
-            <w:noProof/>
-          </w:rPr>
           <w:t>系统架构</w:t>
         </w:r>
         <w:r>
-          <w:rPr>
-            <w:noProof/>
-          </w:rPr>
           <w:tab/>
         </w:r>
         <w:r>
-          <w:rPr>
-            <w:noProof/>
-          </w:rPr>
           <w:fldChar w:fldCharType="begin"/>
         </w:r>
         <w:r>
-          <w:rPr>
-            <w:noProof/>
-          </w:rPr>
           <w:instrText xml:space="preserve"> PAGEREF _Toc298520828 </w:instrText>
         </w:r>
         <w:r>
-          <w:rPr>
-            <w:noProof/>
-          </w:rPr>
           <w:fldChar w:fldCharType="separate"/>
         </w:r>
         <w:r>
-          <w:rPr>
-            <w:noProof/>
-          </w:rPr>
           <w:t>6</w:t>
         </w:r>
         <w:r>
-          <w:rPr>
-            <w:noProof/>
-          </w:rPr>
           <w:fldChar w:fldCharType="end"/>
         </w:r>
       </w:hyperlink>
@@ -3233,58 +2525,33 @@
           <w:tab w:val="right" w:leader="dot" w:pos="9071"/>
         </w:tabs>
         <w:ind w:firstLine="480"/>
-        <w:rPr>
-          <w:noProof/>
-        </w:rPr>
       </w:pPr>
       <w:hyperlink w:anchor="_Toc443541360" w:history="1">
         <w:r>
           <w:rPr>
             <w:rFonts w:ascii="宋体" w:hAnsi="宋体" w:cs="宋体"/>
-            <w:noProof/>
           </w:rPr>
           <w:t xml:space="preserve">4.3.1 </w:t>
         </w:r>
         <w:r>
-          <w:rPr>
-            <w:noProof/>
-          </w:rPr>
           <w:t>Client</w:t>
         </w:r>
         <w:r>
-          <w:rPr>
-            <w:noProof/>
-          </w:rPr>
           <w:tab/>
         </w:r>
         <w:r>
-          <w:rPr>
-            <w:noProof/>
-          </w:rPr>
           <w:fldChar w:fldCharType="begin"/>
         </w:r>
         <w:r>
-          <w:rPr>
-            <w:noProof/>
-          </w:rPr>
           <w:instrText xml:space="preserve"> PAGEREF _Toc443541360 </w:instrText>
         </w:r>
         <w:r>
-          <w:rPr>
-            <w:noProof/>
-          </w:rPr>
           <w:fldChar w:fldCharType="separate"/>
         </w:r>
         <w:r>
-          <w:rPr>
-            <w:noProof/>
-          </w:rPr>
           <w:t>7</w:t>
         </w:r>
         <w:r>
-          <w:rPr>
-            <w:noProof/>
-          </w:rPr>
           <w:fldChar w:fldCharType="end"/>
         </w:r>
       </w:hyperlink>
@@ -3297,58 +2564,33 @@
           <w:tab w:val="right" w:leader="dot" w:pos="9071"/>
         </w:tabs>
         <w:ind w:firstLine="480"/>
-        <w:rPr>
-          <w:noProof/>
-        </w:rPr>
       </w:pPr>
       <w:hyperlink w:anchor="_Toc819887741" w:history="1">
         <w:r>
           <w:rPr>
             <w:rFonts w:ascii="宋体" w:hAnsi="宋体" w:cs="宋体"/>
-            <w:noProof/>
           </w:rPr>
           <w:t xml:space="preserve">4.3.2 </w:t>
         </w:r>
         <w:r>
-          <w:rPr>
-            <w:noProof/>
-          </w:rPr>
           <w:t>MQ</w:t>
         </w:r>
         <w:r>
-          <w:rPr>
-            <w:noProof/>
-          </w:rPr>
           <w:tab/>
         </w:r>
         <w:r>
-          <w:rPr>
-            <w:noProof/>
-          </w:rPr>
           <w:fldChar w:fldCharType="begin"/>
         </w:r>
         <w:r>
-          <w:rPr>
-            <w:noProof/>
-          </w:rPr>
           <w:instrText xml:space="preserve"> PAGEREF _Toc819887741 </w:instrText>
         </w:r>
         <w:r>
-          <w:rPr>
-            <w:noProof/>
-          </w:rPr>
           <w:fldChar w:fldCharType="separate"/>
         </w:r>
         <w:r>
-          <w:rPr>
-            <w:noProof/>
-          </w:rPr>
           <w:t>7</w:t>
         </w:r>
         <w:r>
-          <w:rPr>
-            <w:noProof/>
-          </w:rPr>
           <w:fldChar w:fldCharType="end"/>
         </w:r>
       </w:hyperlink>
@@ -3361,58 +2603,33 @@
           <w:tab w:val="right" w:leader="dot" w:pos="9071"/>
         </w:tabs>
         <w:ind w:firstLine="480"/>
-        <w:rPr>
-          <w:noProof/>
-        </w:rPr>
       </w:pPr>
       <w:hyperlink w:anchor="_Toc1150082175" w:history="1">
         <w:r>
           <w:rPr>
             <w:rFonts w:ascii="宋体" w:hAnsi="宋体" w:cs="宋体"/>
-            <w:noProof/>
           </w:rPr>
           <w:t xml:space="preserve">4.3.3 </w:t>
         </w:r>
         <w:r>
-          <w:rPr>
-            <w:noProof/>
-          </w:rPr>
           <w:t>Server</w:t>
         </w:r>
         <w:r>
-          <w:rPr>
-            <w:noProof/>
-          </w:rPr>
           <w:tab/>
         </w:r>
         <w:r>
-          <w:rPr>
-            <w:noProof/>
-          </w:rPr>
           <w:fldChar w:fldCharType="begin"/>
         </w:r>
         <w:r>
-          <w:rPr>
-            <w:noProof/>
-          </w:rPr>
           <w:instrText xml:space="preserve"> PAGEREF _Toc1150082175 </w:instrText>
         </w:r>
         <w:r>
-          <w:rPr>
-            <w:noProof/>
-          </w:rPr>
           <w:fldChar w:fldCharType="separate"/>
         </w:r>
         <w:r>
-          <w:rPr>
-            <w:noProof/>
-          </w:rPr>
           <w:t>7</w:t>
         </w:r>
         <w:r>
-          <w:rPr>
-            <w:noProof/>
-          </w:rPr>
           <w:fldChar w:fldCharType="end"/>
         </w:r>
       </w:hyperlink>
@@ -3425,58 +2642,39 @@
           <w:tab w:val="right" w:leader="dot" w:pos="9071"/>
         </w:tabs>
         <w:ind w:firstLine="480"/>
-        <w:rPr>
-          <w:noProof/>
-        </w:rPr>
       </w:pPr>
       <w:hyperlink w:anchor="_Toc747924199" w:history="1">
         <w:r>
           <w:rPr>
             <w:rFonts w:ascii="宋体" w:hAnsi="宋体" w:cs="宋体"/>
-            <w:noProof/>
           </w:rPr>
-          <w:t xml:space="preserve">4.3.4 </w:t>
+          <w:t>4</w:t>
         </w:r>
         <w:r>
           <w:rPr>
-            <w:noProof/>
+            <w:rFonts w:ascii="宋体" w:hAnsi="宋体" w:cs="宋体"/>
           </w:rPr>
+          <w:t xml:space="preserve">.3.4 </w:t>
+        </w:r>
+        <w:r>
           <w:t>Web</w:t>
         </w:r>
         <w:r>
-          <w:rPr>
-            <w:noProof/>
-          </w:rPr>
           <w:tab/>
         </w:r>
         <w:r>
-          <w:rPr>
-            <w:noProof/>
-          </w:rPr>
           <w:fldChar w:fldCharType="begin"/>
         </w:r>
         <w:r>
-          <w:rPr>
-            <w:noProof/>
-          </w:rPr>
           <w:instrText xml:space="preserve"> PAGEREF _Toc747924199 </w:instrText>
         </w:r>
         <w:r>
-          <w:rPr>
-            <w:noProof/>
-          </w:rPr>
           <w:fldChar w:fldCharType="separate"/>
         </w:r>
         <w:r>
-          <w:rPr>
-            <w:noProof/>
-          </w:rPr>
           <w:t>8</w:t>
         </w:r>
         <w:r>
-          <w:rPr>
-            <w:noProof/>
-          </w:rPr>
           <w:fldChar w:fldCharType="end"/>
         </w:r>
       </w:hyperlink>
@@ -3489,65 +2687,39 @@
           <w:tab w:val="right" w:leader="dot" w:pos="9071"/>
         </w:tabs>
         <w:ind w:firstLine="480"/>
-        <w:rPr>
-          <w:noProof/>
-        </w:rPr>
       </w:pPr>
       <w:hyperlink w:anchor="_Toc978432843" w:history="1">
         <w:r>
           <w:rPr>
             <w:rFonts w:ascii="宋体" w:hAnsi="宋体" w:cs="宋体"/>
-            <w:noProof/>
           </w:rPr>
           <w:t xml:space="preserve">4.3.5 </w:t>
         </w:r>
         <w:r>
-          <w:rPr>
-            <w:noProof/>
-          </w:rPr>
           <w:t>T</w:t>
         </w:r>
         <w:r>
           <w:rPr>
             <w:rFonts w:hint="eastAsia"/>
-            <w:noProof/>
           </w:rPr>
           <w:t>SDB</w:t>
         </w:r>
         <w:r>
-          <w:rPr>
-            <w:noProof/>
-          </w:rPr>
           <w:tab/>
         </w:r>
         <w:r>
-          <w:rPr>
-            <w:noProof/>
-          </w:rPr>
           <w:fldChar w:fldCharType="begin"/>
         </w:r>
         <w:r>
-          <w:rPr>
-            <w:noProof/>
-          </w:rPr>
           <w:instrText xml:space="preserve"> PAGEREF _Toc978432843 </w:instrText>
         </w:r>
         <w:r>
-          <w:rPr>
-            <w:noProof/>
-          </w:rPr>
           <w:fldChar w:fldCharType="separate"/>
         </w:r>
         <w:r>
-          <w:rPr>
-            <w:noProof/>
-          </w:rPr>
           <w:t>8</w:t>
         </w:r>
         <w:r>
-          <w:rPr>
-            <w:noProof/>
-          </w:rPr>
           <w:fldChar w:fldCharType="end"/>
         </w:r>
       </w:hyperlink>
@@ -3559,58 +2731,33 @@
           <w:tab w:val="clear" w:pos="9061"/>
           <w:tab w:val="right" w:leader="dot" w:pos="9071"/>
         </w:tabs>
-        <w:rPr>
-          <w:noProof/>
-        </w:rPr>
       </w:pPr>
       <w:hyperlink w:anchor="_Toc412179656" w:history="1">
         <w:r>
           <w:rPr>
             <w:rFonts w:ascii="宋体" w:hAnsi="宋体" w:cs="宋体" w:hint="eastAsia"/>
-            <w:noProof/>
           </w:rPr>
           <w:t xml:space="preserve">4.4. </w:t>
         </w:r>
         <w:r>
-          <w:rPr>
-            <w:noProof/>
-          </w:rPr>
           <w:t>通信方案</w:t>
         </w:r>
         <w:r>
-          <w:rPr>
-            <w:noProof/>
-          </w:rPr>
           <w:tab/>
         </w:r>
         <w:r>
-          <w:rPr>
-            <w:noProof/>
-          </w:rPr>
           <w:fldChar w:fldCharType="begin"/>
         </w:r>
         <w:r>
-          <w:rPr>
-            <w:noProof/>
-          </w:rPr>
           <w:instrText xml:space="preserve"> PAGEREF _Toc412179656 </w:instrText>
         </w:r>
         <w:r>
-          <w:rPr>
-            <w:noProof/>
-          </w:rPr>
           <w:fldChar w:fldCharType="separate"/>
         </w:r>
         <w:r>
-          <w:rPr>
-            <w:noProof/>
-          </w:rPr>
           <w:t>8</w:t>
         </w:r>
         <w:r>
-          <w:rPr>
-            <w:noProof/>
-          </w:rPr>
           <w:fldChar w:fldCharType="end"/>
         </w:r>
       </w:hyperlink>
@@ -3622,79 +2769,51 @@
           <w:tab w:val="clear" w:pos="9062"/>
           <w:tab w:val="right" w:leader="dot" w:pos="9071"/>
         </w:tabs>
-        <w:rPr>
-          <w:noProof/>
-        </w:rPr>
       </w:pPr>
       <w:hyperlink w:anchor="_Toc1089228711" w:history="1">
         <w:r>
           <w:rPr>
             <w:rFonts w:cs="宋体"/>
-            <w:noProof/>
           </w:rPr>
           <w:t>第</w:t>
         </w:r>
         <w:r>
           <w:rPr>
             <w:rFonts w:cs="宋体"/>
-            <w:noProof/>
           </w:rPr>
           <w:t xml:space="preserve"> 5 </w:t>
         </w:r>
         <w:r>
           <w:rPr>
             <w:rFonts w:cs="宋体"/>
-            <w:noProof/>
           </w:rPr>
           <w:t>章</w:t>
         </w:r>
         <w:r>
           <w:rPr>
             <w:rFonts w:cs="宋体"/>
-            <w:noProof/>
           </w:rPr>
           <w:t xml:space="preserve"> </w:t>
         </w:r>
         <w:r>
-          <w:rPr>
-            <w:noProof/>
-          </w:rPr>
           <w:t>系统可行性分析</w:t>
         </w:r>
         <w:r>
-          <w:rPr>
-            <w:noProof/>
-          </w:rPr>
           <w:tab/>
         </w:r>
         <w:r>
-          <w:rPr>
-            <w:noProof/>
-          </w:rPr>
           <w:fldChar w:fldCharType="begin"/>
         </w:r>
         <w:r>
-          <w:rPr>
-            <w:noProof/>
-          </w:rPr>
           <w:instrText xml:space="preserve"> PAGEREF _Toc1089228711 </w:instrText>
         </w:r>
         <w:r>
-          <w:rPr>
-            <w:noProof/>
-          </w:rPr>
           <w:fldChar w:fldCharType="separate"/>
         </w:r>
         <w:r>
-          <w:rPr>
-            <w:noProof/>
-          </w:rPr>
           <w:t>10</w:t>
         </w:r>
         <w:r>
-          <w:rPr>
-            <w:noProof/>
-          </w:rPr>
           <w:fldChar w:fldCharType="end"/>
         </w:r>
       </w:hyperlink>
@@ -3706,58 +2825,33 @@
           <w:tab w:val="clear" w:pos="9061"/>
           <w:tab w:val="right" w:leader="dot" w:pos="9071"/>
         </w:tabs>
-        <w:rPr>
-          <w:noProof/>
-        </w:rPr>
       </w:pPr>
       <w:hyperlink w:anchor="_Toc260093973" w:history="1">
         <w:r>
           <w:rPr>
             <w:rFonts w:ascii="宋体" w:hAnsi="宋体" w:cs="宋体" w:hint="eastAsia"/>
-            <w:noProof/>
           </w:rPr>
           <w:t xml:space="preserve">5.1. </w:t>
         </w:r>
         <w:r>
-          <w:rPr>
-            <w:noProof/>
-          </w:rPr>
           <w:t>技术可行性分析</w:t>
         </w:r>
         <w:r>
-          <w:rPr>
-            <w:noProof/>
-          </w:rPr>
           <w:tab/>
         </w:r>
         <w:r>
-          <w:rPr>
-            <w:noProof/>
-          </w:rPr>
           <w:fldChar w:fldCharType="begin"/>
         </w:r>
         <w:r>
-          <w:rPr>
-            <w:noProof/>
-          </w:rPr>
           <w:instrText xml:space="preserve"> PAGEREF _Toc260093973 </w:instrText>
         </w:r>
         <w:r>
-          <w:rPr>
-            <w:noProof/>
-          </w:rPr>
           <w:fldChar w:fldCharType="separate"/>
         </w:r>
         <w:r>
-          <w:rPr>
-            <w:noProof/>
-          </w:rPr>
           <w:t>10</w:t>
         </w:r>
         <w:r>
-          <w:rPr>
-            <w:noProof/>
-          </w:rPr>
           <w:fldChar w:fldCharType="end"/>
         </w:r>
       </w:hyperlink>
@@ -3770,58 +2864,33 @@
           <w:tab w:val="right" w:leader="dot" w:pos="9071"/>
         </w:tabs>
         <w:ind w:firstLine="480"/>
-        <w:rPr>
-          <w:noProof/>
-        </w:rPr>
       </w:pPr>
       <w:hyperlink w:anchor="_Toc876198172" w:history="1">
         <w:r>
           <w:rPr>
             <w:rFonts w:ascii="宋体" w:hAnsi="宋体" w:cs="宋体"/>
-            <w:noProof/>
           </w:rPr>
           <w:t xml:space="preserve">5.1.1 </w:t>
         </w:r>
         <w:r>
-          <w:rPr>
-            <w:noProof/>
-          </w:rPr>
           <w:t>日志发送方式</w:t>
         </w:r>
         <w:r>
-          <w:rPr>
-            <w:noProof/>
-          </w:rPr>
           <w:tab/>
         </w:r>
         <w:r>
-          <w:rPr>
-            <w:noProof/>
-          </w:rPr>
           <w:fldChar w:fldCharType="begin"/>
         </w:r>
         <w:r>
-          <w:rPr>
-            <w:noProof/>
-          </w:rPr>
           <w:instrText xml:space="preserve"> PAGEREF _Toc876198172 </w:instrText>
         </w:r>
         <w:r>
-          <w:rPr>
-            <w:noProof/>
-          </w:rPr>
           <w:fldChar w:fldCharType="separate"/>
         </w:r>
         <w:r>
-          <w:rPr>
-            <w:noProof/>
-          </w:rPr>
           <w:t>10</w:t>
         </w:r>
         <w:r>
-          <w:rPr>
-            <w:noProof/>
-          </w:rPr>
           <w:fldChar w:fldCharType="end"/>
         </w:r>
       </w:hyperlink>
@@ -3834,70 +2903,39 @@
           <w:tab w:val="right" w:leader="dot" w:pos="9071"/>
         </w:tabs>
         <w:ind w:firstLine="480"/>
-        <w:rPr>
-          <w:noProof/>
-        </w:rPr>
       </w:pPr>
       <w:hyperlink w:anchor="_Toc1823473273" w:history="1">
         <w:r>
           <w:rPr>
             <w:rFonts w:ascii="宋体" w:hAnsi="宋体" w:cs="宋体"/>
-            <w:noProof/>
           </w:rPr>
           <w:t xml:space="preserve">5.1.2 </w:t>
         </w:r>
         <w:r>
-          <w:rPr>
-            <w:noProof/>
-          </w:rPr>
           <w:t>已有</w:t>
         </w:r>
         <w:r>
-          <w:rPr>
-            <w:noProof/>
-          </w:rPr>
           <w:t>Java</w:t>
         </w:r>
         <w:r>
-          <w:rPr>
-            <w:noProof/>
-          </w:rPr>
           <w:t>程序如何接入本系统</w:t>
         </w:r>
         <w:r>
-          <w:rPr>
-            <w:noProof/>
-          </w:rPr>
           <w:tab/>
         </w:r>
         <w:r>
-          <w:rPr>
-            <w:noProof/>
-          </w:rPr>
           <w:fldChar w:fldCharType="begin"/>
         </w:r>
         <w:r>
-          <w:rPr>
-            <w:noProof/>
-          </w:rPr>
           <w:instrText xml:space="preserve"> PAGEREF _Toc1823473273 </w:instrText>
         </w:r>
         <w:r>
-          <w:rPr>
-            <w:noProof/>
-          </w:rPr>
           <w:fldChar w:fldCharType="separate"/>
         </w:r>
         <w:r>
-          <w:rPr>
-            <w:noProof/>
-          </w:rPr>
           <w:t>10</w:t>
         </w:r>
         <w:r>
-          <w:rPr>
-            <w:noProof/>
-          </w:rPr>
           <w:fldChar w:fldCharType="end"/>
         </w:r>
       </w:hyperlink>
@@ -3910,58 +2948,33 @@
           <w:tab w:val="right" w:leader="dot" w:pos="9071"/>
         </w:tabs>
         <w:ind w:firstLine="480"/>
-        <w:rPr>
-          <w:noProof/>
-        </w:rPr>
       </w:pPr>
       <w:hyperlink w:anchor="_Toc1889126907" w:history="1">
         <w:r>
           <w:rPr>
             <w:rFonts w:ascii="宋体" w:hAnsi="宋体" w:cs="宋体"/>
-            <w:noProof/>
           </w:rPr>
           <w:t xml:space="preserve">5.1.3 </w:t>
         </w:r>
         <w:r>
-          <w:rPr>
-            <w:noProof/>
-          </w:rPr>
           <w:t>如何保证日志消息有序</w:t>
         </w:r>
         <w:r>
-          <w:rPr>
-            <w:noProof/>
-          </w:rPr>
           <w:tab/>
         </w:r>
         <w:r>
-          <w:rPr>
-            <w:noProof/>
-          </w:rPr>
           <w:fldChar w:fldCharType="begin"/>
         </w:r>
         <w:r>
-          <w:rPr>
-            <w:noProof/>
-          </w:rPr>
           <w:instrText xml:space="preserve"> PAGEREF _Toc1889126907 </w:instrText>
         </w:r>
         <w:r>
-          <w:rPr>
-            <w:noProof/>
-          </w:rPr>
           <w:fldChar w:fldCharType="separate"/>
         </w:r>
         <w:r>
-          <w:rPr>
-            <w:noProof/>
-          </w:rPr>
           <w:t>10</w:t>
         </w:r>
         <w:r>
-          <w:rPr>
-            <w:noProof/>
-          </w:rPr>
           <w:fldChar w:fldCharType="end"/>
         </w:r>
       </w:hyperlink>
@@ -3974,58 +2987,33 @@
           <w:tab w:val="right" w:leader="dot" w:pos="9071"/>
         </w:tabs>
         <w:ind w:firstLine="480"/>
-        <w:rPr>
-          <w:noProof/>
-        </w:rPr>
       </w:pPr>
       <w:hyperlink w:anchor="_Toc1098955357" w:history="1">
         <w:r>
           <w:rPr>
             <w:rFonts w:ascii="宋体" w:hAnsi="宋体" w:cs="宋体"/>
-            <w:noProof/>
           </w:rPr>
           <w:t xml:space="preserve">5.1.4 </w:t>
         </w:r>
         <w:r>
-          <w:rPr>
-            <w:noProof/>
-          </w:rPr>
           <w:t>如何实现实时日志浏览</w:t>
         </w:r>
         <w:r>
-          <w:rPr>
-            <w:noProof/>
-          </w:rPr>
           <w:tab/>
         </w:r>
         <w:r>
-          <w:rPr>
-            <w:noProof/>
-          </w:rPr>
           <w:fldChar w:fldCharType="begin"/>
         </w:r>
         <w:r>
-          <w:rPr>
-            <w:noProof/>
-          </w:rPr>
           <w:instrText xml:space="preserve"> PAGEREF _Toc1098955357 </w:instrText>
         </w:r>
         <w:r>
-          <w:rPr>
-            <w:noProof/>
-          </w:rPr>
           <w:fldChar w:fldCharType="separate"/>
         </w:r>
         <w:r>
-          <w:rPr>
-            <w:noProof/>
-          </w:rPr>
           <w:t>11</w:t>
         </w:r>
         <w:r>
-          <w:rPr>
-            <w:noProof/>
-          </w:rPr>
           <w:fldChar w:fldCharType="end"/>
         </w:r>
       </w:hyperlink>
@@ -4038,58 +3026,33 @@
           <w:tab w:val="right" w:leader="dot" w:pos="9071"/>
         </w:tabs>
         <w:ind w:firstLine="480"/>
-        <w:rPr>
-          <w:noProof/>
-        </w:rPr>
       </w:pPr>
       <w:hyperlink w:anchor="_Toc668813870" w:history="1">
         <w:r>
           <w:rPr>
             <w:rFonts w:ascii="宋体" w:hAnsi="宋体" w:cs="宋体"/>
-            <w:noProof/>
           </w:rPr>
           <w:t xml:space="preserve">5.1.5 </w:t>
         </w:r>
         <w:r>
-          <w:rPr>
-            <w:noProof/>
-          </w:rPr>
           <w:t>如何备份及下载日志文件</w:t>
         </w:r>
         <w:r>
-          <w:rPr>
-            <w:noProof/>
-          </w:rPr>
           <w:tab/>
         </w:r>
         <w:r>
-          <w:rPr>
-            <w:noProof/>
-          </w:rPr>
           <w:fldChar w:fldCharType="begin"/>
         </w:r>
         <w:r>
-          <w:rPr>
-            <w:noProof/>
-          </w:rPr>
           <w:instrText xml:space="preserve"> PAGEREF _Toc668813870 </w:instrText>
         </w:r>
         <w:r>
-          <w:rPr>
-            <w:noProof/>
-          </w:rPr>
           <w:fldChar w:fldCharType="separate"/>
         </w:r>
         <w:r>
-          <w:rPr>
-            <w:noProof/>
-          </w:rPr>
           <w:t>11</w:t>
         </w:r>
         <w:r>
-          <w:rPr>
-            <w:noProof/>
-          </w:rPr>
           <w:fldChar w:fldCharType="end"/>
         </w:r>
       </w:hyperlink>
@@ -4102,58 +3065,33 @@
           <w:tab w:val="right" w:leader="dot" w:pos="9071"/>
         </w:tabs>
         <w:ind w:firstLine="480"/>
-        <w:rPr>
-          <w:noProof/>
-        </w:rPr>
       </w:pPr>
       <w:hyperlink w:anchor="_Toc353983403" w:history="1">
         <w:r>
           <w:rPr>
             <w:rFonts w:ascii="宋体" w:hAnsi="宋体" w:cs="宋体"/>
-            <w:noProof/>
           </w:rPr>
           <w:t xml:space="preserve">5.1.6 </w:t>
         </w:r>
         <w:r>
-          <w:rPr>
-            <w:noProof/>
-          </w:rPr>
           <w:t>如何降低耦合</w:t>
         </w:r>
         <w:r>
-          <w:rPr>
-            <w:noProof/>
-          </w:rPr>
           <w:tab/>
         </w:r>
         <w:r>
-          <w:rPr>
-            <w:noProof/>
-          </w:rPr>
           <w:fldChar w:fldCharType="begin"/>
         </w:r>
         <w:r>
-          <w:rPr>
-            <w:noProof/>
-          </w:rPr>
           <w:instrText xml:space="preserve"> PAGEREF _Toc353983403 </w:instrText>
         </w:r>
         <w:r>
-          <w:rPr>
-            <w:noProof/>
-          </w:rPr>
           <w:fldChar w:fldCharType="separate"/>
         </w:r>
         <w:r>
-          <w:rPr>
-            <w:noProof/>
-          </w:rPr>
           <w:t>11</w:t>
         </w:r>
         <w:r>
-          <w:rPr>
-            <w:noProof/>
-          </w:rPr>
           <w:fldChar w:fldCharType="end"/>
         </w:r>
       </w:hyperlink>
@@ -4166,58 +3104,33 @@
           <w:tab w:val="right" w:leader="dot" w:pos="9071"/>
         </w:tabs>
         <w:ind w:firstLine="480"/>
-        <w:rPr>
-          <w:noProof/>
-        </w:rPr>
       </w:pPr>
       <w:hyperlink w:anchor="_Toc1394315740" w:history="1">
         <w:r>
           <w:rPr>
             <w:rFonts w:ascii="宋体" w:hAnsi="宋体" w:cs="宋体"/>
-            <w:noProof/>
           </w:rPr>
           <w:t xml:space="preserve">5.1.7 </w:t>
         </w:r>
         <w:r>
-          <w:rPr>
-            <w:noProof/>
-          </w:rPr>
           <w:t>如何监控系统运行状况</w:t>
         </w:r>
         <w:r>
-          <w:rPr>
-            <w:noProof/>
-          </w:rPr>
           <w:tab/>
         </w:r>
         <w:r>
-          <w:rPr>
-            <w:noProof/>
-          </w:rPr>
           <w:fldChar w:fldCharType="begin"/>
         </w:r>
         <w:r>
-          <w:rPr>
-            <w:noProof/>
-          </w:rPr>
           <w:instrText xml:space="preserve"> PAGEREF _Toc1394315740 </w:instrText>
         </w:r>
         <w:r>
-          <w:rPr>
-            <w:noProof/>
-          </w:rPr>
           <w:fldChar w:fldCharType="separate"/>
         </w:r>
         <w:r>
-          <w:rPr>
-            <w:noProof/>
-          </w:rPr>
           <w:t>12</w:t>
         </w:r>
         <w:r>
-          <w:rPr>
-            <w:noProof/>
-          </w:rPr>
           <w:fldChar w:fldCharType="end"/>
         </w:r>
       </w:hyperlink>
@@ -4229,58 +3142,33 @@
           <w:tab w:val="clear" w:pos="9061"/>
           <w:tab w:val="right" w:leader="dot" w:pos="9071"/>
         </w:tabs>
-        <w:rPr>
-          <w:noProof/>
-        </w:rPr>
       </w:pPr>
       <w:hyperlink w:anchor="_Toc293052180" w:history="1">
         <w:r>
           <w:rPr>
             <w:rFonts w:ascii="宋体" w:hAnsi="宋体" w:cs="宋体" w:hint="eastAsia"/>
-            <w:noProof/>
           </w:rPr>
           <w:t xml:space="preserve">5.2. </w:t>
         </w:r>
         <w:r>
-          <w:rPr>
-            <w:noProof/>
-          </w:rPr>
           <w:t>安全性分析</w:t>
         </w:r>
         <w:r>
-          <w:rPr>
-            <w:noProof/>
-          </w:rPr>
           <w:tab/>
         </w:r>
         <w:r>
-          <w:rPr>
-            <w:noProof/>
-          </w:rPr>
           <w:fldChar w:fldCharType="begin"/>
         </w:r>
         <w:r>
-          <w:rPr>
-            <w:noProof/>
-          </w:rPr>
           <w:instrText xml:space="preserve"> PAGEREF _Toc293052180 </w:instrText>
         </w:r>
         <w:r>
-          <w:rPr>
-            <w:noProof/>
-          </w:rPr>
           <w:fldChar w:fldCharType="separate"/>
         </w:r>
         <w:r>
-          <w:rPr>
-            <w:noProof/>
-          </w:rPr>
           <w:t>12</w:t>
         </w:r>
         <w:r>
-          <w:rPr>
-            <w:noProof/>
-          </w:rPr>
           <w:fldChar w:fldCharType="end"/>
         </w:r>
       </w:hyperlink>
@@ -4293,64 +3181,39 @@
           <w:tab w:val="right" w:leader="dot" w:pos="9071"/>
         </w:tabs>
         <w:ind w:firstLine="480"/>
-        <w:rPr>
-          <w:noProof/>
-        </w:rPr>
       </w:pPr>
       <w:hyperlink w:anchor="_Toc1399228005" w:history="1">
         <w:r>
           <w:rPr>
             <w:rFonts w:ascii="宋体" w:hAnsi="宋体" w:cs="宋体"/>
-            <w:noProof/>
           </w:rPr>
           <w:t xml:space="preserve">5.2.1 </w:t>
         </w:r>
         <w:r>
-          <w:rPr>
-            <w:noProof/>
-          </w:rPr>
           <w:t>XSS</w:t>
         </w:r>
         <w:r>
-          <w:rPr>
-            <w:noProof/>
-          </w:rPr>
           <w:t>攻击</w:t>
         </w:r>
         <w:r>
-          <w:rPr>
-            <w:noProof/>
-          </w:rPr>
           <w:tab/>
         </w:r>
         <w:r>
-          <w:rPr>
-            <w:noProof/>
-          </w:rPr>
           <w:fldChar w:fldCharType="begin"/>
         </w:r>
         <w:r>
-          <w:rPr>
-            <w:noProof/>
-          </w:rPr>
-          <w:instrText xml:space="preserve"> PAGEREF _Toc1399228005 </w:instrText>
-        </w:r>
-        <w:r>
-          <w:rPr>
-            <w:noProof/>
-          </w:rPr>
+          <w:instrText xml:space="preserve"> PAGEREF _Toc</w:instrText>
+        </w:r>
+        <w:r>
+          <w:instrText xml:space="preserve">1399228005 </w:instrText>
+        </w:r>
+        <w:r>
           <w:fldChar w:fldCharType="separate"/>
         </w:r>
         <w:r>
-          <w:rPr>
-            <w:noProof/>
-          </w:rPr>
           <w:t>12</w:t>
         </w:r>
         <w:r>
-          <w:rPr>
-            <w:noProof/>
-          </w:rPr>
           <w:fldChar w:fldCharType="end"/>
         </w:r>
       </w:hyperlink>
@@ -4363,64 +3226,36 @@
           <w:tab w:val="right" w:leader="dot" w:pos="9071"/>
         </w:tabs>
         <w:ind w:firstLine="480"/>
-        <w:rPr>
-          <w:noProof/>
-        </w:rPr>
       </w:pPr>
       <w:hyperlink w:anchor="_Toc290991090" w:history="1">
         <w:r>
           <w:rPr>
             <w:rFonts w:ascii="宋体" w:hAnsi="宋体" w:cs="宋体"/>
-            <w:noProof/>
           </w:rPr>
           <w:t xml:space="preserve">5.2.2 </w:t>
         </w:r>
         <w:r>
-          <w:rPr>
-            <w:noProof/>
-          </w:rPr>
           <w:t>DDOS</w:t>
         </w:r>
         <w:r>
-          <w:rPr>
-            <w:noProof/>
-          </w:rPr>
           <w:t>攻击</w:t>
         </w:r>
         <w:r>
-          <w:rPr>
-            <w:noProof/>
-          </w:rPr>
           <w:tab/>
         </w:r>
         <w:r>
-          <w:rPr>
-            <w:noProof/>
-          </w:rPr>
           <w:fldChar w:fldCharType="begin"/>
         </w:r>
         <w:r>
-          <w:rPr>
-            <w:noProof/>
-          </w:rPr>
           <w:instrText xml:space="preserve"> PAGEREF _Toc290991090 </w:instrText>
         </w:r>
         <w:r>
-          <w:rPr>
-            <w:noProof/>
-          </w:rPr>
           <w:fldChar w:fldCharType="separate"/>
         </w:r>
         <w:r>
-          <w:rPr>
-            <w:noProof/>
-          </w:rPr>
           <w:t>12</w:t>
         </w:r>
         <w:r>
-          <w:rPr>
-            <w:noProof/>
-          </w:rPr>
           <w:fldChar w:fldCharType="end"/>
         </w:r>
       </w:hyperlink>
@@ -4433,59 +3268,36 @@
           <w:tab w:val="right" w:leader="dot" w:pos="9071"/>
         </w:tabs>
         <w:ind w:firstLine="480"/>
-        <w:rPr>
-          <w:noProof/>
-        </w:rPr>
       </w:pPr>
       <w:hyperlink w:anchor="_Toc1140849057" w:history="1">
         <w:r>
           <w:rPr>
             <w:rFonts w:ascii="宋体" w:hAnsi="宋体" w:cs="宋体"/>
-            <w:noProof/>
           </w:rPr>
           <w:t xml:space="preserve">5.2.3 </w:t>
         </w:r>
         <w:r>
           <w:rPr>
             <w:rFonts w:hint="eastAsia"/>
-            <w:noProof/>
           </w:rPr>
           <w:t>社会工程学攻击</w:t>
         </w:r>
         <w:r>
-          <w:rPr>
-            <w:noProof/>
-          </w:rPr>
           <w:tab/>
         </w:r>
         <w:r>
-          <w:rPr>
-            <w:noProof/>
-          </w:rPr>
           <w:fldChar w:fldCharType="begin"/>
         </w:r>
         <w:r>
-          <w:rPr>
-            <w:noProof/>
-          </w:rPr>
           <w:instrText xml:space="preserve"> PAGEREF _Toc1140849057 </w:instrText>
         </w:r>
         <w:r>
-          <w:rPr>
-            <w:noProof/>
-          </w:rPr>
           <w:fldChar w:fldCharType="separate"/>
         </w:r>
         <w:r>
-          <w:rPr>
-            <w:noProof/>
-          </w:rPr>
           <w:t>12</w:t>
         </w:r>
         <w:r>
-          <w:rPr>
-            <w:noProof/>
-          </w:rPr>
           <w:fldChar w:fldCharType="end"/>
         </w:r>
       </w:hyperlink>
@@ -4497,58 +3309,33 @@
           <w:tab w:val="clear" w:pos="9061"/>
           <w:tab w:val="right" w:leader="dot" w:pos="9071"/>
         </w:tabs>
-        <w:rPr>
-          <w:noProof/>
-        </w:rPr>
       </w:pPr>
       <w:hyperlink w:anchor="_Toc793092207" w:history="1">
         <w:r>
           <w:rPr>
             <w:rFonts w:ascii="宋体" w:hAnsi="宋体" w:cs="宋体" w:hint="eastAsia"/>
-            <w:noProof/>
           </w:rPr>
           <w:t xml:space="preserve">5.3. </w:t>
         </w:r>
         <w:r>
-          <w:rPr>
-            <w:noProof/>
-          </w:rPr>
           <w:t>健壮性分析</w:t>
         </w:r>
         <w:r>
-          <w:rPr>
-            <w:noProof/>
-          </w:rPr>
           <w:tab/>
         </w:r>
         <w:r>
-          <w:rPr>
-            <w:noProof/>
-          </w:rPr>
           <w:fldChar w:fldCharType="begin"/>
         </w:r>
         <w:r>
-          <w:rPr>
-            <w:noProof/>
-          </w:rPr>
           <w:instrText xml:space="preserve"> PAGEREF _Toc793092207 </w:instrText>
         </w:r>
         <w:r>
-          <w:rPr>
-            <w:noProof/>
-          </w:rPr>
           <w:fldChar w:fldCharType="separate"/>
         </w:r>
         <w:r>
-          <w:rPr>
-            <w:noProof/>
-          </w:rPr>
           <w:t>13</w:t>
         </w:r>
         <w:r>
-          <w:rPr>
-            <w:noProof/>
-          </w:rPr>
           <w:fldChar w:fldCharType="end"/>
         </w:r>
       </w:hyperlink>
@@ -4561,58 +3348,33 @@
           <w:tab w:val="right" w:leader="dot" w:pos="9071"/>
         </w:tabs>
         <w:ind w:firstLine="480"/>
-        <w:rPr>
-          <w:noProof/>
-        </w:rPr>
       </w:pPr>
       <w:hyperlink w:anchor="_Toc1576444826" w:history="1">
         <w:r>
           <w:rPr>
             <w:rFonts w:ascii="宋体" w:hAnsi="宋体" w:cs="宋体"/>
-            <w:noProof/>
           </w:rPr>
           <w:t xml:space="preserve">5.3.1 </w:t>
         </w:r>
         <w:r>
-          <w:rPr>
-            <w:noProof/>
-          </w:rPr>
           <w:t>服务宕机</w:t>
         </w:r>
         <w:r>
-          <w:rPr>
-            <w:noProof/>
-          </w:rPr>
           <w:tab/>
         </w:r>
         <w:r>
-          <w:rPr>
-            <w:noProof/>
-          </w:rPr>
           <w:fldChar w:fldCharType="begin"/>
         </w:r>
         <w:r>
-          <w:rPr>
-            <w:noProof/>
-          </w:rPr>
           <w:instrText xml:space="preserve"> PAGEREF _Toc1576444826 </w:instrText>
         </w:r>
         <w:r>
-          <w:rPr>
-            <w:noProof/>
-          </w:rPr>
           <w:fldChar w:fldCharType="separate"/>
         </w:r>
         <w:r>
-          <w:rPr>
-            <w:noProof/>
-          </w:rPr>
           <w:t>13</w:t>
         </w:r>
         <w:r>
-          <w:rPr>
-            <w:noProof/>
-          </w:rPr>
           <w:fldChar w:fldCharType="end"/>
         </w:r>
       </w:hyperlink>
@@ -4625,64 +3387,36 @@
           <w:tab w:val="right" w:leader="dot" w:pos="9071"/>
         </w:tabs>
         <w:ind w:firstLine="480"/>
-        <w:rPr>
-          <w:noProof/>
-        </w:rPr>
       </w:pPr>
       <w:hyperlink w:anchor="_Toc887644952" w:history="1">
         <w:r>
           <w:rPr>
             <w:rFonts w:ascii="宋体" w:hAnsi="宋体" w:cs="宋体"/>
-            <w:noProof/>
           </w:rPr>
           <w:t xml:space="preserve">5.3.2 </w:t>
         </w:r>
         <w:r>
-          <w:rPr>
-            <w:noProof/>
-          </w:rPr>
           <w:t>Bug</w:t>
         </w:r>
         <w:r>
-          <w:rPr>
-            <w:noProof/>
-          </w:rPr>
           <w:t>反馈</w:t>
         </w:r>
         <w:r>
-          <w:rPr>
-            <w:noProof/>
-          </w:rPr>
           <w:tab/>
         </w:r>
         <w:r>
-          <w:rPr>
-            <w:noProof/>
-          </w:rPr>
           <w:fldChar w:fldCharType="begin"/>
         </w:r>
         <w:r>
-          <w:rPr>
-            <w:noProof/>
-          </w:rPr>
           <w:instrText xml:space="preserve"> PAGEREF _Toc887644952 </w:instrText>
         </w:r>
         <w:r>
-          <w:rPr>
-            <w:noProof/>
-          </w:rPr>
           <w:fldChar w:fldCharType="separate"/>
         </w:r>
         <w:r>
-          <w:rPr>
-            <w:noProof/>
-          </w:rPr>
           <w:t>13</w:t>
         </w:r>
         <w:r>
-          <w:rPr>
-            <w:noProof/>
-          </w:rPr>
           <w:fldChar w:fldCharType="end"/>
         </w:r>
       </w:hyperlink>
@@ -4694,79 +3428,51 @@
           <w:tab w:val="clear" w:pos="9062"/>
           <w:tab w:val="right" w:leader="dot" w:pos="9071"/>
         </w:tabs>
-        <w:rPr>
-          <w:noProof/>
-        </w:rPr>
       </w:pPr>
       <w:hyperlink w:anchor="_Toc1256358227" w:history="1">
         <w:r>
           <w:rPr>
             <w:rFonts w:cs="宋体"/>
-            <w:noProof/>
           </w:rPr>
           <w:t>第</w:t>
         </w:r>
         <w:r>
           <w:rPr>
             <w:rFonts w:cs="宋体"/>
-            <w:noProof/>
           </w:rPr>
           <w:t xml:space="preserve"> 6 </w:t>
         </w:r>
         <w:r>
           <w:rPr>
             <w:rFonts w:cs="宋体"/>
-            <w:noProof/>
           </w:rPr>
           <w:t>章</w:t>
         </w:r>
         <w:r>
           <w:rPr>
             <w:rFonts w:cs="宋体"/>
-            <w:noProof/>
           </w:rPr>
           <w:t xml:space="preserve"> </w:t>
         </w:r>
         <w:r>
-          <w:rPr>
-            <w:noProof/>
-          </w:rPr>
           <w:t>系统实现</w:t>
         </w:r>
         <w:r>
-          <w:rPr>
-            <w:noProof/>
-          </w:rPr>
           <w:tab/>
         </w:r>
         <w:r>
-          <w:rPr>
-            <w:noProof/>
-          </w:rPr>
           <w:fldChar w:fldCharType="begin"/>
         </w:r>
         <w:r>
-          <w:rPr>
-            <w:noProof/>
-          </w:rPr>
           <w:instrText xml:space="preserve"> PAGEREF _Toc1256358227 </w:instrText>
         </w:r>
         <w:r>
-          <w:rPr>
-            <w:noProof/>
-          </w:rPr>
           <w:fldChar w:fldCharType="separate"/>
         </w:r>
         <w:r>
-          <w:rPr>
-            <w:noProof/>
-          </w:rPr>
           <w:t>14</w:t>
         </w:r>
         <w:r>
-          <w:rPr>
-            <w:noProof/>
-          </w:rPr>
           <w:fldChar w:fldCharType="end"/>
         </w:r>
       </w:hyperlink>
@@ -4778,59 +3484,42 @@
           <w:tab w:val="clear" w:pos="9061"/>
           <w:tab w:val="right" w:leader="dot" w:pos="9071"/>
         </w:tabs>
-        <w:rPr>
-          <w:noProof/>
-        </w:rPr>
       </w:pPr>
       <w:hyperlink w:anchor="_Toc1661361058" w:history="1">
         <w:r>
           <w:rPr>
             <w:rFonts w:ascii="宋体" w:hAnsi="宋体" w:cs="宋体" w:hint="eastAsia"/>
-            <w:noProof/>
           </w:rPr>
-          <w:t xml:space="preserve">6.1. </w:t>
+          <w:t>6</w:t>
+        </w:r>
+        <w:r>
+          <w:rPr>
+            <w:rFonts w:ascii="宋体" w:hAnsi="宋体" w:cs="宋体" w:hint="eastAsia"/>
+          </w:rPr>
+          <w:t xml:space="preserve">.1. </w:t>
         </w:r>
         <w:r>
           <w:rPr>
             <w:rFonts w:hint="eastAsia"/>
-            <w:noProof/>
           </w:rPr>
           <w:t>数据库设计</w:t>
         </w:r>
         <w:r>
-          <w:rPr>
-            <w:noProof/>
-          </w:rPr>
           <w:tab/>
         </w:r>
         <w:r>
-          <w:rPr>
-            <w:noProof/>
-          </w:rPr>
           <w:fldChar w:fldCharType="begin"/>
         </w:r>
         <w:r>
-          <w:rPr>
-            <w:noProof/>
-          </w:rPr>
           <w:instrText xml:space="preserve"> PAGEREF _Toc1661361058 </w:instrText>
         </w:r>
         <w:r>
-          <w:rPr>
-            <w:noProof/>
-          </w:rPr>
           <w:fldChar w:fldCharType="separate"/>
         </w:r>
         <w:r>
-          <w:rPr>
-            <w:noProof/>
-          </w:rPr>
           <w:t>14</w:t>
         </w:r>
         <w:r>
-          <w:rPr>
-            <w:noProof/>
-          </w:rPr>
           <w:fldChar w:fldCharType="end"/>
         </w:r>
       </w:hyperlink>
@@ -4842,59 +3531,36 @@
           <w:tab w:val="clear" w:pos="9061"/>
           <w:tab w:val="right" w:leader="dot" w:pos="9071"/>
         </w:tabs>
-        <w:rPr>
-          <w:noProof/>
-        </w:rPr>
       </w:pPr>
       <w:hyperlink w:anchor="_Toc1244391170" w:history="1">
         <w:r>
           <w:rPr>
             <w:rFonts w:ascii="宋体" w:hAnsi="宋体" w:cs="宋体" w:hint="eastAsia"/>
-            <w:noProof/>
           </w:rPr>
           <w:t xml:space="preserve">6.2. </w:t>
         </w:r>
         <w:r>
           <w:rPr>
             <w:rFonts w:hint="eastAsia"/>
-            <w:noProof/>
           </w:rPr>
           <w:t>关键代码</w:t>
         </w:r>
         <w:r>
-          <w:rPr>
-            <w:noProof/>
-          </w:rPr>
           <w:tab/>
         </w:r>
         <w:r>
-          <w:rPr>
-            <w:noProof/>
-          </w:rPr>
           <w:fldChar w:fldCharType="begin"/>
         </w:r>
         <w:r>
-          <w:rPr>
-            <w:noProof/>
-          </w:rPr>
           <w:instrText xml:space="preserve"> PAGEREF _Toc1244391170 </w:instrText>
         </w:r>
         <w:r>
-          <w:rPr>
-            <w:noProof/>
-          </w:rPr>
           <w:fldChar w:fldCharType="separate"/>
         </w:r>
         <w:r>
-          <w:rPr>
-            <w:noProof/>
-          </w:rPr>
           <w:t>15</w:t>
         </w:r>
         <w:r>
-          <w:rPr>
-            <w:noProof/>
-          </w:rPr>
           <w:fldChar w:fldCharType="end"/>
         </w:r>
       </w:hyperlink>
@@ -4907,58 +3573,33 @@
           <w:tab w:val="right" w:leader="dot" w:pos="9071"/>
         </w:tabs>
         <w:ind w:firstLine="480"/>
-        <w:rPr>
-          <w:noProof/>
-        </w:rPr>
       </w:pPr>
       <w:hyperlink w:anchor="_Toc1135264205" w:history="1">
         <w:r>
           <w:rPr>
             <w:rFonts w:ascii="宋体" w:hAnsi="宋体" w:cs="宋体"/>
-            <w:noProof/>
           </w:rPr>
           <w:t xml:space="preserve">6.2.1 </w:t>
         </w:r>
         <w:r>
-          <w:rPr>
-            <w:noProof/>
-          </w:rPr>
           <w:t>日志采集</w:t>
         </w:r>
         <w:r>
-          <w:rPr>
-            <w:noProof/>
-          </w:rPr>
           <w:tab/>
         </w:r>
         <w:r>
-          <w:rPr>
-            <w:noProof/>
-          </w:rPr>
           <w:fldChar w:fldCharType="begin"/>
         </w:r>
         <w:r>
-          <w:rPr>
-            <w:noProof/>
-          </w:rPr>
           <w:instrText xml:space="preserve"> PAGEREF _Toc1135264205 </w:instrText>
         </w:r>
         <w:r>
-          <w:rPr>
-            <w:noProof/>
-          </w:rPr>
           <w:fldChar w:fldCharType="separate"/>
         </w:r>
         <w:r>
-          <w:rPr>
-            <w:noProof/>
-          </w:rPr>
           <w:t>15</w:t>
         </w:r>
         <w:r>
-          <w:rPr>
-            <w:noProof/>
-          </w:rPr>
           <w:fldChar w:fldCharType="end"/>
         </w:r>
       </w:hyperlink>
@@ -4971,58 +3612,33 @@
           <w:tab w:val="right" w:leader="dot" w:pos="9071"/>
         </w:tabs>
         <w:ind w:firstLine="480"/>
-        <w:rPr>
-          <w:noProof/>
-        </w:rPr>
       </w:pPr>
       <w:hyperlink w:anchor="_Toc1030456990" w:history="1">
         <w:r>
           <w:rPr>
             <w:rFonts w:ascii="宋体" w:hAnsi="宋体" w:cs="宋体"/>
-            <w:noProof/>
           </w:rPr>
           <w:t xml:space="preserve">6.2.2 </w:t>
         </w:r>
         <w:r>
-          <w:rPr>
-            <w:noProof/>
-          </w:rPr>
           <w:t>心跳维持</w:t>
         </w:r>
         <w:r>
-          <w:rPr>
-            <w:noProof/>
-          </w:rPr>
           <w:tab/>
         </w:r>
         <w:r>
-          <w:rPr>
-            <w:noProof/>
-          </w:rPr>
           <w:fldChar w:fldCharType="begin"/>
         </w:r>
         <w:r>
-          <w:rPr>
-            <w:noProof/>
-          </w:rPr>
           <w:instrText xml:space="preserve"> PAGEREF _Toc1030456990 </w:instrText>
         </w:r>
         <w:r>
-          <w:rPr>
-            <w:noProof/>
-          </w:rPr>
           <w:fldChar w:fldCharType="separate"/>
         </w:r>
         <w:r>
-          <w:rPr>
-            <w:noProof/>
-          </w:rPr>
           <w:t>16</w:t>
         </w:r>
         <w:r>
-          <w:rPr>
-            <w:noProof/>
-          </w:rPr>
           <w:fldChar w:fldCharType="end"/>
         </w:r>
       </w:hyperlink>
@@ -5035,58 +3651,33 @@
           <w:tab w:val="right" w:leader="dot" w:pos="9071"/>
         </w:tabs>
         <w:ind w:firstLine="480"/>
-        <w:rPr>
-          <w:noProof/>
-        </w:rPr>
       </w:pPr>
       <w:hyperlink w:anchor="_Toc2098713062" w:history="1">
         <w:r>
           <w:rPr>
             <w:rFonts w:ascii="宋体" w:hAnsi="宋体" w:cs="宋体"/>
-            <w:noProof/>
           </w:rPr>
           <w:t xml:space="preserve">6.2.3 </w:t>
         </w:r>
         <w:r>
-          <w:rPr>
-            <w:noProof/>
-          </w:rPr>
           <w:t>文件传输</w:t>
         </w:r>
         <w:r>
-          <w:rPr>
-            <w:noProof/>
-          </w:rPr>
           <w:tab/>
         </w:r>
         <w:r>
-          <w:rPr>
-            <w:noProof/>
-          </w:rPr>
           <w:fldChar w:fldCharType="begin"/>
         </w:r>
         <w:r>
-          <w:rPr>
-            <w:noProof/>
-          </w:rPr>
           <w:instrText xml:space="preserve"> PAGEREF _Toc2098713062 </w:instrText>
         </w:r>
         <w:r>
-          <w:rPr>
-            <w:noProof/>
-          </w:rPr>
           <w:fldChar w:fldCharType="separate"/>
         </w:r>
         <w:r>
-          <w:rPr>
-            <w:noProof/>
-          </w:rPr>
           <w:t>16</w:t>
         </w:r>
         <w:r>
-          <w:rPr>
-            <w:noProof/>
-          </w:rPr>
           <w:fldChar w:fldCharType="end"/>
         </w:r>
       </w:hyperlink>
@@ -5099,58 +3690,33 @@
           <w:tab w:val="right" w:leader="dot" w:pos="9071"/>
         </w:tabs>
         <w:ind w:firstLine="480"/>
-        <w:rPr>
-          <w:noProof/>
-        </w:rPr>
       </w:pPr>
       <w:hyperlink w:anchor="_Toc1766149119" w:history="1">
         <w:r>
           <w:rPr>
             <w:rFonts w:ascii="宋体" w:hAnsi="宋体" w:cs="宋体"/>
-            <w:noProof/>
           </w:rPr>
           <w:t xml:space="preserve">6.2.4 </w:t>
         </w:r>
         <w:r>
-          <w:rPr>
-            <w:noProof/>
-          </w:rPr>
           <w:t>日志备份</w:t>
         </w:r>
         <w:r>
-          <w:rPr>
-            <w:noProof/>
-          </w:rPr>
           <w:tab/>
         </w:r>
         <w:r>
-          <w:rPr>
-            <w:noProof/>
-          </w:rPr>
           <w:fldChar w:fldCharType="begin"/>
         </w:r>
         <w:r>
-          <w:rPr>
-            <w:noProof/>
-          </w:rPr>
           <w:instrText xml:space="preserve"> PAGEREF _Toc1766149119 </w:instrText>
         </w:r>
         <w:r>
-          <w:rPr>
-            <w:noProof/>
-          </w:rPr>
           <w:fldChar w:fldCharType="separate"/>
         </w:r>
         <w:r>
-          <w:rPr>
-            <w:noProof/>
-          </w:rPr>
           <w:t>17</w:t>
         </w:r>
         <w:r>
-          <w:rPr>
-            <w:noProof/>
-          </w:rPr>
           <w:fldChar w:fldCharType="end"/>
         </w:r>
       </w:hyperlink>
@@ -5162,58 +3728,33 @@
           <w:tab w:val="clear" w:pos="9061"/>
           <w:tab w:val="right" w:leader="dot" w:pos="9071"/>
         </w:tabs>
-        <w:rPr>
-          <w:noProof/>
-        </w:rPr>
       </w:pPr>
       <w:hyperlink w:anchor="_Toc762346491" w:history="1">
         <w:r>
           <w:rPr>
             <w:rFonts w:ascii="宋体" w:hAnsi="宋体" w:cs="宋体" w:hint="eastAsia"/>
-            <w:noProof/>
           </w:rPr>
           <w:t xml:space="preserve">6.3. </w:t>
         </w:r>
         <w:r>
-          <w:rPr>
-            <w:noProof/>
-          </w:rPr>
           <w:t>源码地址</w:t>
         </w:r>
         <w:r>
-          <w:rPr>
-            <w:noProof/>
-          </w:rPr>
           <w:tab/>
         </w:r>
         <w:r>
-          <w:rPr>
-            <w:noProof/>
-          </w:rPr>
           <w:fldChar w:fldCharType="begin"/>
         </w:r>
         <w:r>
-          <w:rPr>
-            <w:noProof/>
-          </w:rPr>
           <w:instrText xml:space="preserve"> PAGEREF _Toc762346491 </w:instrText>
         </w:r>
         <w:r>
-          <w:rPr>
-            <w:noProof/>
-          </w:rPr>
           <w:fldChar w:fldCharType="separate"/>
         </w:r>
         <w:r>
-          <w:rPr>
-            <w:noProof/>
-          </w:rPr>
           <w:t>17</w:t>
         </w:r>
         <w:r>
-          <w:rPr>
-            <w:noProof/>
-          </w:rPr>
           <w:fldChar w:fldCharType="end"/>
         </w:r>
       </w:hyperlink>
@@ -5225,79 +3766,51 @@
           <w:tab w:val="clear" w:pos="9062"/>
           <w:tab w:val="right" w:leader="dot" w:pos="9071"/>
         </w:tabs>
-        <w:rPr>
-          <w:noProof/>
-        </w:rPr>
       </w:pPr>
       <w:hyperlink w:anchor="_Toc249750242" w:history="1">
         <w:r>
           <w:rPr>
             <w:rFonts w:cs="宋体"/>
-            <w:noProof/>
           </w:rPr>
           <w:t>第</w:t>
         </w:r>
         <w:r>
           <w:rPr>
             <w:rFonts w:cs="宋体"/>
-            <w:noProof/>
           </w:rPr>
           <w:t xml:space="preserve"> 7 </w:t>
         </w:r>
         <w:r>
           <w:rPr>
             <w:rFonts w:cs="宋体"/>
-            <w:noProof/>
           </w:rPr>
           <w:t>章</w:t>
         </w:r>
         <w:r>
           <w:rPr>
             <w:rFonts w:cs="宋体"/>
-            <w:noProof/>
           </w:rPr>
           <w:t xml:space="preserve"> </w:t>
         </w:r>
         <w:r>
-          <w:rPr>
-            <w:noProof/>
-          </w:rPr>
           <w:t>结论</w:t>
         </w:r>
         <w:r>
-          <w:rPr>
-            <w:noProof/>
-          </w:rPr>
           <w:tab/>
         </w:r>
         <w:r>
-          <w:rPr>
-            <w:noProof/>
-          </w:rPr>
           <w:fldChar w:fldCharType="begin"/>
         </w:r>
         <w:r>
-          <w:rPr>
-            <w:noProof/>
-          </w:rPr>
           <w:instrText xml:space="preserve"> PAGEREF _Toc249750242 </w:instrText>
         </w:r>
         <w:r>
-          <w:rPr>
-            <w:noProof/>
-          </w:rPr>
           <w:fldChar w:fldCharType="separate"/>
         </w:r>
         <w:r>
-          <w:rPr>
-            <w:noProof/>
-          </w:rPr>
           <w:t>18</w:t>
         </w:r>
         <w:r>
-          <w:rPr>
-            <w:noProof/>
-          </w:rPr>
           <w:fldChar w:fldCharType="end"/>
         </w:r>
       </w:hyperlink>
@@ -5309,65 +3822,39 @@
           <w:tab w:val="clear" w:pos="9062"/>
           <w:tab w:val="right" w:leader="dot" w:pos="9071"/>
         </w:tabs>
-        <w:rPr>
-          <w:noProof/>
-        </w:rPr>
       </w:pPr>
       <w:hyperlink w:anchor="_Toc62206831" w:history="1">
         <w:r>
           <w:rPr>
             <w:rFonts w:hint="eastAsia"/>
-            <w:noProof/>
           </w:rPr>
           <w:t>致</w:t>
         </w:r>
         <w:r>
-          <w:rPr>
-            <w:noProof/>
-          </w:rPr>
           <w:t xml:space="preserve">  </w:t>
         </w:r>
         <w:r>
           <w:rPr>
             <w:rFonts w:hint="eastAsia"/>
-            <w:noProof/>
           </w:rPr>
           <w:t>谢</w:t>
         </w:r>
         <w:r>
-          <w:rPr>
-            <w:noProof/>
-          </w:rPr>
           <w:tab/>
         </w:r>
         <w:r>
-          <w:rPr>
-            <w:noProof/>
-          </w:rPr>
           <w:fldChar w:fldCharType="begin"/>
         </w:r>
         <w:r>
-          <w:rPr>
-            <w:noProof/>
-          </w:rPr>
           <w:instrText xml:space="preserve"> PAGEREF _Toc62206831 </w:instrText>
         </w:r>
         <w:r>
-          <w:rPr>
-            <w:noProof/>
-          </w:rPr>
           <w:fldChar w:fldCharType="separate"/>
         </w:r>
         <w:r>
-          <w:rPr>
-            <w:noProof/>
-          </w:rPr>
           <w:t>19</w:t>
         </w:r>
         <w:r>
-          <w:rPr>
-            <w:noProof/>
-          </w:rPr>
           <w:fldChar w:fldCharType="end"/>
         </w:r>
       </w:hyperlink>
@@ -5379,53 +3866,31 @@
           <w:tab w:val="clear" w:pos="9062"/>
           <w:tab w:val="right" w:leader="dot" w:pos="9071"/>
         </w:tabs>
-        <w:rPr>
-          <w:noProof/>
-        </w:rPr>
       </w:pPr>
       <w:hyperlink w:anchor="_Toc1582234232" w:history="1">
         <w:r>
           <w:rPr>
-            <w:noProof/>
             <w:kern w:val="44"/>
             <w:szCs w:val="44"/>
           </w:rPr>
           <w:t>参考文献</w:t>
         </w:r>
         <w:r>
-          <w:rPr>
-            <w:noProof/>
-          </w:rPr>
           <w:tab/>
         </w:r>
         <w:r>
-          <w:rPr>
-            <w:noProof/>
-          </w:rPr>
           <w:fldChar w:fldCharType="begin"/>
         </w:r>
         <w:r>
-          <w:rPr>
-            <w:noProof/>
-          </w:rPr>
           <w:instrText xml:space="preserve"> PAGEREF _Toc1582234232 </w:instrText>
         </w:r>
         <w:r>
-          <w:rPr>
-            <w:noProof/>
-          </w:rPr>
           <w:fldChar w:fldCharType="separate"/>
         </w:r>
         <w:r>
-          <w:rPr>
-            <w:noProof/>
-          </w:rPr>
           <w:t>20</w:t>
         </w:r>
         <w:r>
-          <w:rPr>
-            <w:noProof/>
-          </w:rPr>
           <w:fldChar w:fldCharType="end"/>
         </w:r>
       </w:hyperlink>
@@ -5474,21 +3939,49 @@
     <w:p>
       <w:pPr>
         <w:pStyle w:val="1"/>
+        <w:numPr>
+          <w:ilvl w:val="0"/>
+          <w:numId w:val="0"/>
+        </w:numPr>
         <w:spacing w:before="240" w:after="240"/>
       </w:pPr>
-      <w:bookmarkStart w:id="9" w:name="_Toc7689767"/>
-      <w:bookmarkStart w:id="10" w:name="_Toc7690873"/>
-      <w:bookmarkStart w:id="11" w:name="_Toc869694347"/>
-      <w:bookmarkStart w:id="12" w:name="_Toc117359131"/>
-      <w:bookmarkStart w:id="13" w:name="_Toc7722747"/>
-      <w:bookmarkStart w:id="14" w:name="_Toc1247908107"/>
-      <w:bookmarkStart w:id="15" w:name="_Toc1960140094"/>
+      <w:bookmarkStart w:id="9" w:name="_Toc7722747"/>
+      <w:bookmarkStart w:id="10" w:name="_Toc1960140094"/>
+      <w:bookmarkStart w:id="11" w:name="_Toc7690873"/>
+      <w:bookmarkStart w:id="12" w:name="_Toc1247908107"/>
+      <w:bookmarkStart w:id="13" w:name="_Toc117359131"/>
+      <w:bookmarkStart w:id="14" w:name="_Toc869694347"/>
+      <w:bookmarkStart w:id="15" w:name="_Toc7689767"/>
       <w:bookmarkStart w:id="16" w:name="_Toc335598645"/>
       <w:r>
         <w:rPr>
           <w:rFonts w:hint="eastAsia"/>
         </w:rPr>
         <w:lastRenderedPageBreak/>
+        <w:t>第</w:t>
+      </w:r>
+      <w:r>
+        <w:rPr>
+          <w:rFonts w:hint="eastAsia"/>
+        </w:rPr>
+        <w:t>1</w:t>
+      </w:r>
+      <w:r>
+        <w:rPr>
+          <w:rFonts w:hint="eastAsia"/>
+        </w:rPr>
+        <w:t>章</w:t>
+      </w:r>
+      <w:r>
+        <w:rPr>
+          <w:rFonts w:hint="eastAsia"/>
+        </w:rPr>
+        <w:t xml:space="preserve"> </w:t>
+      </w:r>
+      <w:r>
+        <w:rPr>
+          <w:rFonts w:hint="eastAsia"/>
+        </w:rPr>
         <w:t>绪论</w:t>
       </w:r>
       <w:bookmarkEnd w:id="9"/>
@@ -5504,7 +3997,10 @@
         <w:ind w:firstLine="480"/>
       </w:pPr>
       <w:r>
-        <w:t>目前各大互联网公司普遍采用分布式架构。这种架构的有点在于可以提供更加健壮、容量更大的服务。但是这种架构造成了各种服务分布在不同的机器上，一次请求可能被拆散成若干部分，不同部分在不同的机器上执行，因此产生的日志也七零八落，这给流程追踪、项目调试增加了不小的难度。因此，本系统旨在建立统一的日志采集存储平台，使得开发者可以便利的查看、下载日志信息。</w:t>
+        <w:t>目前各大互联网</w:t>
+      </w:r>
+      <w:r>
+        <w:t>公司普遍采用分布式架构。这种架构的有点在于可以提供更加健壮、容量更大的服务。但是这种架构造成了各种服务分布在不同的机器上，一次请求可能被拆散成若干部分，不同部分在不同的机器上执行，因此产生的日志也七零八落，这给流程追踪、项目调试增加了不小的难度。因此，本系统旨在建立统一的日志采集存储平台，使得开发者可以便利的查看、下载日志信息。</w:t>
       </w:r>
     </w:p>
     <w:p>
@@ -5536,20 +4032,48 @@
     <w:p>
       <w:pPr>
         <w:pStyle w:val="1"/>
+        <w:numPr>
+          <w:ilvl w:val="0"/>
+          <w:numId w:val="0"/>
+        </w:numPr>
         <w:spacing w:before="240" w:after="240"/>
       </w:pPr>
       <w:bookmarkStart w:id="17" w:name="_Toc1673249304"/>
-      <w:bookmarkStart w:id="18" w:name="_Toc169064381"/>
-      <w:bookmarkStart w:id="19" w:name="_Toc7722748"/>
+      <w:bookmarkStart w:id="18" w:name="_Toc7722748"/>
+      <w:bookmarkStart w:id="19" w:name="_Toc1087998240"/>
       <w:bookmarkStart w:id="20" w:name="_Toc7690874"/>
-      <w:bookmarkStart w:id="21" w:name="_Toc7689768"/>
-      <w:bookmarkStart w:id="22" w:name="_Toc477015910"/>
-      <w:bookmarkStart w:id="23" w:name="_Toc1087998240"/>
+      <w:bookmarkStart w:id="21" w:name="_Toc477015910"/>
+      <w:bookmarkStart w:id="22" w:name="_Toc169064381"/>
+      <w:bookmarkStart w:id="23" w:name="_Toc7689768"/>
       <w:r>
         <w:rPr>
           <w:rFonts w:hint="eastAsia"/>
         </w:rPr>
         <w:lastRenderedPageBreak/>
+        <w:t>第</w:t>
+      </w:r>
+      <w:r>
+        <w:rPr>
+          <w:rFonts w:hint="eastAsia"/>
+        </w:rPr>
+        <w:t>2</w:t>
+      </w:r>
+      <w:r>
+        <w:rPr>
+          <w:rFonts w:hint="eastAsia"/>
+        </w:rPr>
+        <w:t>章</w:t>
+      </w:r>
+      <w:r>
+        <w:rPr>
+          <w:rFonts w:hint="eastAsia"/>
+        </w:rPr>
+        <w:t xml:space="preserve"> </w:t>
+      </w:r>
+      <w:r>
+        <w:rPr>
+          <w:rFonts w:hint="eastAsia"/>
+        </w:rPr>
         <w:t>日志系统</w:t>
       </w:r>
       <w:bookmarkEnd w:id="17"/>
@@ -5566,23 +4090,39 @@
     <w:p>
       <w:pPr>
         <w:pStyle w:val="2"/>
+        <w:numPr>
+          <w:ilvl w:val="1"/>
+          <w:numId w:val="0"/>
+        </w:numPr>
         <w:spacing w:before="240"/>
+        <w:rPr>
+          <w:rFonts w:ascii="Times New Roman" w:hAnsi="Times New Roman"/>
+        </w:rPr>
       </w:pPr>
       <w:bookmarkStart w:id="24" w:name="_Toc1881113478"/>
-      <w:bookmarkStart w:id="25" w:name="_Toc1182530350"/>
-      <w:bookmarkStart w:id="26" w:name="_Toc7690875"/>
-      <w:bookmarkStart w:id="27" w:name="_Toc7722749"/>
-      <w:bookmarkStart w:id="28" w:name="_Toc7689769"/>
-      <w:bookmarkStart w:id="29" w:name="_Toc1425775443"/>
-      <w:bookmarkStart w:id="30" w:name="_Toc851561347"/>
-      <w:r>
-        <w:rPr>
-          <w:rFonts w:hint="eastAsia"/>
+      <w:bookmarkStart w:id="25" w:name="_Toc851561347"/>
+      <w:bookmarkStart w:id="26" w:name="_Toc7722749"/>
+      <w:bookmarkStart w:id="27" w:name="_Toc1182530350"/>
+      <w:bookmarkStart w:id="28" w:name="_Toc7690875"/>
+      <w:bookmarkStart w:id="29" w:name="_Toc7689769"/>
+      <w:bookmarkStart w:id="30" w:name="_Toc1425775443"/>
+      <w:r>
+        <w:rPr>
+          <w:rFonts w:ascii="Times New Roman" w:hAnsi="Times New Roman" w:hint="eastAsia"/>
+        </w:rPr>
+        <w:t xml:space="preserve">2.1 </w:t>
+      </w:r>
+      <w:r>
+        <w:rPr>
+          <w:rFonts w:ascii="Times New Roman" w:hAnsi="Times New Roman" w:hint="eastAsia"/>
         </w:rPr>
         <w:t>日志的</w:t>
       </w:r>
       <w:bookmarkEnd w:id="24"/>
       <w:r>
+        <w:rPr>
+          <w:rFonts w:ascii="Times New Roman" w:hAnsi="Times New Roman"/>
+        </w:rPr>
         <w:t>定义</w:t>
       </w:r>
       <w:bookmarkEnd w:id="25"/>
@@ -5603,18 +4143,31 @@
     <w:p>
       <w:pPr>
         <w:pStyle w:val="2"/>
+        <w:numPr>
+          <w:ilvl w:val="1"/>
+          <w:numId w:val="0"/>
+        </w:numPr>
         <w:spacing w:before="240"/>
-      </w:pPr>
-      <w:bookmarkStart w:id="31" w:name="_Toc862826337"/>
-      <w:bookmarkStart w:id="32" w:name="_Toc508892120"/>
-      <w:bookmarkStart w:id="33" w:name="_Toc7689770"/>
-      <w:bookmarkStart w:id="34" w:name="_Toc7690876"/>
-      <w:bookmarkStart w:id="35" w:name="_Toc7722750"/>
-      <w:bookmarkStart w:id="36" w:name="_Toc1266092428"/>
-      <w:bookmarkStart w:id="37" w:name="_Toc304382839"/>
-      <w:r>
-        <w:rPr>
-          <w:rFonts w:hint="eastAsia"/>
+        <w:rPr>
+          <w:rFonts w:ascii="Times New Roman" w:hAnsi="Times New Roman"/>
+        </w:rPr>
+      </w:pPr>
+      <w:bookmarkStart w:id="31" w:name="_Toc1266092428"/>
+      <w:bookmarkStart w:id="32" w:name="_Toc7689770"/>
+      <w:bookmarkStart w:id="33" w:name="_Toc7690876"/>
+      <w:bookmarkStart w:id="34" w:name="_Toc508892120"/>
+      <w:bookmarkStart w:id="35" w:name="_Toc304382839"/>
+      <w:bookmarkStart w:id="36" w:name="_Toc7722750"/>
+      <w:bookmarkStart w:id="37" w:name="_Toc862826337"/>
+      <w:r>
+        <w:rPr>
+          <w:rFonts w:ascii="Times New Roman" w:hAnsi="Times New Roman" w:hint="eastAsia"/>
+        </w:rPr>
+        <w:t xml:space="preserve">2.2 </w:t>
+      </w:r>
+      <w:r>
+        <w:rPr>
+          <w:rFonts w:ascii="Times New Roman" w:hAnsi="Times New Roman" w:hint="eastAsia"/>
         </w:rPr>
         <w:t>日志的作用及重要意义</w:t>
       </w:r>
@@ -5631,39 +4184,7 @@
         <w:ind w:firstLine="480"/>
       </w:pPr>
       <w:r>
-        <w:t>日志在各种软件中广泛存在，可以用于数据恢复、软件调试、数据挖掘、安全防护等方面。当软件或服务</w:t>
-      </w:r>
-      <w:proofErr w:type="gramStart"/>
-      <w:r>
-        <w:t>宕</w:t>
-      </w:r>
-      <w:proofErr w:type="gramEnd"/>
-      <w:r>
-        <w:t>机之后，运</w:t>
-      </w:r>
-      <w:proofErr w:type="gramStart"/>
-      <w:r>
-        <w:t>维人员</w:t>
-      </w:r>
-      <w:proofErr w:type="gramEnd"/>
-      <w:r>
-        <w:t>可以根据</w:t>
-      </w:r>
-      <w:proofErr w:type="gramStart"/>
-      <w:r>
-        <w:t>宕</w:t>
-      </w:r>
-      <w:proofErr w:type="gramEnd"/>
-      <w:r>
-        <w:t>机前的日志，迅速将服务恢复到</w:t>
-      </w:r>
-      <w:proofErr w:type="gramStart"/>
-      <w:r>
-        <w:t>宕</w:t>
-      </w:r>
-      <w:proofErr w:type="gramEnd"/>
-      <w:r>
-        <w:t>机前的状态，减少损失；开发人员通过追踪日志，可以发现软件的各种</w:t>
+        <w:t>日志在各种软件中广泛存在，可以用于数据恢复、软件调试、数据挖掘、安全防护等方面。当软件或服务宕机之后，运维人员可以根据宕机前的日志，迅速将服务恢复到宕机前的状态，减少损失；开发人员通过追踪日志，可以发现软件的各种</w:t>
       </w:r>
       <w:r>
         <w:t>bug</w:t>
@@ -5687,18 +4208,31 @@
     <w:p>
       <w:pPr>
         <w:pStyle w:val="2"/>
+        <w:numPr>
+          <w:ilvl w:val="1"/>
+          <w:numId w:val="0"/>
+        </w:numPr>
         <w:spacing w:before="240"/>
-      </w:pPr>
-      <w:bookmarkStart w:id="38" w:name="_Toc249232062"/>
+        <w:rPr>
+          <w:rFonts w:ascii="Times New Roman" w:hAnsi="Times New Roman"/>
+        </w:rPr>
+      </w:pPr>
+      <w:bookmarkStart w:id="38" w:name="_Toc2051441163"/>
       <w:bookmarkStart w:id="39" w:name="_Toc7689771"/>
       <w:bookmarkStart w:id="40" w:name="_Toc7690877"/>
       <w:bookmarkStart w:id="41" w:name="_Toc7722751"/>
-      <w:bookmarkStart w:id="42" w:name="_Toc1262779224"/>
-      <w:bookmarkStart w:id="43" w:name="_Toc2051441163"/>
+      <w:bookmarkStart w:id="42" w:name="_Toc249232062"/>
+      <w:bookmarkStart w:id="43" w:name="_Toc1262779224"/>
       <w:bookmarkStart w:id="44" w:name="_Toc158545102"/>
       <w:r>
         <w:rPr>
-          <w:rFonts w:hint="eastAsia"/>
+          <w:rFonts w:ascii="Times New Roman" w:hAnsi="Times New Roman" w:hint="eastAsia"/>
+        </w:rPr>
+        <w:t xml:space="preserve">2.3 </w:t>
+      </w:r>
+      <w:r>
+        <w:rPr>
+          <w:rFonts w:ascii="Times New Roman" w:hAnsi="Times New Roman" w:hint="eastAsia"/>
         </w:rPr>
         <w:t>日志系统的目的</w:t>
       </w:r>
@@ -5715,21 +4249,40 @@
         <w:ind w:firstLine="480"/>
       </w:pPr>
       <w:r>
-        <w:t>由于目前的软件架构，一次请求中产生的日志可能分布在不同的机器上。这给日志追踪、存储带来了不小的苦难。因此，本系统旨在提供一个简单、轻便的日志采集存储方案，可以将不同机器产生的日志统一存储，并且提供实时浏览和下载功能。</w:t>
+        <w:t>由于目前的软件架构，一次请求中产生的日志可能分布在不同的机器上。这给日志追踪、存储带来了不小的苦难。因此，本系统旨在提供一个简单、轻便的日志采集存储方案，可以将不同机器产生的日志统一存储，并且提供实时浏</w:t>
+      </w:r>
+      <w:r>
+        <w:t>览和下载功能。</w:t>
       </w:r>
     </w:p>
     <w:p>
       <w:pPr>
         <w:pStyle w:val="2"/>
+        <w:numPr>
+          <w:ilvl w:val="1"/>
+          <w:numId w:val="0"/>
+        </w:numPr>
         <w:spacing w:before="240"/>
-      </w:pPr>
-      <w:bookmarkStart w:id="45" w:name="_Toc7690878"/>
-      <w:bookmarkStart w:id="46" w:name="_Toc1487172801"/>
-      <w:bookmarkStart w:id="47" w:name="_Toc7689772"/>
-      <w:bookmarkStart w:id="48" w:name="_Toc7722752"/>
-      <w:bookmarkStart w:id="49" w:name="_Toc1725500327"/>
-      <w:bookmarkStart w:id="50" w:name="_Toc1409581129"/>
-      <w:r>
+        <w:rPr>
+          <w:rFonts w:ascii="Times New Roman" w:hAnsi="Times New Roman"/>
+        </w:rPr>
+      </w:pPr>
+      <w:bookmarkStart w:id="45" w:name="_Toc7722752"/>
+      <w:bookmarkStart w:id="46" w:name="_Toc7689772"/>
+      <w:bookmarkStart w:id="47" w:name="_Toc1409581129"/>
+      <w:bookmarkStart w:id="48" w:name="_Toc1725500327"/>
+      <w:bookmarkStart w:id="49" w:name="_Toc7690878"/>
+      <w:bookmarkStart w:id="50" w:name="_Toc1487172801"/>
+      <w:r>
+        <w:rPr>
+          <w:rFonts w:ascii="Times New Roman" w:hAnsi="Times New Roman" w:hint="eastAsia"/>
+        </w:rPr>
+        <w:t xml:space="preserve">2.4 </w:t>
+      </w:r>
+      <w:r>
+        <w:rPr>
+          <w:rFonts w:ascii="Times New Roman" w:hAnsi="Times New Roman" w:hint="eastAsia"/>
+        </w:rPr>
         <w:t>相关研究</w:t>
       </w:r>
       <w:bookmarkEnd w:id="45"/>
@@ -5758,65 +4311,43 @@
       <w:r>
         <w:t>是三个开源软件的缩写，分别表示：</w:t>
       </w:r>
-      <w:proofErr w:type="spellStart"/>
-      <w:r>
-        <w:t>Elasticsearch</w:t>
-      </w:r>
-      <w:proofErr w:type="spellEnd"/>
-      <w:r>
-        <w:t xml:space="preserve"> , </w:t>
-      </w:r>
-      <w:proofErr w:type="spellStart"/>
+      <w:r>
+        <w:t>Elasticsearch , Logstash, Kibana</w:t>
+      </w:r>
+      <w:r>
+        <w:t>。</w:t>
+      </w:r>
+    </w:p>
+    <w:p>
+      <w:pPr>
+        <w:ind w:firstLine="480"/>
+      </w:pPr>
+      <w:r>
+        <w:t>ELK</w:t>
+      </w:r>
+      <w:r>
+        <w:t>支持日志的采集、统一存储、日志分析、报警等功能，支持多种数据源，可采用多种架构搭建。同时由于组件之间的隔离性，可以轻松实现分布式和集群部署。</w:t>
+      </w:r>
+    </w:p>
+    <w:p>
+      <w:pPr>
+        <w:ind w:firstLine="480"/>
+      </w:pPr>
+      <w:r>
+        <w:t>ELK</w:t>
+      </w:r>
+      <w:r>
+        <w:t>的缺点在于：一、过于复杂，相关组件配置难度较高；二、过于重量级，其中的</w:t>
+      </w:r>
       <w:r>
         <w:t>Logstash</w:t>
       </w:r>
-      <w:proofErr w:type="spellEnd"/>
-      <w:r>
-        <w:t xml:space="preserve">, </w:t>
-      </w:r>
-      <w:proofErr w:type="spellStart"/>
-      <w:r>
-        <w:t>Kibana</w:t>
-      </w:r>
-      <w:proofErr w:type="spellEnd"/>
-      <w:r>
-        <w:t>。</w:t>
-      </w:r>
-    </w:p>
-    <w:p>
-      <w:pPr>
-        <w:ind w:firstLine="480"/>
-      </w:pPr>
-      <w:r>
-        <w:t>ELK</w:t>
-      </w:r>
-      <w:r>
-        <w:t>支持日志的采集、统一存储、日志分析、报警等功能，支持多种数据源，可采用多种架构搭建。同时由于组件之间的隔离性，可以轻松实现分布式和集群部署。</w:t>
-      </w:r>
-    </w:p>
-    <w:p>
-      <w:pPr>
-        <w:ind w:firstLine="480"/>
-      </w:pPr>
-      <w:r>
-        <w:t>ELK</w:t>
-      </w:r>
-      <w:r>
-        <w:t>的缺点在于：一、过于复杂，相关组件配置难度较高；二、过于重量级，其中的</w:t>
-      </w:r>
-      <w:proofErr w:type="spellStart"/>
-      <w:r>
-        <w:t>Logstash</w:t>
-      </w:r>
-      <w:proofErr w:type="spellEnd"/>
       <w:r>
         <w:t>占用内存和</w:t>
       </w:r>
-      <w:proofErr w:type="spellStart"/>
       <w:r>
         <w:t>cpu</w:t>
       </w:r>
-      <w:proofErr w:type="spellEnd"/>
       <w:r>
         <w:t>过高；三、对于</w:t>
       </w:r>
@@ -5846,17 +4377,45 @@
     <w:p>
       <w:pPr>
         <w:pStyle w:val="1"/>
+        <w:numPr>
+          <w:ilvl w:val="0"/>
+          <w:numId w:val="0"/>
+        </w:numPr>
         <w:spacing w:before="240" w:after="240"/>
       </w:pPr>
-      <w:bookmarkStart w:id="51" w:name="_Toc1770640789"/>
-      <w:bookmarkStart w:id="52" w:name="_Toc7690879"/>
-      <w:bookmarkStart w:id="53" w:name="_Toc7689773"/>
-      <w:bookmarkStart w:id="54" w:name="_Toc7722753"/>
-      <w:bookmarkStart w:id="55" w:name="_Toc1413818738"/>
-      <w:bookmarkStart w:id="56" w:name="_Toc114997633"/>
-      <w:bookmarkStart w:id="57" w:name="_Toc341304512"/>
-      <w:r>
+      <w:bookmarkStart w:id="51" w:name="_Toc1413818738"/>
+      <w:bookmarkStart w:id="52" w:name="_Toc7722753"/>
+      <w:bookmarkStart w:id="53" w:name="_Toc341304512"/>
+      <w:bookmarkStart w:id="54" w:name="_Toc7690879"/>
+      <w:bookmarkStart w:id="55" w:name="_Toc7689773"/>
+      <w:bookmarkStart w:id="56" w:name="_Toc1770640789"/>
+      <w:bookmarkStart w:id="57" w:name="_Toc114997633"/>
+      <w:r>
+        <w:rPr>
+          <w:rFonts w:hint="eastAsia"/>
+        </w:rPr>
         <w:lastRenderedPageBreak/>
+        <w:t>第</w:t>
+      </w:r>
+      <w:r>
+        <w:rPr>
+          <w:rFonts w:hint="eastAsia"/>
+        </w:rPr>
+        <w:t>3</w:t>
+      </w:r>
+      <w:r>
+        <w:rPr>
+          <w:rFonts w:hint="eastAsia"/>
+        </w:rPr>
+        <w:t>章</w:t>
+      </w:r>
+      <w:r>
+        <w:rPr>
+          <w:rFonts w:hint="eastAsia"/>
+        </w:rPr>
+        <w:t xml:space="preserve"> </w:t>
+      </w:r>
+      <w:r>
         <w:t>系统概述</w:t>
       </w:r>
       <w:bookmarkEnd w:id="51"/>
@@ -5870,18 +4429,31 @@
     <w:p>
       <w:pPr>
         <w:pStyle w:val="2"/>
+        <w:numPr>
+          <w:ilvl w:val="1"/>
+          <w:numId w:val="0"/>
+        </w:numPr>
         <w:spacing w:before="240"/>
-      </w:pPr>
-      <w:bookmarkStart w:id="58" w:name="_Toc7690880"/>
-      <w:bookmarkStart w:id="59" w:name="_Toc7689774"/>
+        <w:rPr>
+          <w:rFonts w:ascii="Times New Roman" w:hAnsi="Times New Roman"/>
+        </w:rPr>
+      </w:pPr>
+      <w:bookmarkStart w:id="58" w:name="_Toc750071647"/>
+      <w:bookmarkStart w:id="59" w:name="_Toc1429144778"/>
       <w:bookmarkStart w:id="60" w:name="_Toc901452922"/>
       <w:bookmarkStart w:id="61" w:name="_Toc1535498175"/>
-      <w:bookmarkStart w:id="62" w:name="_Toc7722754"/>
-      <w:bookmarkStart w:id="63" w:name="_Toc750071647"/>
-      <w:bookmarkStart w:id="64" w:name="_Toc1429144778"/>
-      <w:r>
-        <w:rPr>
-          <w:rFonts w:hint="eastAsia"/>
+      <w:bookmarkStart w:id="62" w:name="_Toc7690880"/>
+      <w:bookmarkStart w:id="63" w:name="_Toc7689774"/>
+      <w:bookmarkStart w:id="64" w:name="_Toc7722754"/>
+      <w:r>
+        <w:rPr>
+          <w:rFonts w:ascii="Times New Roman" w:hAnsi="Times New Roman" w:hint="eastAsia"/>
+        </w:rPr>
+        <w:t xml:space="preserve">3.1 </w:t>
+      </w:r>
+      <w:r>
+        <w:rPr>
+          <w:rFonts w:ascii="Times New Roman" w:hAnsi="Times New Roman" w:hint="eastAsia"/>
         </w:rPr>
         <w:t>原理</w:t>
       </w:r>
@@ -5900,11 +4472,9 @@
       <w:r>
         <w:t>软件客户端发送日志消息到消息中间件，采集模块从消息中间件中拿取数据，存入时序数据库，并且定时备份日志文件到本地文件系统，同时利用</w:t>
       </w:r>
-      <w:proofErr w:type="spellStart"/>
       <w:r>
         <w:t>WebSocket</w:t>
       </w:r>
-      <w:proofErr w:type="spellEnd"/>
       <w:r>
         <w:t>等技术实现日志的实时浏览。</w:t>
       </w:r>
@@ -5912,18 +4482,31 @@
     <w:p>
       <w:pPr>
         <w:pStyle w:val="2"/>
+        <w:numPr>
+          <w:ilvl w:val="1"/>
+          <w:numId w:val="0"/>
+        </w:numPr>
         <w:spacing w:before="240"/>
-      </w:pPr>
-      <w:bookmarkStart w:id="65" w:name="_Toc7689775"/>
-      <w:bookmarkStart w:id="66" w:name="_Toc1702905769"/>
-      <w:bookmarkStart w:id="67" w:name="_Toc7722755"/>
-      <w:bookmarkStart w:id="68" w:name="_Toc7690881"/>
-      <w:bookmarkStart w:id="69" w:name="_Toc1461213082"/>
-      <w:bookmarkStart w:id="70" w:name="_Toc2072864452"/>
-      <w:bookmarkStart w:id="71" w:name="_Toc464018516"/>
-      <w:r>
-        <w:rPr>
-          <w:rFonts w:hint="eastAsia"/>
+        <w:rPr>
+          <w:rFonts w:ascii="Times New Roman" w:hAnsi="Times New Roman"/>
+        </w:rPr>
+      </w:pPr>
+      <w:bookmarkStart w:id="65" w:name="_Toc1702905769"/>
+      <w:bookmarkStart w:id="66" w:name="_Toc7690881"/>
+      <w:bookmarkStart w:id="67" w:name="_Toc2072864452"/>
+      <w:bookmarkStart w:id="68" w:name="_Toc464018516"/>
+      <w:bookmarkStart w:id="69" w:name="_Toc7722755"/>
+      <w:bookmarkStart w:id="70" w:name="_Toc7689775"/>
+      <w:bookmarkStart w:id="71" w:name="_Toc1461213082"/>
+      <w:r>
+        <w:rPr>
+          <w:rFonts w:ascii="Times New Roman" w:hAnsi="Times New Roman" w:hint="eastAsia"/>
+        </w:rPr>
+        <w:t xml:space="preserve">3.2 </w:t>
+      </w:r>
+      <w:r>
+        <w:rPr>
+          <w:rFonts w:ascii="Times New Roman" w:hAnsi="Times New Roman" w:hint="eastAsia"/>
         </w:rPr>
         <w:t>功能</w:t>
       </w:r>
@@ -5938,14 +4521,24 @@
     <w:p>
       <w:pPr>
         <w:pStyle w:val="3"/>
-      </w:pPr>
-      <w:bookmarkStart w:id="72" w:name="_Toc7690882"/>
-      <w:bookmarkStart w:id="73" w:name="_Toc1814563328"/>
+        <w:numPr>
+          <w:ilvl w:val="2"/>
+          <w:numId w:val="0"/>
+        </w:numPr>
+      </w:pPr>
+      <w:bookmarkStart w:id="72" w:name="_Toc7722756"/>
+      <w:bookmarkStart w:id="73" w:name="_Toc734244562"/>
       <w:bookmarkStart w:id="74" w:name="_Toc7689776"/>
-      <w:bookmarkStart w:id="75" w:name="_Toc1284532722"/>
-      <w:bookmarkStart w:id="76" w:name="_Toc7722756"/>
-      <w:bookmarkStart w:id="77" w:name="_Toc1834883590"/>
-      <w:bookmarkStart w:id="78" w:name="_Toc734244562"/>
+      <w:bookmarkStart w:id="75" w:name="_Toc1834883590"/>
+      <w:bookmarkStart w:id="76" w:name="_Toc1284532722"/>
+      <w:bookmarkStart w:id="77" w:name="_Toc7690882"/>
+      <w:bookmarkStart w:id="78" w:name="_Toc1814563328"/>
+      <w:r>
+        <w:rPr>
+          <w:rFonts w:hint="eastAsia"/>
+        </w:rPr>
+        <w:t xml:space="preserve">3.2.1 </w:t>
+      </w:r>
       <w:r>
         <w:t>日志发送</w:t>
       </w:r>
@@ -5986,14 +4579,24 @@
     <w:p>
       <w:pPr>
         <w:pStyle w:val="3"/>
-      </w:pPr>
-      <w:bookmarkStart w:id="79" w:name="_Toc7722757"/>
-      <w:bookmarkStart w:id="80" w:name="_Toc7689777"/>
-      <w:bookmarkStart w:id="81" w:name="_Toc52736618"/>
-      <w:bookmarkStart w:id="82" w:name="_Toc7690883"/>
-      <w:bookmarkStart w:id="83" w:name="_Toc1741478616"/>
-      <w:bookmarkStart w:id="84" w:name="_Toc855319668"/>
-      <w:bookmarkStart w:id="85" w:name="_Toc1629032933"/>
+        <w:numPr>
+          <w:ilvl w:val="2"/>
+          <w:numId w:val="0"/>
+        </w:numPr>
+      </w:pPr>
+      <w:bookmarkStart w:id="79" w:name="_Toc1741478616"/>
+      <w:bookmarkStart w:id="80" w:name="_Toc52736618"/>
+      <w:bookmarkStart w:id="81" w:name="_Toc1629032933"/>
+      <w:bookmarkStart w:id="82" w:name="_Toc855319668"/>
+      <w:bookmarkStart w:id="83" w:name="_Toc7689777"/>
+      <w:bookmarkStart w:id="84" w:name="_Toc7722757"/>
+      <w:bookmarkStart w:id="85" w:name="_Toc7690883"/>
+      <w:r>
+        <w:rPr>
+          <w:rFonts w:hint="eastAsia"/>
+        </w:rPr>
+        <w:t xml:space="preserve">3.2.2 </w:t>
+      </w:r>
       <w:r>
         <w:t>日志收集</w:t>
       </w:r>
@@ -6025,14 +4628,24 @@
     <w:p>
       <w:pPr>
         <w:pStyle w:val="3"/>
-      </w:pPr>
-      <w:bookmarkStart w:id="86" w:name="_Toc7690884"/>
-      <w:bookmarkStart w:id="87" w:name="_Toc1358948508"/>
+        <w:numPr>
+          <w:ilvl w:val="2"/>
+          <w:numId w:val="0"/>
+        </w:numPr>
+      </w:pPr>
+      <w:bookmarkStart w:id="86" w:name="_Toc1358948508"/>
+      <w:bookmarkStart w:id="87" w:name="_Toc7722758"/>
       <w:bookmarkStart w:id="88" w:name="_Toc7689778"/>
-      <w:bookmarkStart w:id="89" w:name="_Toc7722758"/>
-      <w:bookmarkStart w:id="90" w:name="_Toc691055699"/>
-      <w:bookmarkStart w:id="91" w:name="_Toc2082655068"/>
-      <w:bookmarkStart w:id="92" w:name="_Toc222757184"/>
+      <w:bookmarkStart w:id="89" w:name="_Toc2082655068"/>
+      <w:bookmarkStart w:id="90" w:name="_Toc222757184"/>
+      <w:bookmarkStart w:id="91" w:name="_Toc7690884"/>
+      <w:bookmarkStart w:id="92" w:name="_Toc691055699"/>
+      <w:r>
+        <w:rPr>
+          <w:rFonts w:hint="eastAsia"/>
+        </w:rPr>
+        <w:t xml:space="preserve">3.2.3 </w:t>
+      </w:r>
       <w:r>
         <w:t>服务监控</w:t>
       </w:r>
@@ -6061,14 +4674,24 @@
     <w:p>
       <w:pPr>
         <w:pStyle w:val="3"/>
-      </w:pPr>
-      <w:bookmarkStart w:id="93" w:name="_Toc7722759"/>
-      <w:bookmarkStart w:id="94" w:name="_Toc7690885"/>
-      <w:bookmarkStart w:id="95" w:name="_Toc1131716136"/>
-      <w:bookmarkStart w:id="96" w:name="_Toc7689779"/>
-      <w:bookmarkStart w:id="97" w:name="_Toc449342796"/>
-      <w:bookmarkStart w:id="98" w:name="_Toc458675956"/>
-      <w:bookmarkStart w:id="99" w:name="_Toc992824244"/>
+        <w:numPr>
+          <w:ilvl w:val="2"/>
+          <w:numId w:val="0"/>
+        </w:numPr>
+      </w:pPr>
+      <w:bookmarkStart w:id="93" w:name="_Toc458675956"/>
+      <w:bookmarkStart w:id="94" w:name="_Toc1131716136"/>
+      <w:bookmarkStart w:id="95" w:name="_Toc7722759"/>
+      <w:bookmarkStart w:id="96" w:name="_Toc7690885"/>
+      <w:bookmarkStart w:id="97" w:name="_Toc992824244"/>
+      <w:bookmarkStart w:id="98" w:name="_Toc7689779"/>
+      <w:bookmarkStart w:id="99" w:name="_Toc449342796"/>
+      <w:r>
+        <w:rPr>
+          <w:rFonts w:hint="eastAsia"/>
+        </w:rPr>
+        <w:t xml:space="preserve">3.2.4 </w:t>
+      </w:r>
       <w:r>
         <w:t>日志备份</w:t>
       </w:r>
@@ -6091,14 +4714,24 @@
     <w:p>
       <w:pPr>
         <w:pStyle w:val="3"/>
-      </w:pPr>
-      <w:bookmarkStart w:id="100" w:name="_Toc1179274881"/>
-      <w:bookmarkStart w:id="101" w:name="_Toc7722760"/>
-      <w:bookmarkStart w:id="102" w:name="_Toc7689780"/>
-      <w:bookmarkStart w:id="103" w:name="_Toc1901607937"/>
-      <w:bookmarkStart w:id="104" w:name="_Toc7690886"/>
-      <w:bookmarkStart w:id="105" w:name="_Toc385938536"/>
-      <w:bookmarkStart w:id="106" w:name="_Toc612340144"/>
+        <w:numPr>
+          <w:ilvl w:val="2"/>
+          <w:numId w:val="0"/>
+        </w:numPr>
+      </w:pPr>
+      <w:bookmarkStart w:id="100" w:name="_Toc7690886"/>
+      <w:bookmarkStart w:id="101" w:name="_Toc385938536"/>
+      <w:bookmarkStart w:id="102" w:name="_Toc1179274881"/>
+      <w:bookmarkStart w:id="103" w:name="_Toc7722760"/>
+      <w:bookmarkStart w:id="104" w:name="_Toc612340144"/>
+      <w:bookmarkStart w:id="105" w:name="_Toc7689780"/>
+      <w:bookmarkStart w:id="106" w:name="_Toc1901607937"/>
+      <w:r>
+        <w:rPr>
+          <w:rFonts w:hint="eastAsia"/>
+        </w:rPr>
+        <w:t xml:space="preserve">3.2.5 </w:t>
+      </w:r>
       <w:r>
         <w:t>日志文件下载</w:t>
       </w:r>
@@ -6136,14 +4769,24 @@
     <w:p>
       <w:pPr>
         <w:pStyle w:val="3"/>
-      </w:pPr>
-      <w:bookmarkStart w:id="107" w:name="_Toc7689781"/>
-      <w:bookmarkStart w:id="108" w:name="_Toc7690887"/>
-      <w:bookmarkStart w:id="109" w:name="_Toc7722761"/>
-      <w:bookmarkStart w:id="110" w:name="_Toc1623991807"/>
-      <w:bookmarkStart w:id="111" w:name="_Toc459631601"/>
-      <w:bookmarkStart w:id="112" w:name="_Toc227942885"/>
-      <w:bookmarkStart w:id="113" w:name="_Toc295360383"/>
+        <w:numPr>
+          <w:ilvl w:val="2"/>
+          <w:numId w:val="0"/>
+        </w:numPr>
+      </w:pPr>
+      <w:bookmarkStart w:id="107" w:name="_Toc227942885"/>
+      <w:bookmarkStart w:id="108" w:name="_Toc7722761"/>
+      <w:bookmarkStart w:id="109" w:name="_Toc7689781"/>
+      <w:bookmarkStart w:id="110" w:name="_Toc459631601"/>
+      <w:bookmarkStart w:id="111" w:name="_Toc295360383"/>
+      <w:bookmarkStart w:id="112" w:name="_Toc1623991807"/>
+      <w:bookmarkStart w:id="113" w:name="_Toc7690887"/>
+      <w:r>
+        <w:rPr>
+          <w:rFonts w:hint="eastAsia"/>
+        </w:rPr>
+        <w:t xml:space="preserve">3.2.6 </w:t>
+      </w:r>
       <w:r>
         <w:t>实时日志浏览</w:t>
       </w:r>
@@ -6193,16 +4836,26 @@
     <w:p>
       <w:pPr>
         <w:pStyle w:val="3"/>
-      </w:pPr>
-      <w:bookmarkStart w:id="114" w:name="_Toc1830055172"/>
-      <w:bookmarkStart w:id="115" w:name="_Toc7689782"/>
-      <w:bookmarkStart w:id="116" w:name="_Toc1434990829"/>
+        <w:numPr>
+          <w:ilvl w:val="2"/>
+          <w:numId w:val="0"/>
+        </w:numPr>
+      </w:pPr>
+      <w:bookmarkStart w:id="114" w:name="_Toc1771721958"/>
+      <w:bookmarkStart w:id="115" w:name="_Toc1434990829"/>
+      <w:bookmarkStart w:id="116" w:name="_Toc1809757345"/>
       <w:bookmarkStart w:id="117" w:name="_Toc7722762"/>
-      <w:bookmarkStart w:id="118" w:name="_Toc7690888"/>
-      <w:bookmarkStart w:id="119" w:name="_Toc1809757345"/>
-      <w:bookmarkStart w:id="120" w:name="_Toc1771721958"/>
-      <w:r>
+      <w:bookmarkStart w:id="118" w:name="_Toc1830055172"/>
+      <w:bookmarkStart w:id="119" w:name="_Toc7689782"/>
+      <w:bookmarkStart w:id="120" w:name="_Toc7690888"/>
+      <w:r>
+        <w:rPr>
+          <w:rFonts w:hint="eastAsia"/>
+        </w:rPr>
         <w:lastRenderedPageBreak/>
+        <w:t xml:space="preserve">3.2.7 </w:t>
+      </w:r>
+      <w:r>
         <w:t>自定义消息中间件</w:t>
       </w:r>
       <w:bookmarkEnd w:id="114"/>
@@ -6233,12 +4886,22 @@
     <w:p>
       <w:pPr>
         <w:pStyle w:val="3"/>
-      </w:pPr>
-      <w:bookmarkStart w:id="121" w:name="_Toc7722763"/>
-      <w:bookmarkStart w:id="122" w:name="_Toc7689783"/>
-      <w:bookmarkStart w:id="123" w:name="_Toc7690889"/>
-      <w:bookmarkStart w:id="124" w:name="_Toc1131059420"/>
-      <w:bookmarkStart w:id="125" w:name="_Toc1045244602"/>
+        <w:numPr>
+          <w:ilvl w:val="2"/>
+          <w:numId w:val="0"/>
+        </w:numPr>
+      </w:pPr>
+      <w:bookmarkStart w:id="121" w:name="_Toc7690889"/>
+      <w:bookmarkStart w:id="122" w:name="_Toc1045244602"/>
+      <w:bookmarkStart w:id="123" w:name="_Toc7722763"/>
+      <w:bookmarkStart w:id="124" w:name="_Toc7689783"/>
+      <w:bookmarkStart w:id="125" w:name="_Toc1131059420"/>
+      <w:r>
+        <w:rPr>
+          <w:rFonts w:hint="eastAsia"/>
+        </w:rPr>
+        <w:t xml:space="preserve">3.2.8 </w:t>
+      </w:r>
       <w:r>
         <w:rPr>
           <w:rFonts w:hint="eastAsia"/>
@@ -6263,18 +4926,35 @@
           <w:rFonts w:hint="eastAsia"/>
           <w:bCs/>
         </w:rPr>
-        <w:t>系统将会记录每一次管理员登录日志，尽可能防范社会工程学攻击。</w:t>
+        <w:t>系统将会记录每一次管理员登录日志，尽</w:t>
+      </w:r>
+      <w:r>
+        <w:rPr>
+          <w:rFonts w:hint="eastAsia"/>
+          <w:bCs/>
+        </w:rPr>
+        <w:t>可能防范社会工程学攻击。</w:t>
       </w:r>
     </w:p>
     <w:p>
       <w:pPr>
         <w:pStyle w:val="3"/>
-      </w:pPr>
-      <w:bookmarkStart w:id="126" w:name="_Toc7689784"/>
-      <w:bookmarkStart w:id="127" w:name="_Toc7722764"/>
-      <w:bookmarkStart w:id="128" w:name="_Toc7690890"/>
+        <w:numPr>
+          <w:ilvl w:val="2"/>
+          <w:numId w:val="0"/>
+        </w:numPr>
+      </w:pPr>
+      <w:bookmarkStart w:id="126" w:name="_Toc7690890"/>
+      <w:bookmarkStart w:id="127" w:name="_Toc1044158997"/>
+      <w:bookmarkStart w:id="128" w:name="_Toc7689784"/>
       <w:bookmarkStart w:id="129" w:name="_Toc533042487"/>
-      <w:bookmarkStart w:id="130" w:name="_Toc1044158997"/>
+      <w:bookmarkStart w:id="130" w:name="_Toc7722764"/>
+      <w:r>
+        <w:rPr>
+          <w:rFonts w:hint="eastAsia"/>
+        </w:rPr>
+        <w:t xml:space="preserve">3.2.9 </w:t>
+      </w:r>
       <w:r>
         <w:rPr>
           <w:rFonts w:hint="eastAsia"/>
@@ -6312,34 +4992,28 @@
           <w:rFonts w:hint="eastAsia"/>
           <w:bCs/>
         </w:rPr>
-        <w:t>日志的产生，提供相应的邮件报警功能，以便运</w:t>
-      </w:r>
-      <w:proofErr w:type="gramStart"/>
-      <w:r>
-        <w:rPr>
-          <w:rFonts w:hint="eastAsia"/>
-          <w:bCs/>
-        </w:rPr>
-        <w:t>维人员</w:t>
-      </w:r>
-      <w:proofErr w:type="gramEnd"/>
-      <w:r>
-        <w:rPr>
-          <w:rFonts w:hint="eastAsia"/>
-          <w:bCs/>
-        </w:rPr>
-        <w:t>能及时发现系统漏洞。</w:t>
+        <w:t>日志的产生，提供相应的邮件报警功能，以便运维人员能及时发现系统漏洞。</w:t>
       </w:r>
     </w:p>
     <w:p>
       <w:pPr>
         <w:pStyle w:val="3"/>
-      </w:pPr>
-      <w:bookmarkStart w:id="131" w:name="_Toc7689785"/>
-      <w:bookmarkStart w:id="132" w:name="_Toc7690891"/>
-      <w:bookmarkStart w:id="133" w:name="_Toc7722765"/>
-      <w:bookmarkStart w:id="134" w:name="_Toc2015087609"/>
+        <w:numPr>
+          <w:ilvl w:val="2"/>
+          <w:numId w:val="0"/>
+        </w:numPr>
+      </w:pPr>
+      <w:bookmarkStart w:id="131" w:name="_Toc2015087609"/>
+      <w:bookmarkStart w:id="132" w:name="_Toc7689785"/>
+      <w:bookmarkStart w:id="133" w:name="_Toc7690891"/>
+      <w:bookmarkStart w:id="134" w:name="_Toc7722765"/>
       <w:bookmarkStart w:id="135" w:name="_Toc847796877"/>
+      <w:r>
+        <w:rPr>
+          <w:rFonts w:hint="eastAsia"/>
+        </w:rPr>
+        <w:t xml:space="preserve">3.2.10 </w:t>
+      </w:r>
       <w:r>
         <w:rPr>
           <w:rFonts w:hint="eastAsia"/>
@@ -6364,53 +5038,50 @@
           <w:rFonts w:hint="eastAsia"/>
           <w:bCs/>
         </w:rPr>
-        <w:t>系统提供基础的数据统计功能，记录系统运行过程中收集到的日志情况；</w:t>
-      </w:r>
-      <w:proofErr w:type="gramStart"/>
-      <w:r>
-        <w:rPr>
-          <w:rFonts w:hint="eastAsia"/>
+        <w:t>系统提供基础的数据统计功能，记录系统运行过程中收集到的日志情况；以便开发运维人员关注日志产生方的相关运行情况，及时做出相应的技术调整，如降低日志输出级别以</w:t>
+      </w:r>
+      <w:r>
+        <w:rPr>
           <w:bCs/>
         </w:rPr>
-        <w:t>以便开发运维人员</w:t>
-      </w:r>
-      <w:proofErr w:type="gramEnd"/>
+        <w:t>减少日志量</w:t>
+      </w:r>
       <w:r>
         <w:rPr>
           <w:rFonts w:hint="eastAsia"/>
           <w:bCs/>
         </w:rPr>
-        <w:t>关注日志产生方的相关运行情况，及时做出相应的技术调整，如降低日志输出级别以</w:t>
-      </w:r>
-      <w:r>
-        <w:rPr>
-          <w:bCs/>
-        </w:rPr>
-        <w:t>减少日志量</w:t>
-      </w:r>
-      <w:r>
-        <w:rPr>
-          <w:rFonts w:hint="eastAsia"/>
-          <w:bCs/>
-        </w:rPr>
         <w:t>。</w:t>
       </w:r>
     </w:p>
     <w:p>
       <w:pPr>
         <w:pStyle w:val="2"/>
+        <w:numPr>
+          <w:ilvl w:val="1"/>
+          <w:numId w:val="0"/>
+        </w:numPr>
         <w:spacing w:before="240"/>
+        <w:rPr>
+          <w:rFonts w:ascii="Times New Roman" w:hAnsi="Times New Roman"/>
+        </w:rPr>
       </w:pPr>
       <w:bookmarkStart w:id="136" w:name="_Toc7689786"/>
-      <w:bookmarkStart w:id="137" w:name="_Toc1364006757"/>
-      <w:bookmarkStart w:id="138" w:name="_Toc556433996"/>
-      <w:bookmarkStart w:id="139" w:name="_Toc7690892"/>
-      <w:bookmarkStart w:id="140" w:name="_Toc7722766"/>
-      <w:bookmarkStart w:id="141" w:name="_Toc308704838"/>
-      <w:bookmarkStart w:id="142" w:name="_Toc1541347849"/>
-      <w:r>
-        <w:rPr>
-          <w:rFonts w:hint="eastAsia"/>
+      <w:bookmarkStart w:id="137" w:name="_Toc7722766"/>
+      <w:bookmarkStart w:id="138" w:name="_Toc308704838"/>
+      <w:bookmarkStart w:id="139" w:name="_Toc556433996"/>
+      <w:bookmarkStart w:id="140" w:name="_Toc1364006757"/>
+      <w:bookmarkStart w:id="141" w:name="_Toc1541347849"/>
+      <w:bookmarkStart w:id="142" w:name="_Toc7690892"/>
+      <w:r>
+        <w:rPr>
+          <w:rFonts w:ascii="Times New Roman" w:hAnsi="Times New Roman" w:hint="eastAsia"/>
+        </w:rPr>
+        <w:t xml:space="preserve">3.3 </w:t>
+      </w:r>
+      <w:r>
+        <w:rPr>
+          <w:rFonts w:ascii="Times New Roman" w:hAnsi="Times New Roman" w:hint="eastAsia"/>
         </w:rPr>
         <w:t>系统开发环境</w:t>
       </w:r>
@@ -6444,14 +5115,12 @@
       <w:r>
         <w:t>，</w:t>
       </w:r>
-      <w:proofErr w:type="spellStart"/>
       <w:r>
         <w:rPr>
           <w:rFonts w:hint="eastAsia"/>
         </w:rPr>
         <w:t>Influxdb</w:t>
       </w:r>
-      <w:proofErr w:type="spellEnd"/>
       <w:r>
         <w:rPr>
           <w:rFonts w:hint="eastAsia"/>
@@ -6481,20 +5150,48 @@
     <w:p>
       <w:pPr>
         <w:pStyle w:val="1"/>
+        <w:numPr>
+          <w:ilvl w:val="0"/>
+          <w:numId w:val="0"/>
+        </w:numPr>
         <w:spacing w:before="240" w:after="240"/>
       </w:pPr>
-      <w:bookmarkStart w:id="143" w:name="_Toc1020608329"/>
+      <w:bookmarkStart w:id="143" w:name="_Toc1285453736"/>
       <w:bookmarkStart w:id="144" w:name="_Toc7722767"/>
-      <w:bookmarkStart w:id="145" w:name="_Toc963466763"/>
+      <w:bookmarkStart w:id="145" w:name="_Toc447759630"/>
       <w:bookmarkStart w:id="146" w:name="_Toc7690893"/>
       <w:bookmarkStart w:id="147" w:name="_Toc7689787"/>
-      <w:bookmarkStart w:id="148" w:name="_Toc447759630"/>
-      <w:bookmarkStart w:id="149" w:name="_Toc1285453736"/>
+      <w:bookmarkStart w:id="148" w:name="_Toc1020608329"/>
+      <w:bookmarkStart w:id="149" w:name="_Toc963466763"/>
       <w:r>
         <w:rPr>
           <w:rFonts w:hint="eastAsia"/>
         </w:rPr>
         <w:lastRenderedPageBreak/>
+        <w:t>第</w:t>
+      </w:r>
+      <w:r>
+        <w:rPr>
+          <w:rFonts w:hint="eastAsia"/>
+        </w:rPr>
+        <w:t>4</w:t>
+      </w:r>
+      <w:r>
+        <w:rPr>
+          <w:rFonts w:hint="eastAsia"/>
+        </w:rPr>
+        <w:t>章</w:t>
+      </w:r>
+      <w:r>
+        <w:rPr>
+          <w:rFonts w:hint="eastAsia"/>
+        </w:rPr>
+        <w:t xml:space="preserve"> </w:t>
+      </w:r>
+      <w:r>
+        <w:rPr>
+          <w:rFonts w:hint="eastAsia"/>
+        </w:rPr>
         <w:t>系统设计</w:t>
       </w:r>
       <w:bookmarkEnd w:id="143"/>
@@ -6508,18 +5205,31 @@
     <w:p>
       <w:pPr>
         <w:pStyle w:val="2"/>
+        <w:numPr>
+          <w:ilvl w:val="1"/>
+          <w:numId w:val="0"/>
+        </w:numPr>
         <w:spacing w:before="240"/>
-      </w:pPr>
-      <w:bookmarkStart w:id="150" w:name="_Toc7689788"/>
-      <w:bookmarkStart w:id="151" w:name="_Toc7690894"/>
+        <w:rPr>
+          <w:rFonts w:ascii="Times New Roman" w:hAnsi="Times New Roman"/>
+        </w:rPr>
+      </w:pPr>
+      <w:bookmarkStart w:id="150" w:name="_Toc1894279543"/>
+      <w:bookmarkStart w:id="151" w:name="_Toc7689788"/>
       <w:bookmarkStart w:id="152" w:name="_Toc7722768"/>
-      <w:bookmarkStart w:id="153" w:name="_Toc1719310492"/>
-      <w:bookmarkStart w:id="154" w:name="_Toc231969707"/>
+      <w:bookmarkStart w:id="153" w:name="_Toc7690894"/>
+      <w:bookmarkStart w:id="154" w:name="_Toc1719310492"/>
       <w:bookmarkStart w:id="155" w:name="_Toc273766307"/>
-      <w:bookmarkStart w:id="156" w:name="_Toc1894279543"/>
-      <w:r>
-        <w:rPr>
-          <w:rFonts w:hint="eastAsia"/>
+      <w:bookmarkStart w:id="156" w:name="_Toc231969707"/>
+      <w:r>
+        <w:rPr>
+          <w:rFonts w:ascii="Times New Roman" w:hAnsi="Times New Roman" w:hint="eastAsia"/>
+        </w:rPr>
+        <w:t xml:space="preserve">4.1 </w:t>
+      </w:r>
+      <w:r>
+        <w:rPr>
+          <w:rFonts w:ascii="Times New Roman" w:hAnsi="Times New Roman" w:hint="eastAsia"/>
         </w:rPr>
         <w:t>关键技术介绍</w:t>
       </w:r>
@@ -6534,14 +5244,24 @@
     <w:p>
       <w:pPr>
         <w:pStyle w:val="3"/>
-      </w:pPr>
-      <w:bookmarkStart w:id="157" w:name="_Toc7690895"/>
-      <w:bookmarkStart w:id="158" w:name="_Toc1542381589"/>
-      <w:bookmarkStart w:id="159" w:name="_Toc7689789"/>
-      <w:bookmarkStart w:id="160" w:name="_Toc474064291"/>
-      <w:bookmarkStart w:id="161" w:name="_Toc7722769"/>
-      <w:bookmarkStart w:id="162" w:name="_Toc835344386"/>
-      <w:bookmarkStart w:id="163" w:name="_Toc463266020"/>
+        <w:numPr>
+          <w:ilvl w:val="2"/>
+          <w:numId w:val="0"/>
+        </w:numPr>
+      </w:pPr>
+      <w:bookmarkStart w:id="157" w:name="_Toc7689789"/>
+      <w:bookmarkStart w:id="158" w:name="_Toc835344386"/>
+      <w:bookmarkStart w:id="159" w:name="_Toc7722769"/>
+      <w:bookmarkStart w:id="160" w:name="_Toc7690895"/>
+      <w:bookmarkStart w:id="161" w:name="_Toc474064291"/>
+      <w:bookmarkStart w:id="162" w:name="_Toc463266020"/>
+      <w:bookmarkStart w:id="163" w:name="_Toc1542381589"/>
+      <w:r>
+        <w:rPr>
+          <w:rFonts w:hint="eastAsia"/>
+        </w:rPr>
+        <w:t xml:space="preserve">4.1.1 </w:t>
+      </w:r>
       <w:r>
         <w:t>消息中间件</w:t>
       </w:r>
@@ -6574,27 +5294,21 @@
       <w:r>
         <w:t>常见的消息中间件有</w:t>
       </w:r>
-      <w:proofErr w:type="spellStart"/>
       <w:r>
         <w:t>ActiveMQ</w:t>
       </w:r>
-      <w:proofErr w:type="spellEnd"/>
       <w:r>
         <w:t>、</w:t>
       </w:r>
-      <w:proofErr w:type="spellStart"/>
       <w:r>
         <w:t>RocketMQ</w:t>
       </w:r>
-      <w:proofErr w:type="spellEnd"/>
       <w:r>
         <w:t>、</w:t>
       </w:r>
-      <w:proofErr w:type="spellStart"/>
       <w:r>
         <w:t>RabbitMQ</w:t>
       </w:r>
-      <w:proofErr w:type="spellEnd"/>
       <w:r>
         <w:t>、</w:t>
       </w:r>
@@ -6604,11 +5318,9 @@
       <w:r>
         <w:t>、</w:t>
       </w:r>
-      <w:proofErr w:type="spellStart"/>
       <w:r>
         <w:t>Redis</w:t>
       </w:r>
-      <w:proofErr w:type="spellEnd"/>
       <w:r>
         <w:t>等。</w:t>
       </w:r>
@@ -6620,11 +5332,9 @@
       <w:r>
         <w:t>本系统默认采用</w:t>
       </w:r>
-      <w:proofErr w:type="spellStart"/>
       <w:r>
         <w:t>ActiveMQ</w:t>
       </w:r>
-      <w:proofErr w:type="spellEnd"/>
       <w:r>
         <w:t>，同时提供可替换成其余消息中间件的解决方案。</w:t>
       </w:r>
@@ -6632,15 +5342,24 @@
     <w:p>
       <w:pPr>
         <w:pStyle w:val="3"/>
-      </w:pPr>
-      <w:bookmarkStart w:id="164" w:name="_Toc7690896"/>
-      <w:bookmarkStart w:id="165" w:name="_Toc627933999"/>
-      <w:bookmarkStart w:id="166" w:name="_Toc1040263640"/>
-      <w:bookmarkStart w:id="167" w:name="_Toc7722770"/>
-      <w:bookmarkStart w:id="168" w:name="_Toc7689790"/>
-      <w:bookmarkStart w:id="169" w:name="_Toc1485528140"/>
-      <w:bookmarkStart w:id="170" w:name="_Toc84916232"/>
-      <w:proofErr w:type="spellStart"/>
+        <w:numPr>
+          <w:ilvl w:val="2"/>
+          <w:numId w:val="0"/>
+        </w:numPr>
+      </w:pPr>
+      <w:bookmarkStart w:id="164" w:name="_Toc1040263640"/>
+      <w:bookmarkStart w:id="165" w:name="_Toc7690896"/>
+      <w:bookmarkStart w:id="166" w:name="_Toc627933999"/>
+      <w:bookmarkStart w:id="167" w:name="_Toc1485528140"/>
+      <w:bookmarkStart w:id="168" w:name="_Toc84916232"/>
+      <w:bookmarkStart w:id="169" w:name="_Toc7689790"/>
+      <w:bookmarkStart w:id="170" w:name="_Toc7722770"/>
+      <w:r>
+        <w:rPr>
+          <w:rFonts w:hint="eastAsia"/>
+        </w:rPr>
+        <w:t xml:space="preserve">4.1.2 </w:t>
+      </w:r>
       <w:r>
         <w:t>Vert.x</w:t>
       </w:r>
@@ -6651,17 +5370,14 @@
       <w:bookmarkEnd w:id="168"/>
       <w:bookmarkEnd w:id="169"/>
       <w:bookmarkEnd w:id="170"/>
-      <w:proofErr w:type="spellEnd"/>
     </w:p>
     <w:p>
       <w:pPr>
         <w:ind w:firstLine="480"/>
       </w:pPr>
-      <w:proofErr w:type="spellStart"/>
       <w:r>
         <w:t>Vert.x</w:t>
       </w:r>
-      <w:proofErr w:type="spellEnd"/>
       <w:r>
         <w:t>是一套异步框架，提供</w:t>
       </w:r>
@@ -6710,14 +5426,24 @@
     <w:p>
       <w:pPr>
         <w:pStyle w:val="3"/>
-      </w:pPr>
-      <w:bookmarkStart w:id="171" w:name="_Toc7689791"/>
-      <w:bookmarkStart w:id="172" w:name="_Toc1700161017"/>
-      <w:bookmarkStart w:id="173" w:name="_Toc7690897"/>
+        <w:numPr>
+          <w:ilvl w:val="2"/>
+          <w:numId w:val="0"/>
+        </w:numPr>
+      </w:pPr>
+      <w:bookmarkStart w:id="171" w:name="_Toc1700161017"/>
+      <w:bookmarkStart w:id="172" w:name="_Toc232735016"/>
+      <w:bookmarkStart w:id="173" w:name="_Toc2002993625"/>
       <w:bookmarkStart w:id="174" w:name="_Toc7722771"/>
-      <w:bookmarkStart w:id="175" w:name="_Toc2002993625"/>
-      <w:bookmarkStart w:id="176" w:name="_Toc232735016"/>
-      <w:bookmarkStart w:id="177" w:name="_Toc356746218"/>
+      <w:bookmarkStart w:id="175" w:name="_Toc7689791"/>
+      <w:bookmarkStart w:id="176" w:name="_Toc356746218"/>
+      <w:bookmarkStart w:id="177" w:name="_Toc7690897"/>
+      <w:r>
+        <w:rPr>
+          <w:rFonts w:hint="eastAsia"/>
+        </w:rPr>
+        <w:t xml:space="preserve">4.1.3 </w:t>
+      </w:r>
       <w:r>
         <w:t>Jetty</w:t>
       </w:r>
@@ -6826,14 +5552,24 @@
     <w:p>
       <w:pPr>
         <w:pStyle w:val="3"/>
-      </w:pPr>
-      <w:bookmarkStart w:id="178" w:name="_Toc7722772"/>
-      <w:bookmarkStart w:id="179" w:name="_Toc1995453668"/>
-      <w:bookmarkStart w:id="180" w:name="_Toc1141758068"/>
-      <w:bookmarkStart w:id="181" w:name="_Toc7689792"/>
-      <w:bookmarkStart w:id="182" w:name="_Toc7690898"/>
+        <w:numPr>
+          <w:ilvl w:val="2"/>
+          <w:numId w:val="0"/>
+        </w:numPr>
+      </w:pPr>
+      <w:bookmarkStart w:id="178" w:name="_Toc2026389625"/>
+      <w:bookmarkStart w:id="179" w:name="_Toc7722772"/>
+      <w:bookmarkStart w:id="180" w:name="_Toc1995453668"/>
+      <w:bookmarkStart w:id="181" w:name="_Toc1141758068"/>
+      <w:bookmarkStart w:id="182" w:name="_Toc7689792"/>
       <w:bookmarkStart w:id="183" w:name="_Toc808436976"/>
-      <w:bookmarkStart w:id="184" w:name="_Toc2026389625"/>
+      <w:bookmarkStart w:id="184" w:name="_Toc7690898"/>
+      <w:r>
+        <w:rPr>
+          <w:rFonts w:hint="eastAsia"/>
+        </w:rPr>
+        <w:t xml:space="preserve">4.1.4 </w:t>
+      </w:r>
       <w:r>
         <w:t>Spring</w:t>
       </w:r>
@@ -6853,7 +5589,10 @@
         <w:t>Spring</w:t>
       </w:r>
       <w:r>
-        <w:t>是一个开放源代码的设计层面框架，它解决的是业务逻辑层和其他各层的松耦合问题，因此它将面向接口的编程思想贯穿整个系统应用。</w:t>
+        <w:t>是一个开放源代码的设计层面框架，它解决的是业务逻辑层和其他各层的松耦合问题，因此它将面向接口的编程思想贯穿</w:t>
+      </w:r>
+      <w:r>
+        <w:t>整个系统应用。</w:t>
       </w:r>
     </w:p>
     <w:p>
@@ -6873,14 +5612,24 @@
     <w:p>
       <w:pPr>
         <w:pStyle w:val="3"/>
-      </w:pPr>
-      <w:bookmarkStart w:id="185" w:name="_Toc7689793"/>
-      <w:bookmarkStart w:id="186" w:name="_Toc7690899"/>
-      <w:bookmarkStart w:id="187" w:name="_Toc1512263626"/>
-      <w:bookmarkStart w:id="188" w:name="_Toc857871557"/>
-      <w:bookmarkStart w:id="189" w:name="_Toc7722773"/>
-      <w:bookmarkStart w:id="190" w:name="_Toc1484715422"/>
-      <w:bookmarkStart w:id="191" w:name="_Toc1516579580"/>
+        <w:numPr>
+          <w:ilvl w:val="2"/>
+          <w:numId w:val="0"/>
+        </w:numPr>
+      </w:pPr>
+      <w:bookmarkStart w:id="185" w:name="_Toc7722773"/>
+      <w:bookmarkStart w:id="186" w:name="_Toc1512263626"/>
+      <w:bookmarkStart w:id="187" w:name="_Toc857871557"/>
+      <w:bookmarkStart w:id="188" w:name="_Toc1516579580"/>
+      <w:bookmarkStart w:id="189" w:name="_Toc1484715422"/>
+      <w:bookmarkStart w:id="190" w:name="_Toc7689793"/>
+      <w:bookmarkStart w:id="191" w:name="_Toc7690899"/>
+      <w:r>
+        <w:rPr>
+          <w:rFonts w:hint="eastAsia"/>
+        </w:rPr>
+        <w:t xml:space="preserve">4.1.5 </w:t>
+      </w:r>
       <w:r>
         <w:t>Maven</w:t>
       </w:r>
@@ -6935,16 +5684,26 @@
     <w:p>
       <w:pPr>
         <w:pStyle w:val="3"/>
-      </w:pPr>
-      <w:bookmarkStart w:id="192" w:name="_Toc7690900"/>
+        <w:numPr>
+          <w:ilvl w:val="2"/>
+          <w:numId w:val="0"/>
+        </w:numPr>
+      </w:pPr>
+      <w:bookmarkStart w:id="192" w:name="_Toc7689794"/>
       <w:bookmarkStart w:id="193" w:name="_Toc1837990494"/>
-      <w:bookmarkStart w:id="194" w:name="_Toc7689794"/>
-      <w:bookmarkStart w:id="195" w:name="_Toc7722774"/>
-      <w:bookmarkStart w:id="196" w:name="_Toc866788033"/>
-      <w:bookmarkStart w:id="197" w:name="_Toc1142474591"/>
-      <w:bookmarkStart w:id="198" w:name="_Toc854321892"/>
-      <w:r>
+      <w:bookmarkStart w:id="194" w:name="_Toc1142474591"/>
+      <w:bookmarkStart w:id="195" w:name="_Toc866788033"/>
+      <w:bookmarkStart w:id="196" w:name="_Toc7690900"/>
+      <w:bookmarkStart w:id="197" w:name="_Toc854321892"/>
+      <w:bookmarkStart w:id="198" w:name="_Toc7722774"/>
+      <w:r>
+        <w:rPr>
+          <w:rFonts w:hint="eastAsia"/>
+        </w:rPr>
         <w:lastRenderedPageBreak/>
+        <w:t xml:space="preserve">4.1.6 </w:t>
+      </w:r>
+      <w:r>
         <w:t>Quartz</w:t>
       </w:r>
       <w:bookmarkEnd w:id="192"/>
@@ -6983,14 +5742,24 @@
     <w:p>
       <w:pPr>
         <w:pStyle w:val="3"/>
-      </w:pPr>
-      <w:bookmarkStart w:id="199" w:name="_Toc7722775"/>
-      <w:bookmarkStart w:id="200" w:name="_Toc7690901"/>
-      <w:bookmarkStart w:id="201" w:name="_Toc1675213138"/>
-      <w:bookmarkStart w:id="202" w:name="_Toc7689795"/>
+        <w:numPr>
+          <w:ilvl w:val="2"/>
+          <w:numId w:val="0"/>
+        </w:numPr>
+      </w:pPr>
+      <w:bookmarkStart w:id="199" w:name="_Toc7690901"/>
+      <w:bookmarkStart w:id="200" w:name="_Toc630884914"/>
+      <w:bookmarkStart w:id="201" w:name="_Toc7689795"/>
+      <w:bookmarkStart w:id="202" w:name="_Toc1439614639"/>
       <w:bookmarkStart w:id="203" w:name="_Toc423106264"/>
-      <w:bookmarkStart w:id="204" w:name="_Toc1439614639"/>
-      <w:bookmarkStart w:id="205" w:name="_Toc630884914"/>
+      <w:bookmarkStart w:id="204" w:name="_Toc7722775"/>
+      <w:bookmarkStart w:id="205" w:name="_Toc1675213138"/>
+      <w:r>
+        <w:rPr>
+          <w:rFonts w:hint="eastAsia"/>
+        </w:rPr>
+        <w:t xml:space="preserve">4.1.7 </w:t>
+      </w:r>
       <w:r>
         <w:t>时序数据库</w:t>
       </w:r>
@@ -7059,18 +5828,31 @@
     <w:p>
       <w:pPr>
         <w:pStyle w:val="2"/>
+        <w:numPr>
+          <w:ilvl w:val="1"/>
+          <w:numId w:val="0"/>
+        </w:numPr>
         <w:spacing w:before="240"/>
-      </w:pPr>
-      <w:bookmarkStart w:id="206" w:name="_Toc750026657"/>
-      <w:bookmarkStart w:id="207" w:name="_Toc58243634"/>
-      <w:bookmarkStart w:id="208" w:name="_Toc7689796"/>
-      <w:bookmarkStart w:id="209" w:name="_Toc7722776"/>
-      <w:bookmarkStart w:id="210" w:name="_Toc7690902"/>
-      <w:bookmarkStart w:id="211" w:name="_Toc224498782"/>
-      <w:bookmarkStart w:id="212" w:name="_Toc1879373149"/>
-      <w:r>
-        <w:rPr>
-          <w:rFonts w:hint="eastAsia"/>
+        <w:rPr>
+          <w:rFonts w:ascii="Times New Roman" w:hAnsi="Times New Roman"/>
+        </w:rPr>
+      </w:pPr>
+      <w:bookmarkStart w:id="206" w:name="_Toc224498782"/>
+      <w:bookmarkStart w:id="207" w:name="_Toc7689796"/>
+      <w:bookmarkStart w:id="208" w:name="_Toc1879373149"/>
+      <w:bookmarkStart w:id="209" w:name="_Toc7690902"/>
+      <w:bookmarkStart w:id="210" w:name="_Toc750026657"/>
+      <w:bookmarkStart w:id="211" w:name="_Toc58243634"/>
+      <w:bookmarkStart w:id="212" w:name="_Toc7722776"/>
+      <w:r>
+        <w:rPr>
+          <w:rFonts w:ascii="Times New Roman" w:hAnsi="Times New Roman" w:hint="eastAsia"/>
+        </w:rPr>
+        <w:t xml:space="preserve">4.2 </w:t>
+      </w:r>
+      <w:r>
+        <w:rPr>
+          <w:rFonts w:ascii="Times New Roman" w:hAnsi="Times New Roman" w:hint="eastAsia"/>
         </w:rPr>
         <w:t>设计指导思想</w:t>
       </w:r>
@@ -7089,11 +5871,9 @@
       <w:r>
         <w:t>充分利用设计模式和</w:t>
       </w:r>
-      <w:proofErr w:type="spellStart"/>
       <w:r>
         <w:t>aop</w:t>
       </w:r>
-      <w:proofErr w:type="spellEnd"/>
       <w:r>
         <w:t>思想，以达到低耦合、高复用、可自定义的效果。</w:t>
       </w:r>
@@ -7101,16 +5881,32 @@
     <w:p>
       <w:pPr>
         <w:pStyle w:val="2"/>
+        <w:numPr>
+          <w:ilvl w:val="1"/>
+          <w:numId w:val="0"/>
+        </w:numPr>
         <w:spacing w:before="240"/>
-      </w:pPr>
-      <w:bookmarkStart w:id="213" w:name="_Toc7689797"/>
-      <w:bookmarkStart w:id="214" w:name="_Toc790464880"/>
-      <w:bookmarkStart w:id="215" w:name="_Toc7722777"/>
-      <w:bookmarkStart w:id="216" w:name="_Toc1467485868"/>
-      <w:bookmarkStart w:id="217" w:name="_Toc7690903"/>
-      <w:bookmarkStart w:id="218" w:name="_Toc956059005"/>
-      <w:bookmarkStart w:id="219" w:name="_Toc298520828"/>
-      <w:r>
+        <w:rPr>
+          <w:rFonts w:ascii="Times New Roman" w:hAnsi="Times New Roman"/>
+        </w:rPr>
+      </w:pPr>
+      <w:bookmarkStart w:id="213" w:name="_Toc298520828"/>
+      <w:bookmarkStart w:id="214" w:name="_Toc7722777"/>
+      <w:bookmarkStart w:id="215" w:name="_Toc7690903"/>
+      <w:bookmarkStart w:id="216" w:name="_Toc790464880"/>
+      <w:bookmarkStart w:id="217" w:name="_Toc956059005"/>
+      <w:bookmarkStart w:id="218" w:name="_Toc1467485868"/>
+      <w:bookmarkStart w:id="219" w:name="_Toc7689797"/>
+      <w:r>
+        <w:rPr>
+          <w:rFonts w:ascii="Times New Roman" w:hAnsi="Times New Roman" w:hint="eastAsia"/>
+        </w:rPr>
+        <w:t xml:space="preserve">4.3 </w:t>
+      </w:r>
+      <w:r>
+        <w:rPr>
+          <w:rFonts w:ascii="Times New Roman" w:hAnsi="Times New Roman" w:hint="eastAsia"/>
+        </w:rPr>
         <w:t>系统架构</w:t>
       </w:r>
       <w:bookmarkEnd w:id="213"/>
@@ -7432,14 +6228,24 @@
     <w:p>
       <w:pPr>
         <w:pStyle w:val="3"/>
-      </w:pPr>
-      <w:bookmarkStart w:id="220" w:name="_Toc1763647604"/>
-      <w:bookmarkStart w:id="221" w:name="_Toc912585237"/>
-      <w:bookmarkStart w:id="222" w:name="_Toc7689798"/>
-      <w:bookmarkStart w:id="223" w:name="_Toc7690904"/>
-      <w:bookmarkStart w:id="224" w:name="_Toc7722778"/>
-      <w:bookmarkStart w:id="225" w:name="_Toc540039099"/>
-      <w:bookmarkStart w:id="226" w:name="_Toc443541360"/>
+        <w:numPr>
+          <w:ilvl w:val="2"/>
+          <w:numId w:val="0"/>
+        </w:numPr>
+      </w:pPr>
+      <w:bookmarkStart w:id="220" w:name="_Toc443541360"/>
+      <w:bookmarkStart w:id="221" w:name="_Toc1763647604"/>
+      <w:bookmarkStart w:id="222" w:name="_Toc7722778"/>
+      <w:bookmarkStart w:id="223" w:name="_Toc7689798"/>
+      <w:bookmarkStart w:id="224" w:name="_Toc7690904"/>
+      <w:bookmarkStart w:id="225" w:name="_Toc912585237"/>
+      <w:bookmarkStart w:id="226" w:name="_Toc540039099"/>
+      <w:r>
+        <w:rPr>
+          <w:rFonts w:hint="eastAsia"/>
+        </w:rPr>
+        <w:t xml:space="preserve">4.3.1 </w:t>
+      </w:r>
       <w:r>
         <w:t>Client</w:t>
       </w:r>
@@ -7492,14 +6298,24 @@
     <w:p>
       <w:pPr>
         <w:pStyle w:val="3"/>
-      </w:pPr>
-      <w:bookmarkStart w:id="227" w:name="_Toc651858738"/>
-      <w:bookmarkStart w:id="228" w:name="_Toc1575333958"/>
+        <w:numPr>
+          <w:ilvl w:val="2"/>
+          <w:numId w:val="0"/>
+        </w:numPr>
+      </w:pPr>
+      <w:bookmarkStart w:id="227" w:name="_Toc1575333958"/>
+      <w:bookmarkStart w:id="228" w:name="_Toc701514693"/>
       <w:bookmarkStart w:id="229" w:name="_Toc7689799"/>
-      <w:bookmarkStart w:id="230" w:name="_Toc7690905"/>
-      <w:bookmarkStart w:id="231" w:name="_Toc7722779"/>
-      <w:bookmarkStart w:id="232" w:name="_Toc701514693"/>
+      <w:bookmarkStart w:id="230" w:name="_Toc651858738"/>
+      <w:bookmarkStart w:id="231" w:name="_Toc7690905"/>
+      <w:bookmarkStart w:id="232" w:name="_Toc7722779"/>
       <w:bookmarkStart w:id="233" w:name="_Toc819887741"/>
+      <w:r>
+        <w:rPr>
+          <w:rFonts w:hint="eastAsia"/>
+        </w:rPr>
+        <w:t xml:space="preserve">4.3.2 </w:t>
+      </w:r>
       <w:r>
         <w:t>MQ</w:t>
       </w:r>
@@ -7531,14 +6347,24 @@
     <w:p>
       <w:pPr>
         <w:pStyle w:val="3"/>
-      </w:pPr>
-      <w:bookmarkStart w:id="234" w:name="_Toc615522224"/>
-      <w:bookmarkStart w:id="235" w:name="_Toc7689800"/>
+        <w:numPr>
+          <w:ilvl w:val="2"/>
+          <w:numId w:val="0"/>
+        </w:numPr>
+      </w:pPr>
+      <w:bookmarkStart w:id="234" w:name="_Toc7689800"/>
+      <w:bookmarkStart w:id="235" w:name="_Toc615522224"/>
       <w:bookmarkStart w:id="236" w:name="_Toc1769748336"/>
-      <w:bookmarkStart w:id="237" w:name="_Toc7690906"/>
-      <w:bookmarkStart w:id="238" w:name="_Toc7722780"/>
-      <w:bookmarkStart w:id="239" w:name="_Toc234350800"/>
-      <w:bookmarkStart w:id="240" w:name="_Toc1150082175"/>
+      <w:bookmarkStart w:id="237" w:name="_Toc7722780"/>
+      <w:bookmarkStart w:id="238" w:name="_Toc234350800"/>
+      <w:bookmarkStart w:id="239" w:name="_Toc1150082175"/>
+      <w:bookmarkStart w:id="240" w:name="_Toc7690906"/>
+      <w:r>
+        <w:rPr>
+          <w:rFonts w:hint="eastAsia"/>
+        </w:rPr>
+        <w:t xml:space="preserve">4.3.3 </w:t>
+      </w:r>
       <w:r>
         <w:t>Server</w:t>
       </w:r>
@@ -7590,7 +6416,10 @@
         <w:ind w:firstLine="480"/>
       </w:pPr>
       <w:r>
-        <w:t>该模块支持横向扩展，只需要多台机器保持消息中间件</w:t>
+        <w:t>该模块支持横向扩展，只需要多台</w:t>
+      </w:r>
+      <w:r>
+        <w:t>机器保持消息中间件</w:t>
       </w:r>
       <w:r>
         <w:rPr>
@@ -7605,14 +6434,24 @@
     <w:p>
       <w:pPr>
         <w:pStyle w:val="3"/>
-      </w:pPr>
-      <w:bookmarkStart w:id="241" w:name="_Toc7689801"/>
-      <w:bookmarkStart w:id="242" w:name="_Toc7722781"/>
-      <w:bookmarkStart w:id="243" w:name="_Toc7690907"/>
-      <w:bookmarkStart w:id="244" w:name="_Toc1806131527"/>
-      <w:bookmarkStart w:id="245" w:name="_Toc747924199"/>
-      <w:r>
+        <w:numPr>
+          <w:ilvl w:val="2"/>
+          <w:numId w:val="0"/>
+        </w:numPr>
+      </w:pPr>
+      <w:bookmarkStart w:id="241" w:name="_Toc747924199"/>
+      <w:bookmarkStart w:id="242" w:name="_Toc7690907"/>
+      <w:bookmarkStart w:id="243" w:name="_Toc7689801"/>
+      <w:bookmarkStart w:id="244" w:name="_Toc7722781"/>
+      <w:bookmarkStart w:id="245" w:name="_Toc1806131527"/>
+      <w:r>
+        <w:rPr>
+          <w:rFonts w:hint="eastAsia"/>
+        </w:rPr>
         <w:lastRenderedPageBreak/>
+        <w:t xml:space="preserve">4.3.4 </w:t>
+      </w:r>
+      <w:r>
         <w:t>Web</w:t>
       </w:r>
       <w:bookmarkEnd w:id="241"/>
@@ -7676,28 +6515,30 @@
         <w:ind w:firstLine="480"/>
       </w:pPr>
       <w:r>
-        <w:t>该模块非必需模块，缺失或</w:t>
-      </w:r>
-      <w:proofErr w:type="gramStart"/>
-      <w:r>
-        <w:t>宕</w:t>
-      </w:r>
-      <w:proofErr w:type="gramEnd"/>
-      <w:r>
-        <w:t>机不影响日志采集存储功能。</w:t>
+        <w:t>该模块非必需模块，缺失或宕机不影响日志采集存储功能。</w:t>
       </w:r>
     </w:p>
     <w:p>
       <w:pPr>
         <w:pStyle w:val="3"/>
-      </w:pPr>
-      <w:bookmarkStart w:id="246" w:name="_Toc7690908"/>
-      <w:bookmarkStart w:id="247" w:name="_Toc1521553086"/>
+        <w:numPr>
+          <w:ilvl w:val="2"/>
+          <w:numId w:val="0"/>
+        </w:numPr>
+      </w:pPr>
+      <w:bookmarkStart w:id="246" w:name="_Toc7689802"/>
+      <w:bookmarkStart w:id="247" w:name="_Toc7690908"/>
       <w:bookmarkStart w:id="248" w:name="_Toc1744398340"/>
-      <w:bookmarkStart w:id="249" w:name="_Toc7689802"/>
-      <w:bookmarkStart w:id="250" w:name="_Toc7722782"/>
-      <w:bookmarkStart w:id="251" w:name="_Toc605472208"/>
+      <w:bookmarkStart w:id="249" w:name="_Toc1521553086"/>
+      <w:bookmarkStart w:id="250" w:name="_Toc605472208"/>
+      <w:bookmarkStart w:id="251" w:name="_Toc7722782"/>
       <w:bookmarkStart w:id="252" w:name="_Toc978432843"/>
+      <w:r>
+        <w:rPr>
+          <w:rFonts w:hint="eastAsia"/>
+        </w:rPr>
+        <w:t xml:space="preserve">4.3.5 </w:t>
+      </w:r>
       <w:r>
         <w:t>T</w:t>
       </w:r>
@@ -7735,20 +6576,39 @@
     <w:p>
       <w:pPr>
         <w:pStyle w:val="2"/>
+        <w:numPr>
+          <w:ilvl w:val="1"/>
+          <w:numId w:val="0"/>
+        </w:numPr>
         <w:spacing w:before="240"/>
+        <w:rPr>
+          <w:rFonts w:ascii="Times New Roman" w:hAnsi="Times New Roman"/>
+        </w:rPr>
       </w:pPr>
       <w:bookmarkStart w:id="253" w:name="_Toc141287881"/>
-      <w:bookmarkStart w:id="254" w:name="_Toc804795038"/>
+      <w:bookmarkStart w:id="254" w:name="_Toc7689803"/>
       <w:bookmarkStart w:id="255" w:name="_Toc7690909"/>
       <w:bookmarkStart w:id="256" w:name="_Toc7722783"/>
-      <w:bookmarkStart w:id="257" w:name="_Toc7689803"/>
+      <w:bookmarkStart w:id="257" w:name="_Toc412179656"/>
       <w:bookmarkStart w:id="258" w:name="_Toc1959851128"/>
-      <w:bookmarkStart w:id="259" w:name="_Toc412179656"/>
-      <w:r>
+      <w:bookmarkStart w:id="259" w:name="_Toc804795038"/>
+      <w:r>
+        <w:rPr>
+          <w:rFonts w:ascii="Times New Roman" w:hAnsi="Times New Roman" w:hint="eastAsia"/>
+        </w:rPr>
+        <w:t xml:space="preserve">4.4 </w:t>
+      </w:r>
+      <w:r>
+        <w:rPr>
+          <w:rFonts w:ascii="Times New Roman" w:hAnsi="Times New Roman" w:hint="eastAsia"/>
+        </w:rPr>
         <w:t>通信</w:t>
       </w:r>
       <w:bookmarkEnd w:id="253"/>
       <w:r>
+        <w:rPr>
+          <w:rFonts w:ascii="Times New Roman" w:hAnsi="Times New Roman" w:hint="eastAsia"/>
+        </w:rPr>
         <w:t>方案</w:t>
       </w:r>
       <w:bookmarkEnd w:id="254"/>
@@ -7837,13 +6697,8 @@
         </w:numPr>
         <w:ind w:firstLine="480"/>
       </w:pPr>
-      <w:proofErr w:type="spellStart"/>
-      <w:r>
-        <w:t>WebSocket</w:t>
-      </w:r>
-      <w:proofErr w:type="spellEnd"/>
-      <w:r>
-        <w:t>——</w:t>
+      <w:r>
+        <w:t>WebSocket——</w:t>
       </w:r>
       <w:r>
         <w:t>用于</w:t>
@@ -8319,17 +7174,45 @@
     <w:p>
       <w:pPr>
         <w:pStyle w:val="1"/>
+        <w:numPr>
+          <w:ilvl w:val="0"/>
+          <w:numId w:val="0"/>
+        </w:numPr>
         <w:spacing w:before="240" w:after="240"/>
       </w:pPr>
-      <w:bookmarkStart w:id="260" w:name="_Toc7689804"/>
+      <w:bookmarkStart w:id="260" w:name="_Toc7690910"/>
       <w:bookmarkStart w:id="261" w:name="_Toc318368029"/>
-      <w:bookmarkStart w:id="262" w:name="_Toc7722784"/>
+      <w:bookmarkStart w:id="262" w:name="_Toc1921129160"/>
       <w:bookmarkStart w:id="263" w:name="_Toc596349424"/>
-      <w:bookmarkStart w:id="264" w:name="_Toc7690910"/>
-      <w:bookmarkStart w:id="265" w:name="_Toc1921129160"/>
+      <w:bookmarkStart w:id="264" w:name="_Toc7689804"/>
+      <w:bookmarkStart w:id="265" w:name="_Toc7722784"/>
       <w:bookmarkStart w:id="266" w:name="_Toc1089228711"/>
       <w:r>
+        <w:rPr>
+          <w:rFonts w:hint="eastAsia"/>
+        </w:rPr>
         <w:lastRenderedPageBreak/>
+        <w:t>第</w:t>
+      </w:r>
+      <w:r>
+        <w:rPr>
+          <w:rFonts w:hint="eastAsia"/>
+        </w:rPr>
+        <w:t>5</w:t>
+      </w:r>
+      <w:r>
+        <w:rPr>
+          <w:rFonts w:hint="eastAsia"/>
+        </w:rPr>
+        <w:t>章</w:t>
+      </w:r>
+      <w:r>
+        <w:rPr>
+          <w:rFonts w:hint="eastAsia"/>
+        </w:rPr>
+        <w:t xml:space="preserve"> </w:t>
+      </w:r>
+      <w:r>
         <w:t>系统可行性分析</w:t>
       </w:r>
       <w:bookmarkEnd w:id="260"/>
@@ -8343,16 +7226,32 @@
     <w:p>
       <w:pPr>
         <w:pStyle w:val="2"/>
+        <w:numPr>
+          <w:ilvl w:val="1"/>
+          <w:numId w:val="0"/>
+        </w:numPr>
         <w:spacing w:before="240"/>
-      </w:pPr>
-      <w:bookmarkStart w:id="267" w:name="_Toc1993630402"/>
-      <w:bookmarkStart w:id="268" w:name="_Toc7722785"/>
-      <w:bookmarkStart w:id="269" w:name="_Toc7690911"/>
-      <w:bookmarkStart w:id="270" w:name="_Toc2030445206"/>
-      <w:bookmarkStart w:id="271" w:name="_Toc7689805"/>
-      <w:bookmarkStart w:id="272" w:name="_Toc1355543856"/>
-      <w:bookmarkStart w:id="273" w:name="_Toc260093973"/>
-      <w:r>
+        <w:rPr>
+          <w:rFonts w:ascii="Times New Roman" w:hAnsi="Times New Roman"/>
+        </w:rPr>
+      </w:pPr>
+      <w:bookmarkStart w:id="267" w:name="_Toc7722785"/>
+      <w:bookmarkStart w:id="268" w:name="_Toc7690911"/>
+      <w:bookmarkStart w:id="269" w:name="_Toc260093973"/>
+      <w:bookmarkStart w:id="270" w:name="_Toc1993630402"/>
+      <w:bookmarkStart w:id="271" w:name="_Toc1355543856"/>
+      <w:bookmarkStart w:id="272" w:name="_Toc2030445206"/>
+      <w:bookmarkStart w:id="273" w:name="_Toc7689805"/>
+      <w:r>
+        <w:rPr>
+          <w:rFonts w:ascii="Times New Roman" w:hAnsi="Times New Roman" w:hint="eastAsia"/>
+        </w:rPr>
+        <w:t xml:space="preserve">5.1 </w:t>
+      </w:r>
+      <w:r>
+        <w:rPr>
+          <w:rFonts w:ascii="Times New Roman" w:hAnsi="Times New Roman" w:hint="eastAsia"/>
+        </w:rPr>
         <w:t>技术可行性分析</w:t>
       </w:r>
       <w:bookmarkEnd w:id="267"/>
@@ -8366,13 +7265,23 @@
     <w:p>
       <w:pPr>
         <w:pStyle w:val="3"/>
-      </w:pPr>
-      <w:bookmarkStart w:id="274" w:name="_Toc7689806"/>
+        <w:numPr>
+          <w:ilvl w:val="2"/>
+          <w:numId w:val="0"/>
+        </w:numPr>
+      </w:pPr>
+      <w:bookmarkStart w:id="274" w:name="_Toc144484192"/>
       <w:bookmarkStart w:id="275" w:name="_Toc7690912"/>
-      <w:bookmarkStart w:id="276" w:name="_Toc7722786"/>
-      <w:bookmarkStart w:id="277" w:name="_Toc144484192"/>
-      <w:bookmarkStart w:id="278" w:name="_Toc1885231932"/>
-      <w:bookmarkStart w:id="279" w:name="_Toc876198172"/>
+      <w:bookmarkStart w:id="276" w:name="_Toc1885231932"/>
+      <w:bookmarkStart w:id="277" w:name="_Toc7722786"/>
+      <w:bookmarkStart w:id="278" w:name="_Toc876198172"/>
+      <w:bookmarkStart w:id="279" w:name="_Toc7689806"/>
+      <w:r>
+        <w:rPr>
+          <w:rFonts w:hint="eastAsia"/>
+        </w:rPr>
+        <w:t xml:space="preserve">5.1.1 </w:t>
+      </w:r>
       <w:r>
         <w:t>日志发送方式</w:t>
       </w:r>
@@ -8474,13 +7383,23 @@
     <w:p>
       <w:pPr>
         <w:pStyle w:val="3"/>
-      </w:pPr>
-      <w:bookmarkStart w:id="280" w:name="_Toc2010168163"/>
-      <w:bookmarkStart w:id="281" w:name="_Toc7690913"/>
-      <w:bookmarkStart w:id="282" w:name="_Toc7689807"/>
-      <w:bookmarkStart w:id="283" w:name="_Toc7722787"/>
-      <w:bookmarkStart w:id="284" w:name="_Toc1608529103"/>
-      <w:bookmarkStart w:id="285" w:name="_Toc1823473273"/>
+        <w:numPr>
+          <w:ilvl w:val="2"/>
+          <w:numId w:val="0"/>
+        </w:numPr>
+      </w:pPr>
+      <w:bookmarkStart w:id="280" w:name="_Toc1823473273"/>
+      <w:bookmarkStart w:id="281" w:name="_Toc7722787"/>
+      <w:bookmarkStart w:id="282" w:name="_Toc2010168163"/>
+      <w:bookmarkStart w:id="283" w:name="_Toc7689807"/>
+      <w:bookmarkStart w:id="284" w:name="_Toc7690913"/>
+      <w:bookmarkStart w:id="285" w:name="_Toc1608529103"/>
+      <w:r>
+        <w:rPr>
+          <w:rFonts w:hint="eastAsia"/>
+        </w:rPr>
+        <w:t xml:space="preserve">5.1.2 </w:t>
+      </w:r>
       <w:r>
         <w:t>已有</w:t>
       </w:r>
@@ -8530,13 +7449,23 @@
     <w:p>
       <w:pPr>
         <w:pStyle w:val="3"/>
-      </w:pPr>
-      <w:bookmarkStart w:id="286" w:name="_Toc7689808"/>
-      <w:bookmarkStart w:id="287" w:name="_Toc1381644929"/>
-      <w:bookmarkStart w:id="288" w:name="_Toc7690914"/>
+        <w:numPr>
+          <w:ilvl w:val="2"/>
+          <w:numId w:val="0"/>
+        </w:numPr>
+      </w:pPr>
+      <w:bookmarkStart w:id="286" w:name="_Toc63379876"/>
+      <w:bookmarkStart w:id="287" w:name="_Toc7690914"/>
+      <w:bookmarkStart w:id="288" w:name="_Toc7689808"/>
       <w:bookmarkStart w:id="289" w:name="_Toc7722788"/>
-      <w:bookmarkStart w:id="290" w:name="_Toc63379876"/>
-      <w:bookmarkStart w:id="291" w:name="_Toc1889126907"/>
+      <w:bookmarkStart w:id="290" w:name="_Toc1889126907"/>
+      <w:bookmarkStart w:id="291" w:name="_Toc1381644929"/>
+      <w:r>
+        <w:rPr>
+          <w:rFonts w:hint="eastAsia"/>
+        </w:rPr>
+        <w:t xml:space="preserve">5.1.3 </w:t>
+      </w:r>
       <w:r>
         <w:t>如何保证日志消息有序</w:t>
       </w:r>
@@ -8604,15 +7533,25 @@
     <w:p>
       <w:pPr>
         <w:pStyle w:val="3"/>
+        <w:numPr>
+          <w:ilvl w:val="2"/>
+          <w:numId w:val="0"/>
+        </w:numPr>
       </w:pPr>
       <w:bookmarkStart w:id="294" w:name="_Toc7690915"/>
-      <w:bookmarkStart w:id="295" w:name="_Toc7689809"/>
-      <w:bookmarkStart w:id="296" w:name="_Toc1605697274"/>
-      <w:bookmarkStart w:id="297" w:name="_Toc7722789"/>
-      <w:bookmarkStart w:id="298" w:name="_Toc449318412"/>
+      <w:bookmarkStart w:id="295" w:name="_Toc7722789"/>
+      <w:bookmarkStart w:id="296" w:name="_Toc449318412"/>
+      <w:bookmarkStart w:id="297" w:name="_Toc7689809"/>
+      <w:bookmarkStart w:id="298" w:name="_Toc1605697274"/>
       <w:bookmarkStart w:id="299" w:name="_Toc1098955357"/>
       <w:r>
+        <w:rPr>
+          <w:rFonts w:hint="eastAsia"/>
+        </w:rPr>
         <w:lastRenderedPageBreak/>
+        <w:t xml:space="preserve">5.1.4 </w:t>
+      </w:r>
+      <w:r>
         <w:t>如何实现实时日志浏览</w:t>
       </w:r>
       <w:bookmarkEnd w:id="294"/>
@@ -8625,9 +7564,34 @@
     <w:p>
       <w:pPr>
         <w:pStyle w:val="4"/>
-        <w:ind w:firstLine="480"/>
+        <w:numPr>
+          <w:ilvl w:val="3"/>
+          <w:numId w:val="0"/>
+        </w:numPr>
+        <w:tabs>
+          <w:tab w:val="clear" w:pos="0"/>
+        </w:tabs>
+        <w:ind w:firstLineChars="200" w:firstLine="480"/>
       </w:pPr>
       <w:bookmarkStart w:id="300" w:name="_Toc2048346238"/>
+      <w:r>
+        <w:rPr>
+          <w:rFonts w:hint="eastAsia"/>
+        </w:rPr>
+        <w:t>（</w:t>
+      </w:r>
+      <w:r>
+        <w:rPr>
+          <w:rFonts w:hint="eastAsia"/>
+        </w:rPr>
+        <w:t>1</w:t>
+      </w:r>
+      <w:r>
+        <w:rPr>
+          <w:rFonts w:hint="eastAsia"/>
+        </w:rPr>
+        <w:t>）</w:t>
+      </w:r>
       <w:r>
         <w:t>难点</w:t>
       </w:r>
@@ -8678,7 +7642,10 @@
         <w:t>B/S</w:t>
       </w:r>
       <w:r>
-        <w:t>架构为半双工通信，无法实现</w:t>
+        <w:t>架构为半双工通信，</w:t>
+      </w:r>
+      <w:r>
+        <w:t>无法实现</w:t>
       </w:r>
       <w:r>
         <w:t>S</w:t>
@@ -8696,11 +7663,33 @@
     <w:p>
       <w:pPr>
         <w:pStyle w:val="4"/>
-        <w:ind w:firstLine="480"/>
+        <w:numPr>
+          <w:ilvl w:val="3"/>
+          <w:numId w:val="0"/>
+        </w:numPr>
+        <w:tabs>
+          <w:tab w:val="clear" w:pos="0"/>
+        </w:tabs>
+        <w:ind w:firstLineChars="200" w:firstLine="480"/>
       </w:pPr>
       <w:bookmarkStart w:id="301" w:name="_Toc1729478756"/>
       <w:r>
-        <w:t>解决方案</w:t>
+        <w:rPr>
+          <w:rFonts w:hint="eastAsia"/>
+        </w:rPr>
+        <w:t>（</w:t>
+      </w:r>
+      <w:r>
+        <w:rPr>
+          <w:rFonts w:hint="eastAsia"/>
+        </w:rPr>
+        <w:t>2</w:t>
+      </w:r>
+      <w:r>
+        <w:rPr>
+          <w:rFonts w:hint="eastAsia"/>
+        </w:rPr>
+        <w:t>）解决方案</w:t>
       </w:r>
       <w:bookmarkEnd w:id="301"/>
     </w:p>
@@ -8713,29 +7702,13 @@
         <w:ind w:firstLineChars="0"/>
       </w:pPr>
       <w:r>
-        <w:t>日志采集</w:t>
-      </w:r>
-      <w:proofErr w:type="gramStart"/>
-      <w:r>
-        <w:t>方消费</w:t>
-      </w:r>
-      <w:proofErr w:type="gramEnd"/>
-      <w:r>
-        <w:t>日志后再次将日志消息以</w:t>
+        <w:t>日志采集方消费日志后再次将日志消息以</w:t>
       </w:r>
       <w:r>
         <w:t>topic</w:t>
       </w:r>
       <w:r>
-        <w:t>模式发送</w:t>
-      </w:r>
-      <w:proofErr w:type="gramStart"/>
-      <w:r>
-        <w:t>给消息</w:t>
-      </w:r>
-      <w:proofErr w:type="gramEnd"/>
-      <w:r>
-        <w:t>中间件</w:t>
+        <w:t>模式发送给消息中间件</w:t>
       </w:r>
     </w:p>
     <w:p>
@@ -8752,11 +7725,9 @@
       <w:r>
         <w:t>模块前端采用</w:t>
       </w:r>
-      <w:proofErr w:type="spellStart"/>
       <w:r>
         <w:t>WebSocket</w:t>
       </w:r>
-      <w:proofErr w:type="spellEnd"/>
       <w:r>
         <w:t>与后端</w:t>
       </w:r>
@@ -8784,11 +7755,9 @@
       <w:r>
         <w:t>模块订阅消息中间件，一旦接收到日志消息，则通过</w:t>
       </w:r>
-      <w:proofErr w:type="spellStart"/>
       <w:r>
         <w:t>WebSocket</w:t>
       </w:r>
-      <w:proofErr w:type="spellEnd"/>
       <w:r>
         <w:t>广播到前端</w:t>
       </w:r>
@@ -8796,13 +7765,23 @@
     <w:p>
       <w:pPr>
         <w:pStyle w:val="3"/>
-      </w:pPr>
-      <w:bookmarkStart w:id="302" w:name="_Toc1147217237"/>
+        <w:numPr>
+          <w:ilvl w:val="2"/>
+          <w:numId w:val="0"/>
+        </w:numPr>
+      </w:pPr>
+      <w:bookmarkStart w:id="302" w:name="_Toc668813870"/>
       <w:bookmarkStart w:id="303" w:name="_Toc7722790"/>
-      <w:bookmarkStart w:id="304" w:name="_Toc7690916"/>
-      <w:bookmarkStart w:id="305" w:name="_Toc7689810"/>
+      <w:bookmarkStart w:id="304" w:name="_Toc7689810"/>
+      <w:bookmarkStart w:id="305" w:name="_Toc1147217237"/>
       <w:bookmarkStart w:id="306" w:name="_Toc1580377832"/>
-      <w:bookmarkStart w:id="307" w:name="_Toc668813870"/>
+      <w:bookmarkStart w:id="307" w:name="_Toc7690916"/>
+      <w:r>
+        <w:rPr>
+          <w:rFonts w:hint="eastAsia"/>
+        </w:rPr>
+        <w:t xml:space="preserve">5.1.5 </w:t>
+      </w:r>
       <w:r>
         <w:t>如何备份及下载日志文件</w:t>
       </w:r>
@@ -8858,13 +7837,23 @@
     <w:p>
       <w:pPr>
         <w:pStyle w:val="3"/>
-      </w:pPr>
-      <w:bookmarkStart w:id="308" w:name="_Toc975639897"/>
+        <w:numPr>
+          <w:ilvl w:val="2"/>
+          <w:numId w:val="0"/>
+        </w:numPr>
+      </w:pPr>
+      <w:bookmarkStart w:id="308" w:name="_Toc7689811"/>
       <w:bookmarkStart w:id="309" w:name="_Toc7690917"/>
-      <w:bookmarkStart w:id="310" w:name="_Toc7689811"/>
-      <w:bookmarkStart w:id="311" w:name="_Toc7722791"/>
-      <w:bookmarkStart w:id="312" w:name="_Toc433905077"/>
+      <w:bookmarkStart w:id="310" w:name="_Toc975639897"/>
+      <w:bookmarkStart w:id="311" w:name="_Toc433905077"/>
+      <w:bookmarkStart w:id="312" w:name="_Toc7722791"/>
       <w:bookmarkStart w:id="313" w:name="_Toc353983403"/>
+      <w:r>
+        <w:rPr>
+          <w:rFonts w:hint="eastAsia"/>
+        </w:rPr>
+        <w:t xml:space="preserve">5.1.6 </w:t>
+      </w:r>
       <w:r>
         <w:t>如何降低耦合</w:t>
       </w:r>
@@ -8878,9 +7867,34 @@
     <w:p>
       <w:pPr>
         <w:pStyle w:val="4"/>
-        <w:ind w:firstLine="480"/>
+        <w:numPr>
+          <w:ilvl w:val="3"/>
+          <w:numId w:val="0"/>
+        </w:numPr>
+        <w:tabs>
+          <w:tab w:val="clear" w:pos="0"/>
+        </w:tabs>
+        <w:ind w:firstLineChars="200" w:firstLine="480"/>
       </w:pPr>
       <w:bookmarkStart w:id="314" w:name="_Toc1597082717"/>
+      <w:r>
+        <w:rPr>
+          <w:rFonts w:hint="eastAsia"/>
+        </w:rPr>
+        <w:t>（</w:t>
+      </w:r>
+      <w:r>
+        <w:rPr>
+          <w:rFonts w:hint="eastAsia"/>
+        </w:rPr>
+        <w:t>1</w:t>
+      </w:r>
+      <w:r>
+        <w:rPr>
+          <w:rFonts w:hint="eastAsia"/>
+        </w:rPr>
+        <w:t>）</w:t>
+      </w:r>
       <w:r>
         <w:t>耦合来源</w:t>
       </w:r>
@@ -8903,11 +7917,9 @@
       <w:r>
         <w:t>如果实现中大量使用</w:t>
       </w:r>
-      <w:proofErr w:type="spellStart"/>
       <w:r>
         <w:t>ActiveMQ</w:t>
       </w:r>
-      <w:proofErr w:type="spellEnd"/>
       <w:r>
         <w:t>独有代码，将会导致无法替换消息中间件</w:t>
       </w:r>
@@ -8927,9 +7939,34 @@
     <w:p>
       <w:pPr>
         <w:pStyle w:val="4"/>
-        <w:ind w:firstLine="480"/>
+        <w:numPr>
+          <w:ilvl w:val="3"/>
+          <w:numId w:val="0"/>
+        </w:numPr>
+        <w:tabs>
+          <w:tab w:val="clear" w:pos="0"/>
+        </w:tabs>
+        <w:ind w:firstLineChars="200" w:firstLine="480"/>
       </w:pPr>
       <w:bookmarkStart w:id="315" w:name="_Toc1889082670"/>
+      <w:r>
+        <w:rPr>
+          <w:rFonts w:hint="eastAsia"/>
+        </w:rPr>
+        <w:t>（</w:t>
+      </w:r>
+      <w:r>
+        <w:rPr>
+          <w:rFonts w:hint="eastAsia"/>
+        </w:rPr>
+        <w:t>2</w:t>
+      </w:r>
+      <w:r>
+        <w:rPr>
+          <w:rFonts w:hint="eastAsia"/>
+        </w:rPr>
+        <w:t>）</w:t>
+      </w:r>
       <w:r>
         <w:t>解决方案</w:t>
       </w:r>
@@ -8980,19 +8017,19 @@
         <w:ind w:firstLineChars="0"/>
       </w:pPr>
       <w:r>
+        <w:t>时序数据库遵循</w:t>
+      </w:r>
+      <w:r>
+        <w:t>JDBC</w:t>
+      </w:r>
+      <w:r>
+        <w:t>标准，只要代码中不涉及某个时序数据库独有的操作，</w:t>
+      </w:r>
+      <w:r>
+        <w:rPr>
+          <w:rFonts w:hint="eastAsia"/>
+        </w:rPr>
         <w:lastRenderedPageBreak/>
-        <w:t>时序数据库遵循</w:t>
-      </w:r>
-      <w:r>
-        <w:t>JDBC</w:t>
-      </w:r>
-      <w:r>
-        <w:t>标准，只要代码中不涉及某个时序数据库独有的操作，</w:t>
-      </w:r>
-      <w:r>
-        <w:rPr>
-          <w:rFonts w:hint="eastAsia"/>
-        </w:rPr>
         <w:t>只需要</w:t>
       </w:r>
       <w:r>
@@ -9002,13 +8039,23 @@
     <w:p>
       <w:pPr>
         <w:pStyle w:val="3"/>
-      </w:pPr>
-      <w:bookmarkStart w:id="316" w:name="_Toc7722792"/>
-      <w:bookmarkStart w:id="317" w:name="_Toc7690918"/>
-      <w:bookmarkStart w:id="318" w:name="_Toc149269326"/>
-      <w:bookmarkStart w:id="319" w:name="_Toc7689812"/>
-      <w:bookmarkStart w:id="320" w:name="_Toc881664708"/>
-      <w:bookmarkStart w:id="321" w:name="_Toc1394315740"/>
+        <w:numPr>
+          <w:ilvl w:val="2"/>
+          <w:numId w:val="0"/>
+        </w:numPr>
+      </w:pPr>
+      <w:bookmarkStart w:id="316" w:name="_Toc7689812"/>
+      <w:bookmarkStart w:id="317" w:name="_Toc1394315740"/>
+      <w:bookmarkStart w:id="318" w:name="_Toc881664708"/>
+      <w:bookmarkStart w:id="319" w:name="_Toc7722792"/>
+      <w:bookmarkStart w:id="320" w:name="_Toc149269326"/>
+      <w:bookmarkStart w:id="321" w:name="_Toc7690918"/>
+      <w:r>
+        <w:rPr>
+          <w:rFonts w:hint="eastAsia"/>
+        </w:rPr>
+        <w:t xml:space="preserve">5.1.7 </w:t>
+      </w:r>
       <w:r>
         <w:t>如何监控系统运行状况</w:t>
       </w:r>
@@ -9036,16 +8083,38 @@
     <w:p>
       <w:pPr>
         <w:pStyle w:val="2"/>
+        <w:numPr>
+          <w:ilvl w:val="1"/>
+          <w:numId w:val="0"/>
+        </w:numPr>
         <w:spacing w:before="240"/>
-      </w:pPr>
-      <w:bookmarkStart w:id="322" w:name="_Toc7690919"/>
+        <w:rPr>
+          <w:rFonts w:ascii="Times New Roman" w:hAnsi="Times New Roman"/>
+        </w:rPr>
+      </w:pPr>
+      <w:bookmarkStart w:id="322" w:name="_Toc1870849024"/>
       <w:bookmarkStart w:id="323" w:name="_Toc7689813"/>
-      <w:bookmarkStart w:id="324" w:name="_Toc7722793"/>
+      <w:bookmarkStart w:id="324" w:name="_Toc7690919"/>
       <w:bookmarkStart w:id="325" w:name="_Toc131449725"/>
-      <w:bookmarkStart w:id="326" w:name="_Toc1404067105"/>
-      <w:bookmarkStart w:id="327" w:name="_Toc1870849024"/>
-      <w:bookmarkStart w:id="328" w:name="_Toc293052180"/>
-      <w:r>
+      <w:bookmarkStart w:id="326" w:name="_Toc7722793"/>
+      <w:bookmarkStart w:id="327" w:name="_Toc293052180"/>
+      <w:bookmarkStart w:id="328" w:name="_Toc1404067105"/>
+      <w:r>
+        <w:rPr>
+          <w:rFonts w:ascii="Times New Roman" w:hAnsi="Times New Roman" w:hint="eastAsia"/>
+        </w:rPr>
+        <w:t>5</w:t>
+      </w:r>
+      <w:r>
+        <w:rPr>
+          <w:rFonts w:ascii="Times New Roman" w:hAnsi="Times New Roman" w:hint="eastAsia"/>
+        </w:rPr>
+        <w:t xml:space="preserve">.2 </w:t>
+      </w:r>
+      <w:r>
+        <w:rPr>
+          <w:rFonts w:ascii="Times New Roman" w:hAnsi="Times New Roman" w:hint="eastAsia"/>
+        </w:rPr>
         <w:t>安全性分析</w:t>
       </w:r>
       <w:bookmarkEnd w:id="322"/>
@@ -9061,13 +8130,8 @@
         <w:ind w:firstLine="480"/>
       </w:pPr>
       <w:r>
-        <w:t>本系统面向开发运</w:t>
-      </w:r>
-      <w:proofErr w:type="gramStart"/>
-      <w:r>
-        <w:t>维人员</w:t>
-      </w:r>
-      <w:proofErr w:type="gramEnd"/>
+        <w:t>本系统面向开发运维人员</w:t>
+      </w:r>
       <w:r>
         <w:rPr>
           <w:rFonts w:hint="eastAsia"/>
@@ -9075,28 +8139,30 @@
         <w:t>设计</w:t>
       </w:r>
       <w:r>
-        <w:t>，并最终运行</w:t>
-      </w:r>
-      <w:proofErr w:type="gramStart"/>
-      <w:r>
-        <w:t>在内网环境</w:t>
-      </w:r>
-      <w:proofErr w:type="gramEnd"/>
-      <w:r>
-        <w:t>中。考虑到用户本身的专业性，因此不多考虑安全性问题。</w:t>
+        <w:t>，并最终运行在内网环境中。考虑到用户本身的专业性，因此不多考虑安全性问题。</w:t>
       </w:r>
     </w:p>
     <w:p>
       <w:pPr>
         <w:pStyle w:val="3"/>
+        <w:numPr>
+          <w:ilvl w:val="2"/>
+          <w:numId w:val="0"/>
+        </w:numPr>
       </w:pPr>
       <w:bookmarkStart w:id="329" w:name="_Toc7690920"/>
-      <w:bookmarkStart w:id="330" w:name="_Toc729764187"/>
-      <w:bookmarkStart w:id="331" w:name="_Toc2089008819"/>
-      <w:bookmarkStart w:id="332" w:name="_Toc7689814"/>
-      <w:bookmarkStart w:id="333" w:name="_Toc7722794"/>
-      <w:bookmarkStart w:id="334" w:name="_Toc576943408"/>
-      <w:bookmarkStart w:id="335" w:name="_Toc1399228005"/>
+      <w:bookmarkStart w:id="330" w:name="_Toc1399228005"/>
+      <w:bookmarkStart w:id="331" w:name="_Toc576943408"/>
+      <w:bookmarkStart w:id="332" w:name="_Toc2089008819"/>
+      <w:bookmarkStart w:id="333" w:name="_Toc7689814"/>
+      <w:bookmarkStart w:id="334" w:name="_Toc729764187"/>
+      <w:bookmarkStart w:id="335" w:name="_Toc7722794"/>
+      <w:r>
+        <w:rPr>
+          <w:rFonts w:hint="eastAsia"/>
+        </w:rPr>
+        <w:t xml:space="preserve">5.2.1 </w:t>
+      </w:r>
       <w:r>
         <w:t>XSS</w:t>
       </w:r>
@@ -9140,14 +8206,24 @@
     <w:p>
       <w:pPr>
         <w:pStyle w:val="3"/>
-      </w:pPr>
-      <w:bookmarkStart w:id="336" w:name="_Toc784414480"/>
-      <w:bookmarkStart w:id="337" w:name="_Toc7690921"/>
-      <w:bookmarkStart w:id="338" w:name="_Toc7689815"/>
-      <w:bookmarkStart w:id="339" w:name="_Toc7722795"/>
-      <w:bookmarkStart w:id="340" w:name="_Toc1773261133"/>
-      <w:bookmarkStart w:id="341" w:name="_Toc219709200"/>
-      <w:bookmarkStart w:id="342" w:name="_Toc290991090"/>
+        <w:numPr>
+          <w:ilvl w:val="2"/>
+          <w:numId w:val="0"/>
+        </w:numPr>
+      </w:pPr>
+      <w:bookmarkStart w:id="336" w:name="_Toc7690921"/>
+      <w:bookmarkStart w:id="337" w:name="_Toc1773261133"/>
+      <w:bookmarkStart w:id="338" w:name="_Toc219709200"/>
+      <w:bookmarkStart w:id="339" w:name="_Toc290991090"/>
+      <w:bookmarkStart w:id="340" w:name="_Toc7689815"/>
+      <w:bookmarkStart w:id="341" w:name="_Toc784414480"/>
+      <w:bookmarkStart w:id="342" w:name="_Toc7722795"/>
+      <w:r>
+        <w:rPr>
+          <w:rFonts w:hint="eastAsia"/>
+        </w:rPr>
+        <w:t xml:space="preserve">5.2.2 </w:t>
+      </w:r>
       <w:r>
         <w:t>DDOS</w:t>
       </w:r>
@@ -9207,11 +8283,9 @@
         </w:rPr>
         <w:t>，</w:t>
       </w:r>
-      <w:proofErr w:type="spellStart"/>
       <w:r>
         <w:t>ActiveMQ</w:t>
       </w:r>
-      <w:proofErr w:type="spellEnd"/>
       <w:r>
         <w:t>已经实现该功能。</w:t>
       </w:r>
@@ -9231,12 +8305,22 @@
     <w:p>
       <w:pPr>
         <w:pStyle w:val="3"/>
-      </w:pPr>
-      <w:bookmarkStart w:id="343" w:name="_Toc7689816"/>
-      <w:bookmarkStart w:id="344" w:name="_Toc7722796"/>
-      <w:bookmarkStart w:id="345" w:name="_Toc7690922"/>
-      <w:bookmarkStart w:id="346" w:name="_Toc2103584041"/>
-      <w:bookmarkStart w:id="347" w:name="_Toc1140849057"/>
+        <w:numPr>
+          <w:ilvl w:val="2"/>
+          <w:numId w:val="0"/>
+        </w:numPr>
+      </w:pPr>
+      <w:bookmarkStart w:id="343" w:name="_Toc7722796"/>
+      <w:bookmarkStart w:id="344" w:name="_Toc2103584041"/>
+      <w:bookmarkStart w:id="345" w:name="_Toc7689816"/>
+      <w:bookmarkStart w:id="346" w:name="_Toc1140849057"/>
+      <w:bookmarkStart w:id="347" w:name="_Toc7690922"/>
+      <w:r>
+        <w:rPr>
+          <w:rFonts w:hint="eastAsia"/>
+        </w:rPr>
+        <w:t xml:space="preserve">5.2.3 </w:t>
+      </w:r>
       <w:r>
         <w:rPr>
           <w:rFonts w:hint="eastAsia"/>
@@ -9263,17 +8347,32 @@
     <w:p>
       <w:pPr>
         <w:pStyle w:val="2"/>
+        <w:numPr>
+          <w:ilvl w:val="1"/>
+          <w:numId w:val="0"/>
+        </w:numPr>
         <w:spacing w:before="240"/>
-      </w:pPr>
-      <w:bookmarkStart w:id="348" w:name="_Toc7689817"/>
-      <w:bookmarkStart w:id="349" w:name="_Toc1566440555"/>
-      <w:bookmarkStart w:id="350" w:name="_Toc7690923"/>
-      <w:bookmarkStart w:id="351" w:name="_Toc7722797"/>
-      <w:bookmarkStart w:id="352" w:name="_Toc959489226"/>
-      <w:bookmarkStart w:id="353" w:name="_Toc1385380384"/>
-      <w:bookmarkStart w:id="354" w:name="_Toc793092207"/>
-      <w:r>
-        <w:lastRenderedPageBreak/>
+        <w:rPr>
+          <w:rFonts w:ascii="Times New Roman" w:hAnsi="Times New Roman"/>
+        </w:rPr>
+      </w:pPr>
+      <w:bookmarkStart w:id="348" w:name="_Toc1566440555"/>
+      <w:bookmarkStart w:id="349" w:name="_Toc793092207"/>
+      <w:bookmarkStart w:id="350" w:name="_Toc1385380384"/>
+      <w:bookmarkStart w:id="351" w:name="_Toc959489226"/>
+      <w:bookmarkStart w:id="352" w:name="_Toc7722797"/>
+      <w:bookmarkStart w:id="353" w:name="_Toc7689817"/>
+      <w:bookmarkStart w:id="354" w:name="_Toc7690923"/>
+      <w:r>
+        <w:rPr>
+          <w:rFonts w:ascii="Times New Roman" w:hAnsi="Times New Roman" w:hint="eastAsia"/>
+        </w:rPr>
+        <w:t xml:space="preserve">5.3 </w:t>
+      </w:r>
+      <w:r>
+        <w:rPr>
+          <w:rFonts w:ascii="Times New Roman" w:hAnsi="Times New Roman" w:hint="eastAsia"/>
+        </w:rPr>
         <w:t>健壮性分析</w:t>
       </w:r>
       <w:bookmarkEnd w:id="348"/>
@@ -9287,24 +8386,26 @@
     <w:p>
       <w:pPr>
         <w:pStyle w:val="3"/>
-      </w:pPr>
-      <w:bookmarkStart w:id="355" w:name="_Toc7689818"/>
-      <w:bookmarkStart w:id="356" w:name="_Toc7690924"/>
-      <w:bookmarkStart w:id="357" w:name="_Toc1756088499"/>
-      <w:bookmarkStart w:id="358" w:name="_Toc7722798"/>
-      <w:bookmarkStart w:id="359" w:name="_Toc1286198183"/>
+        <w:numPr>
+          <w:ilvl w:val="2"/>
+          <w:numId w:val="0"/>
+        </w:numPr>
+      </w:pPr>
+      <w:bookmarkStart w:id="355" w:name="_Toc7690924"/>
+      <w:bookmarkStart w:id="356" w:name="_Toc7722798"/>
+      <w:bookmarkStart w:id="357" w:name="_Toc1286198183"/>
+      <w:bookmarkStart w:id="358" w:name="_Toc1576444826"/>
+      <w:bookmarkStart w:id="359" w:name="_Toc7689818"/>
       <w:bookmarkStart w:id="360" w:name="_Toc1704424622"/>
-      <w:bookmarkStart w:id="361" w:name="_Toc1576444826"/>
-      <w:r>
-        <w:t>服务</w:t>
-      </w:r>
-      <w:proofErr w:type="gramStart"/>
-      <w:r>
-        <w:t>宕</w:t>
-      </w:r>
-      <w:proofErr w:type="gramEnd"/>
-      <w:r>
-        <w:t>机</w:t>
+      <w:bookmarkStart w:id="361" w:name="_Toc1756088499"/>
+      <w:r>
+        <w:rPr>
+          <w:rFonts w:hint="eastAsia"/>
+        </w:rPr>
+        <w:t xml:space="preserve">5.3.1 </w:t>
+      </w:r>
+      <w:r>
+        <w:t>服务宕机</w:t>
       </w:r>
       <w:bookmarkEnd w:id="355"/>
       <w:bookmarkEnd w:id="356"/>
@@ -9317,240 +8418,306 @@
     <w:p>
       <w:pPr>
         <w:pStyle w:val="4"/>
+        <w:numPr>
+          <w:ilvl w:val="3"/>
+          <w:numId w:val="0"/>
+        </w:numPr>
+        <w:tabs>
+          <w:tab w:val="clear" w:pos="0"/>
+        </w:tabs>
+        <w:ind w:firstLineChars="200" w:firstLine="480"/>
+      </w:pPr>
+      <w:bookmarkStart w:id="362" w:name="_Toc1098574984"/>
+      <w:r>
+        <w:rPr>
+          <w:rFonts w:hint="eastAsia"/>
+        </w:rPr>
+        <w:t>（</w:t>
+      </w:r>
+      <w:r>
+        <w:rPr>
+          <w:rFonts w:hint="eastAsia"/>
+        </w:rPr>
+        <w:t>1</w:t>
+      </w:r>
+      <w:r>
+        <w:rPr>
+          <w:rFonts w:hint="eastAsia"/>
+        </w:rPr>
+        <w:t>）</w:t>
+      </w:r>
+      <w:r>
+        <w:t>消息中间件</w:t>
+      </w:r>
+      <w:bookmarkEnd w:id="362"/>
+    </w:p>
+    <w:p>
+      <w:pPr>
         <w:ind w:firstLine="480"/>
       </w:pPr>
-      <w:bookmarkStart w:id="362" w:name="_Toc1098574984"/>
-      <w:r>
-        <w:t>消息中间件</w:t>
-      </w:r>
-      <w:bookmarkEnd w:id="362"/>
+      <w:r>
+        <w:t>消息中间件宕机将会影响</w:t>
+      </w:r>
+      <w:r>
+        <w:t>Client</w:t>
+      </w:r>
+      <w:r>
+        <w:t>发送日志，此时</w:t>
+      </w:r>
+      <w:r>
+        <w:t>Client</w:t>
+      </w:r>
+      <w:r>
+        <w:t>需要将日志缓存到本地，等</w:t>
+      </w:r>
+      <w:r>
+        <w:lastRenderedPageBreak/>
+        <w:t>待消息中间件恢复之后将日志消息重新发送。</w:t>
+      </w:r>
+    </w:p>
+    <w:p>
+      <w:pPr>
+        <w:pStyle w:val="4"/>
+        <w:numPr>
+          <w:ilvl w:val="3"/>
+          <w:numId w:val="0"/>
+        </w:numPr>
+        <w:tabs>
+          <w:tab w:val="clear" w:pos="0"/>
+        </w:tabs>
+        <w:ind w:firstLineChars="200" w:firstLine="480"/>
+      </w:pPr>
+      <w:bookmarkStart w:id="363" w:name="_Toc677511376"/>
+      <w:r>
+        <w:rPr>
+          <w:rFonts w:hint="eastAsia"/>
+        </w:rPr>
+        <w:t>（</w:t>
+      </w:r>
+      <w:r>
+        <w:rPr>
+          <w:rFonts w:hint="eastAsia"/>
+        </w:rPr>
+        <w:t>2</w:t>
+      </w:r>
+      <w:r>
+        <w:rPr>
+          <w:rFonts w:hint="eastAsia"/>
+        </w:rPr>
+        <w:t>）</w:t>
+      </w:r>
+      <w:r>
+        <w:t>Client</w:t>
+      </w:r>
+      <w:bookmarkEnd w:id="363"/>
     </w:p>
     <w:p>
       <w:pPr>
         <w:ind w:firstLine="480"/>
       </w:pPr>
       <w:r>
-        <w:t>消息中间件</w:t>
-      </w:r>
-      <w:proofErr w:type="gramStart"/>
-      <w:r>
-        <w:t>宕</w:t>
-      </w:r>
-      <w:proofErr w:type="gramEnd"/>
-      <w:r>
-        <w:t>机将会影响</w:t>
-      </w:r>
-      <w:r>
         <w:t>Client</w:t>
       </w:r>
       <w:r>
-        <w:t>发送日志，此时</w:t>
-      </w:r>
-      <w:r>
-        <w:t>Client</w:t>
-      </w:r>
-      <w:r>
-        <w:t>需要将日志缓存到本地，等待消息中间</w:t>
-      </w:r>
-      <w:proofErr w:type="gramStart"/>
-      <w:r>
-        <w:t>件恢复</w:t>
-      </w:r>
-      <w:proofErr w:type="gramEnd"/>
-      <w:r>
-        <w:t>之后将日志消息重新发送。</w:t>
+        <w:t>宕机即代表终端服务宕机，此时不会产生日志，且终端服务宕机应该有另外的报警方案，不在本系统设计考虑范围内。</w:t>
       </w:r>
     </w:p>
     <w:p>
       <w:pPr>
         <w:pStyle w:val="4"/>
+        <w:numPr>
+          <w:ilvl w:val="3"/>
+          <w:numId w:val="0"/>
+        </w:numPr>
+        <w:tabs>
+          <w:tab w:val="clear" w:pos="0"/>
+        </w:tabs>
+        <w:ind w:firstLineChars="200" w:firstLine="480"/>
+      </w:pPr>
+      <w:bookmarkStart w:id="364" w:name="_Toc1928923404"/>
+      <w:r>
+        <w:rPr>
+          <w:rFonts w:hint="eastAsia"/>
+        </w:rPr>
+        <w:t>（</w:t>
+      </w:r>
+      <w:r>
+        <w:rPr>
+          <w:rFonts w:hint="eastAsia"/>
+        </w:rPr>
+        <w:t>3</w:t>
+      </w:r>
+      <w:r>
+        <w:rPr>
+          <w:rFonts w:hint="eastAsia"/>
+        </w:rPr>
+        <w:t>）</w:t>
+      </w:r>
+      <w:r>
+        <w:t>Server</w:t>
+      </w:r>
+      <w:bookmarkEnd w:id="364"/>
+    </w:p>
+    <w:p>
+      <w:pPr>
         <w:ind w:firstLine="480"/>
       </w:pPr>
-      <w:bookmarkStart w:id="363" w:name="_Toc677511376"/>
-      <w:r>
-        <w:t>Client</w:t>
-      </w:r>
-      <w:bookmarkEnd w:id="363"/>
+      <w:r>
+        <w:t>Server</w:t>
+      </w:r>
+      <w:r>
+        <w:t>支持横向扩展，单一机器宕机只会影响日志采集效率，不会导致系统全线崩溃。</w:t>
+      </w:r>
+    </w:p>
+    <w:p>
+      <w:pPr>
+        <w:pStyle w:val="4"/>
+        <w:numPr>
+          <w:ilvl w:val="3"/>
+          <w:numId w:val="0"/>
+        </w:numPr>
+        <w:tabs>
+          <w:tab w:val="clear" w:pos="0"/>
+        </w:tabs>
+        <w:ind w:firstLineChars="200" w:firstLine="480"/>
+      </w:pPr>
+      <w:bookmarkStart w:id="365" w:name="_Toc2054633990"/>
+      <w:r>
+        <w:rPr>
+          <w:rFonts w:hint="eastAsia"/>
+        </w:rPr>
+        <w:t>（</w:t>
+      </w:r>
+      <w:r>
+        <w:rPr>
+          <w:rFonts w:hint="eastAsia"/>
+        </w:rPr>
+        <w:t>4</w:t>
+      </w:r>
+      <w:r>
+        <w:rPr>
+          <w:rFonts w:hint="eastAsia"/>
+        </w:rPr>
+        <w:t>）</w:t>
+      </w:r>
+      <w:r>
+        <w:t>Web</w:t>
+      </w:r>
+      <w:bookmarkEnd w:id="365"/>
     </w:p>
     <w:p>
       <w:pPr>
         <w:ind w:firstLine="480"/>
       </w:pPr>
       <w:r>
-        <w:t>Client</w:t>
-      </w:r>
-      <w:proofErr w:type="gramStart"/>
-      <w:r>
-        <w:t>宕</w:t>
-      </w:r>
-      <w:proofErr w:type="gramEnd"/>
-      <w:r>
-        <w:t>机即代表终端服务</w:t>
-      </w:r>
-      <w:proofErr w:type="gramStart"/>
-      <w:r>
-        <w:t>宕</w:t>
-      </w:r>
-      <w:proofErr w:type="gramEnd"/>
-      <w:r>
-        <w:t>机，此时不会产生日志，且终端服务</w:t>
-      </w:r>
-      <w:proofErr w:type="gramStart"/>
-      <w:r>
-        <w:t>宕</w:t>
-      </w:r>
-      <w:proofErr w:type="gramEnd"/>
-      <w:r>
-        <w:t>机应该有另外的报警方案，不在本系统设计考虑范围内。</w:t>
+        <w:t>该模块为非</w:t>
+      </w:r>
+      <w:r>
+        <w:rPr>
+          <w:rFonts w:hint="eastAsia"/>
+        </w:rPr>
+        <w:t>必需</w:t>
+      </w:r>
+      <w:r>
+        <w:t>模块，宕机不会影响日志采集功能，因此不在考虑范围内</w:t>
+      </w:r>
+      <w:r>
+        <w:rPr>
+          <w:rFonts w:hint="eastAsia"/>
+        </w:rPr>
+        <w:t>；</w:t>
+      </w:r>
+      <w:r>
+        <w:t>建议使用额外的</w:t>
+      </w:r>
+      <w:r>
+        <w:rPr>
+          <w:rFonts w:hint="eastAsia"/>
+        </w:rPr>
+        <w:t>方案</w:t>
+      </w:r>
+      <w:r>
+        <w:t>以监听该模块状态</w:t>
+      </w:r>
+      <w:r>
+        <w:rPr>
+          <w:rFonts w:hint="eastAsia"/>
+        </w:rPr>
+        <w:t>，</w:t>
+      </w:r>
+      <w:r>
+        <w:t>例如定时发送</w:t>
+      </w:r>
+      <w:r>
+        <w:t>HTTP</w:t>
+      </w:r>
+      <w:r>
+        <w:t>请求即可判断模块运行状态。</w:t>
       </w:r>
     </w:p>
     <w:p>
       <w:pPr>
         <w:pStyle w:val="4"/>
+        <w:numPr>
+          <w:ilvl w:val="3"/>
+          <w:numId w:val="0"/>
+        </w:numPr>
+        <w:tabs>
+          <w:tab w:val="clear" w:pos="0"/>
+        </w:tabs>
+        <w:ind w:firstLineChars="200" w:firstLine="480"/>
+      </w:pPr>
+      <w:bookmarkStart w:id="366" w:name="_Toc1217550475"/>
+      <w:r>
+        <w:rPr>
+          <w:rFonts w:hint="eastAsia"/>
+        </w:rPr>
+        <w:t>（</w:t>
+      </w:r>
+      <w:r>
+        <w:rPr>
+          <w:rFonts w:hint="eastAsia"/>
+        </w:rPr>
+        <w:t>5</w:t>
+      </w:r>
+      <w:r>
+        <w:rPr>
+          <w:rFonts w:hint="eastAsia"/>
+        </w:rPr>
+        <w:t>）</w:t>
+      </w:r>
+      <w:r>
+        <w:t>TSDB</w:t>
+      </w:r>
+      <w:bookmarkEnd w:id="366"/>
+    </w:p>
+    <w:p>
+      <w:pPr>
         <w:ind w:firstLine="480"/>
       </w:pPr>
-      <w:bookmarkStart w:id="364" w:name="_Toc1928923404"/>
+      <w:r>
+        <w:t>时序数据库宕机将会导致</w:t>
+      </w:r>
       <w:r>
         <w:t>Server</w:t>
       </w:r>
-      <w:bookmarkEnd w:id="364"/>
-    </w:p>
-    <w:p>
-      <w:pPr>
-        <w:ind w:firstLine="480"/>
-      </w:pPr>
+      <w:r>
+        <w:t>无法持久化，此时</w:t>
+      </w:r>
       <w:r>
         <w:t>Server</w:t>
       </w:r>
       <w:r>
-        <w:t>支持横向扩展，单一机器</w:t>
-      </w:r>
-      <w:proofErr w:type="gramStart"/>
-      <w:r>
-        <w:t>宕</w:t>
-      </w:r>
-      <w:proofErr w:type="gramEnd"/>
-      <w:r>
-        <w:t>机只会影响日志采集效率，不会导致系统全线崩溃。</w:t>
-      </w:r>
-    </w:p>
-    <w:p>
-      <w:pPr>
-        <w:pStyle w:val="4"/>
-        <w:ind w:firstLine="480"/>
-      </w:pPr>
-      <w:bookmarkStart w:id="365" w:name="_Toc2054633990"/>
-      <w:r>
-        <w:t>Web</w:t>
-      </w:r>
-      <w:bookmarkEnd w:id="365"/>
-    </w:p>
-    <w:p>
-      <w:pPr>
-        <w:ind w:firstLine="480"/>
-      </w:pPr>
-      <w:r>
-        <w:t>该模块为非</w:t>
-      </w:r>
-      <w:r>
-        <w:rPr>
-          <w:rFonts w:hint="eastAsia"/>
-        </w:rPr>
-        <w:t>必需</w:t>
-      </w:r>
-      <w:r>
-        <w:t>模块，</w:t>
-      </w:r>
-      <w:proofErr w:type="gramStart"/>
-      <w:r>
-        <w:t>宕</w:t>
-      </w:r>
-      <w:proofErr w:type="gramEnd"/>
-      <w:r>
-        <w:t>机不会影响日志采集功能，因此不在考虑范围内</w:t>
-      </w:r>
-      <w:r>
-        <w:rPr>
-          <w:rFonts w:hint="eastAsia"/>
-        </w:rPr>
-        <w:t>；</w:t>
-      </w:r>
-      <w:r>
-        <w:t>建议使用额外的</w:t>
-      </w:r>
-      <w:r>
-        <w:rPr>
-          <w:rFonts w:hint="eastAsia"/>
-        </w:rPr>
-        <w:t>方案</w:t>
-      </w:r>
-      <w:r>
-        <w:t>以监听该模块状态</w:t>
-      </w:r>
-      <w:r>
-        <w:rPr>
-          <w:rFonts w:hint="eastAsia"/>
-        </w:rPr>
-        <w:t>，</w:t>
-      </w:r>
-      <w:r>
-        <w:t>例如定时发送</w:t>
-      </w:r>
-      <w:r>
-        <w:t>HTTP</w:t>
-      </w:r>
-      <w:r>
-        <w:t>请求即可判断模块运行状态。</w:t>
-      </w:r>
-    </w:p>
-    <w:p>
-      <w:pPr>
-        <w:pStyle w:val="4"/>
-        <w:ind w:firstLine="480"/>
-      </w:pPr>
-      <w:bookmarkStart w:id="366" w:name="_Toc1217550475"/>
-      <w:r>
-        <w:t>TSDB</w:t>
-      </w:r>
-      <w:bookmarkEnd w:id="366"/>
-    </w:p>
-    <w:p>
-      <w:pPr>
-        <w:ind w:firstLine="480"/>
-      </w:pPr>
-      <w:r>
-        <w:t>时序数据库</w:t>
-      </w:r>
-      <w:proofErr w:type="gramStart"/>
-      <w:r>
-        <w:t>宕</w:t>
-      </w:r>
-      <w:proofErr w:type="gramEnd"/>
-      <w:r>
-        <w:t>机将会导致</w:t>
+        <w:t>将会把采集到的日志返还到消息中间件，不采用缓存方</w:t>
+      </w:r>
+      <w:r>
+        <w:t>案，防止此时</w:t>
       </w:r>
       <w:r>
         <w:t>Server</w:t>
       </w:r>
       <w:r>
-        <w:t>无法持久化，此时</w:t>
-      </w:r>
-      <w:r>
-        <w:t>Server</w:t>
-      </w:r>
-      <w:r>
-        <w:t>将会把采集到的日志返还到消息中间件，不采用缓存方案，防止此时</w:t>
-      </w:r>
-      <w:r>
-        <w:t>Server</w:t>
-      </w:r>
-      <w:proofErr w:type="gramStart"/>
-      <w:r>
-        <w:t>宕</w:t>
-      </w:r>
-      <w:proofErr w:type="gramEnd"/>
-      <w:r>
-        <w:t>机导致</w:t>
+        <w:t>宕机导致</w:t>
       </w:r>
       <w:r>
         <w:rPr>
@@ -9565,14 +8732,24 @@
     <w:p>
       <w:pPr>
         <w:pStyle w:val="3"/>
-      </w:pPr>
-      <w:bookmarkStart w:id="367" w:name="_Toc837151098"/>
-      <w:bookmarkStart w:id="368" w:name="_Toc7690925"/>
-      <w:bookmarkStart w:id="369" w:name="_Toc589244248"/>
+        <w:numPr>
+          <w:ilvl w:val="2"/>
+          <w:numId w:val="0"/>
+        </w:numPr>
+      </w:pPr>
+      <w:bookmarkStart w:id="367" w:name="_Toc589244248"/>
+      <w:bookmarkStart w:id="368" w:name="_Toc7689819"/>
+      <w:bookmarkStart w:id="369" w:name="_Toc7690925"/>
       <w:bookmarkStart w:id="370" w:name="_Toc7722799"/>
-      <w:bookmarkStart w:id="371" w:name="_Toc7689819"/>
+      <w:bookmarkStart w:id="371" w:name="_Toc887644952"/>
       <w:bookmarkStart w:id="372" w:name="_Toc482954449"/>
-      <w:bookmarkStart w:id="373" w:name="_Toc887644952"/>
+      <w:bookmarkStart w:id="373" w:name="_Toc837151098"/>
+      <w:r>
+        <w:rPr>
+          <w:rFonts w:hint="eastAsia"/>
+        </w:rPr>
+        <w:t xml:space="preserve">5.3.2 </w:t>
+      </w:r>
       <w:r>
         <w:t>Bug</w:t>
       </w:r>
@@ -9594,19 +8771,15 @@
       <w:r>
         <w:t>项目托管在</w:t>
       </w:r>
-      <w:proofErr w:type="spellStart"/>
       <w:r>
         <w:t>github</w:t>
       </w:r>
-      <w:proofErr w:type="spellEnd"/>
       <w:r>
         <w:t>，可通过</w:t>
       </w:r>
-      <w:proofErr w:type="spellStart"/>
       <w:r>
         <w:t>github</w:t>
       </w:r>
-      <w:proofErr w:type="spellEnd"/>
       <w:r>
         <w:t>反馈</w:t>
       </w:r>
@@ -9642,17 +8815,45 @@
     <w:p>
       <w:pPr>
         <w:pStyle w:val="1"/>
+        <w:numPr>
+          <w:ilvl w:val="0"/>
+          <w:numId w:val="0"/>
+        </w:numPr>
         <w:spacing w:before="240" w:after="240"/>
       </w:pPr>
-      <w:bookmarkStart w:id="374" w:name="_Toc7722800"/>
+      <w:bookmarkStart w:id="374" w:name="_Toc1256358227"/>
       <w:bookmarkStart w:id="375" w:name="_Toc170954086"/>
-      <w:bookmarkStart w:id="376" w:name="_Toc1138267399"/>
-      <w:bookmarkStart w:id="377" w:name="_Toc7689820"/>
-      <w:bookmarkStart w:id="378" w:name="_Toc7690926"/>
-      <w:bookmarkStart w:id="379" w:name="_Toc141501142"/>
-      <w:bookmarkStart w:id="380" w:name="_Toc1256358227"/>
-      <w:r>
+      <w:bookmarkStart w:id="376" w:name="_Toc7722800"/>
+      <w:bookmarkStart w:id="377" w:name="_Toc141501142"/>
+      <w:bookmarkStart w:id="378" w:name="_Toc1138267399"/>
+      <w:bookmarkStart w:id="379" w:name="_Toc7690926"/>
+      <w:bookmarkStart w:id="380" w:name="_Toc7689820"/>
+      <w:r>
+        <w:rPr>
+          <w:rFonts w:hint="eastAsia"/>
+        </w:rPr>
         <w:lastRenderedPageBreak/>
+        <w:t>第</w:t>
+      </w:r>
+      <w:r>
+        <w:rPr>
+          <w:rFonts w:hint="eastAsia"/>
+        </w:rPr>
+        <w:t>6</w:t>
+      </w:r>
+      <w:r>
+        <w:rPr>
+          <w:rFonts w:hint="eastAsia"/>
+        </w:rPr>
+        <w:t>章</w:t>
+      </w:r>
+      <w:r>
+        <w:rPr>
+          <w:rFonts w:hint="eastAsia"/>
+        </w:rPr>
+        <w:t xml:space="preserve"> </w:t>
+      </w:r>
+      <w:r>
         <w:t>系统实现</w:t>
       </w:r>
       <w:bookmarkEnd w:id="374"/>
@@ -9666,16 +8867,29 @@
     <w:p>
       <w:pPr>
         <w:pStyle w:val="2"/>
+        <w:numPr>
+          <w:ilvl w:val="1"/>
+          <w:numId w:val="0"/>
+        </w:numPr>
         <w:spacing w:before="240"/>
-      </w:pPr>
-      <w:bookmarkStart w:id="381" w:name="_Toc7689821"/>
-      <w:bookmarkStart w:id="382" w:name="_Toc7722801"/>
-      <w:bookmarkStart w:id="383" w:name="_Toc7690927"/>
-      <w:bookmarkStart w:id="384" w:name="_Toc876198354"/>
-      <w:bookmarkStart w:id="385" w:name="_Toc1661361058"/>
-      <w:r>
-        <w:rPr>
-          <w:rFonts w:hint="eastAsia"/>
+        <w:rPr>
+          <w:rFonts w:ascii="Times New Roman" w:hAnsi="Times New Roman"/>
+        </w:rPr>
+      </w:pPr>
+      <w:bookmarkStart w:id="381" w:name="_Toc1661361058"/>
+      <w:bookmarkStart w:id="382" w:name="_Toc7690927"/>
+      <w:bookmarkStart w:id="383" w:name="_Toc876198354"/>
+      <w:bookmarkStart w:id="384" w:name="_Toc7689821"/>
+      <w:bookmarkStart w:id="385" w:name="_Toc7722801"/>
+      <w:r>
+        <w:rPr>
+          <w:rFonts w:ascii="Times New Roman" w:hAnsi="Times New Roman" w:hint="eastAsia"/>
+        </w:rPr>
+        <w:t xml:space="preserve">6.1 </w:t>
+      </w:r>
+      <w:r>
+        <w:rPr>
+          <w:rFonts w:ascii="Times New Roman" w:hAnsi="Times New Roman" w:hint="eastAsia"/>
         </w:rPr>
         <w:t>数据库设计</w:t>
       </w:r>
@@ -10142,18 +9356,31 @@
     <w:p>
       <w:pPr>
         <w:pStyle w:val="2"/>
+        <w:numPr>
+          <w:ilvl w:val="1"/>
+          <w:numId w:val="0"/>
+        </w:numPr>
         <w:spacing w:before="240"/>
-      </w:pPr>
-      <w:bookmarkStart w:id="386" w:name="_Toc7689822"/>
-      <w:bookmarkStart w:id="387" w:name="_Toc7690928"/>
-      <w:bookmarkStart w:id="388" w:name="_Toc7722802"/>
-      <w:bookmarkStart w:id="389" w:name="_Toc1088426658"/>
-      <w:bookmarkStart w:id="390" w:name="_Toc1244391170"/>
-      <w:r>
-        <w:rPr>
-          <w:rFonts w:hint="eastAsia"/>
+        <w:rPr>
+          <w:rFonts w:ascii="Times New Roman" w:hAnsi="Times New Roman"/>
+        </w:rPr>
+      </w:pPr>
+      <w:bookmarkStart w:id="386" w:name="_Toc1244391170"/>
+      <w:bookmarkStart w:id="387" w:name="_Toc1088426658"/>
+      <w:bookmarkStart w:id="388" w:name="_Toc7689822"/>
+      <w:bookmarkStart w:id="389" w:name="_Toc7722802"/>
+      <w:bookmarkStart w:id="390" w:name="_Toc7690928"/>
+      <w:r>
+        <w:rPr>
+          <w:rFonts w:ascii="Times New Roman" w:hAnsi="Times New Roman" w:hint="eastAsia"/>
         </w:rPr>
         <w:lastRenderedPageBreak/>
+        <w:t xml:space="preserve">6.2 </w:t>
+      </w:r>
+      <w:r>
+        <w:rPr>
+          <w:rFonts w:ascii="Times New Roman" w:hAnsi="Times New Roman" w:hint="eastAsia"/>
+        </w:rPr>
         <w:t>关键代码</w:t>
       </w:r>
       <w:bookmarkEnd w:id="386"/>
@@ -10165,14 +9392,24 @@
     <w:p>
       <w:pPr>
         <w:pStyle w:val="3"/>
-      </w:pPr>
-      <w:bookmarkStart w:id="391" w:name="_Toc7722803"/>
-      <w:bookmarkStart w:id="392" w:name="_Toc7689823"/>
-      <w:bookmarkStart w:id="393" w:name="_Toc2016425979"/>
-      <w:bookmarkStart w:id="394" w:name="_Toc1629507888"/>
-      <w:bookmarkStart w:id="395" w:name="_Toc7690929"/>
-      <w:bookmarkStart w:id="396" w:name="_Toc2101352270"/>
-      <w:bookmarkStart w:id="397" w:name="_Toc1135264205"/>
+        <w:numPr>
+          <w:ilvl w:val="2"/>
+          <w:numId w:val="0"/>
+        </w:numPr>
+      </w:pPr>
+      <w:bookmarkStart w:id="391" w:name="_Toc1629507888"/>
+      <w:bookmarkStart w:id="392" w:name="_Toc2101352270"/>
+      <w:bookmarkStart w:id="393" w:name="_Toc7690929"/>
+      <w:bookmarkStart w:id="394" w:name="_Toc1135264205"/>
+      <w:bookmarkStart w:id="395" w:name="_Toc2016425979"/>
+      <w:bookmarkStart w:id="396" w:name="_Toc7689823"/>
+      <w:bookmarkStart w:id="397" w:name="_Toc7722803"/>
+      <w:r>
+        <w:rPr>
+          <w:rFonts w:hint="eastAsia"/>
+        </w:rPr>
+        <w:t xml:space="preserve">6.2.1 </w:t>
+      </w:r>
       <w:r>
         <w:t>日志采集</w:t>
       </w:r>
@@ -10187,9 +9424,34 @@
     <w:p>
       <w:pPr>
         <w:pStyle w:val="4"/>
-        <w:ind w:firstLine="480"/>
+        <w:numPr>
+          <w:ilvl w:val="3"/>
+          <w:numId w:val="0"/>
+        </w:numPr>
+        <w:tabs>
+          <w:tab w:val="clear" w:pos="0"/>
+        </w:tabs>
+        <w:ind w:left="482" w:firstLineChars="200" w:firstLine="480"/>
       </w:pPr>
       <w:bookmarkStart w:id="398" w:name="_Toc649843866"/>
+      <w:r>
+        <w:rPr>
+          <w:rFonts w:hint="eastAsia"/>
+        </w:rPr>
+        <w:t>（</w:t>
+      </w:r>
+      <w:r>
+        <w:rPr>
+          <w:rFonts w:hint="eastAsia"/>
+        </w:rPr>
+        <w:t>1</w:t>
+      </w:r>
+      <w:r>
+        <w:rPr>
+          <w:rFonts w:hint="eastAsia"/>
+        </w:rPr>
+        <w:t>）</w:t>
+      </w:r>
       <w:r>
         <w:t>Client</w:t>
       </w:r>
@@ -10340,9 +9602,34 @@
     <w:p>
       <w:pPr>
         <w:pStyle w:val="4"/>
-        <w:ind w:firstLine="480"/>
+        <w:numPr>
+          <w:ilvl w:val="3"/>
+          <w:numId w:val="0"/>
+        </w:numPr>
+        <w:tabs>
+          <w:tab w:val="clear" w:pos="0"/>
+        </w:tabs>
+        <w:ind w:left="482" w:firstLineChars="200" w:firstLine="480"/>
       </w:pPr>
       <w:bookmarkStart w:id="399" w:name="_Toc296486866"/>
+      <w:r>
+        <w:rPr>
+          <w:rFonts w:hint="eastAsia"/>
+        </w:rPr>
+        <w:t>（</w:t>
+      </w:r>
+      <w:r>
+        <w:rPr>
+          <w:rFonts w:hint="eastAsia"/>
+        </w:rPr>
+        <w:t>2</w:t>
+      </w:r>
+      <w:r>
+        <w:rPr>
+          <w:rFonts w:hint="eastAsia"/>
+        </w:rPr>
+        <w:t>）</w:t>
+      </w:r>
       <w:r>
         <w:t>Server</w:t>
       </w:r>
@@ -10493,16 +9780,26 @@
     <w:p>
       <w:pPr>
         <w:pStyle w:val="3"/>
-      </w:pPr>
-      <w:bookmarkStart w:id="400" w:name="_Toc630585688"/>
-      <w:bookmarkStart w:id="401" w:name="_Toc690944768"/>
-      <w:bookmarkStart w:id="402" w:name="_Toc7722804"/>
-      <w:bookmarkStart w:id="403" w:name="_Toc7689824"/>
-      <w:bookmarkStart w:id="404" w:name="_Toc7690930"/>
-      <w:bookmarkStart w:id="405" w:name="_Toc1839100554"/>
-      <w:bookmarkStart w:id="406" w:name="_Toc1030456990"/>
-      <w:r>
+        <w:numPr>
+          <w:ilvl w:val="2"/>
+          <w:numId w:val="0"/>
+        </w:numPr>
+      </w:pPr>
+      <w:bookmarkStart w:id="400" w:name="_Toc1030456990"/>
+      <w:bookmarkStart w:id="401" w:name="_Toc7722804"/>
+      <w:bookmarkStart w:id="402" w:name="_Toc7690930"/>
+      <w:bookmarkStart w:id="403" w:name="_Toc1839100554"/>
+      <w:bookmarkStart w:id="404" w:name="_Toc7689824"/>
+      <w:bookmarkStart w:id="405" w:name="_Toc690944768"/>
+      <w:bookmarkStart w:id="406" w:name="_Toc630585688"/>
+      <w:r>
+        <w:rPr>
+          <w:rFonts w:hint="eastAsia"/>
+        </w:rPr>
         <w:lastRenderedPageBreak/>
+        <w:t xml:space="preserve">6.2.2 </w:t>
+      </w:r>
+      <w:r>
         <w:t>心跳维持</w:t>
       </w:r>
       <w:bookmarkEnd w:id="400"/>
@@ -10658,14 +9955,24 @@
     <w:p>
       <w:pPr>
         <w:pStyle w:val="3"/>
+        <w:numPr>
+          <w:ilvl w:val="2"/>
+          <w:numId w:val="0"/>
+        </w:numPr>
       </w:pPr>
       <w:bookmarkStart w:id="407" w:name="_Toc7690931"/>
-      <w:bookmarkStart w:id="408" w:name="_Toc7689825"/>
+      <w:bookmarkStart w:id="408" w:name="_Toc7722805"/>
       <w:bookmarkStart w:id="409" w:name="_Toc1822854192"/>
       <w:bookmarkStart w:id="410" w:name="_Toc1888002819"/>
-      <w:bookmarkStart w:id="411" w:name="_Toc7722805"/>
-      <w:bookmarkStart w:id="412" w:name="_Toc110889321"/>
-      <w:bookmarkStart w:id="413" w:name="_Toc2098713062"/>
+      <w:bookmarkStart w:id="411" w:name="_Toc2098713062"/>
+      <w:bookmarkStart w:id="412" w:name="_Toc7689825"/>
+      <w:bookmarkStart w:id="413" w:name="_Toc110889321"/>
+      <w:r>
+        <w:rPr>
+          <w:rFonts w:hint="eastAsia"/>
+        </w:rPr>
+        <w:t xml:space="preserve">6.2.3 </w:t>
+      </w:r>
       <w:r>
         <w:t>文件传输</w:t>
       </w:r>
@@ -10804,7 +10111,13 @@
         <w:rPr>
           <w:rFonts w:hint="eastAsia"/>
         </w:rPr>
-        <w:instrText xml:space="preserve"> \* ARABIC \s 1</w:instrText>
+        <w:instrText xml:space="preserve"> \* A</w:instrText>
+      </w:r>
+      <w:r>
+        <w:rPr>
+          <w:rFonts w:hint="eastAsia"/>
+        </w:rPr>
+        <w:instrText>RABIC \s 1</w:instrText>
       </w:r>
       <w:r>
         <w:instrText xml:space="preserve"> </w:instrText>
@@ -10822,16 +10135,26 @@
     <w:p>
       <w:pPr>
         <w:pStyle w:val="3"/>
-      </w:pPr>
-      <w:bookmarkStart w:id="414" w:name="_Toc1232949089"/>
-      <w:bookmarkStart w:id="415" w:name="_Toc7690932"/>
-      <w:bookmarkStart w:id="416" w:name="_Toc7689826"/>
-      <w:bookmarkStart w:id="417" w:name="_Toc7722806"/>
-      <w:bookmarkStart w:id="418" w:name="_Toc994287866"/>
-      <w:bookmarkStart w:id="419" w:name="_Toc359866742"/>
-      <w:bookmarkStart w:id="420" w:name="_Toc1766149119"/>
-      <w:r>
+        <w:numPr>
+          <w:ilvl w:val="2"/>
+          <w:numId w:val="0"/>
+        </w:numPr>
+      </w:pPr>
+      <w:bookmarkStart w:id="414" w:name="_Toc994287866"/>
+      <w:bookmarkStart w:id="415" w:name="_Toc1766149119"/>
+      <w:bookmarkStart w:id="416" w:name="_Toc7722806"/>
+      <w:bookmarkStart w:id="417" w:name="_Toc1232949089"/>
+      <w:bookmarkStart w:id="418" w:name="_Toc7690932"/>
+      <w:bookmarkStart w:id="419" w:name="_Toc7689826"/>
+      <w:bookmarkStart w:id="420" w:name="_Toc359866742"/>
+      <w:r>
+        <w:rPr>
+          <w:rFonts w:hint="eastAsia"/>
+        </w:rPr>
         <w:lastRenderedPageBreak/>
+        <w:t xml:space="preserve">6.2.4 </w:t>
+      </w:r>
+      <w:r>
         <w:t>日志备份</w:t>
       </w:r>
       <w:bookmarkEnd w:id="414"/>
@@ -10988,16 +10311,32 @@
     <w:p>
       <w:pPr>
         <w:pStyle w:val="2"/>
+        <w:numPr>
+          <w:ilvl w:val="1"/>
+          <w:numId w:val="0"/>
+        </w:numPr>
         <w:spacing w:before="240"/>
+        <w:rPr>
+          <w:rFonts w:ascii="Times New Roman" w:hAnsi="Times New Roman"/>
+        </w:rPr>
       </w:pPr>
       <w:bookmarkStart w:id="421" w:name="_Toc1651194017"/>
-      <w:bookmarkStart w:id="422" w:name="_Toc7689827"/>
-      <w:bookmarkStart w:id="423" w:name="_Toc7722807"/>
+      <w:bookmarkStart w:id="422" w:name="_Toc1512020259"/>
+      <w:bookmarkStart w:id="423" w:name="_Toc762346491"/>
       <w:bookmarkStart w:id="424" w:name="_Toc7690933"/>
       <w:bookmarkStart w:id="425" w:name="_Toc1557732801"/>
-      <w:bookmarkStart w:id="426" w:name="_Toc1512020259"/>
-      <w:bookmarkStart w:id="427" w:name="_Toc762346491"/>
-      <w:r>
+      <w:bookmarkStart w:id="426" w:name="_Toc7722807"/>
+      <w:bookmarkStart w:id="427" w:name="_Toc7689827"/>
+      <w:r>
+        <w:rPr>
+          <w:rFonts w:ascii="Times New Roman" w:hAnsi="Times New Roman" w:hint="eastAsia"/>
+        </w:rPr>
+        <w:t xml:space="preserve">6.3 </w:t>
+      </w:r>
+      <w:r>
+        <w:rPr>
+          <w:rFonts w:ascii="Times New Roman" w:hAnsi="Times New Roman" w:hint="eastAsia"/>
+        </w:rPr>
         <w:t>源码地址</w:t>
       </w:r>
       <w:bookmarkEnd w:id="421"/>
@@ -11015,11 +10354,9 @@
       <w:r>
         <w:t>本系统已托管在</w:t>
       </w:r>
-      <w:proofErr w:type="spellStart"/>
       <w:r>
         <w:t>github</w:t>
       </w:r>
-      <w:proofErr w:type="spellEnd"/>
       <w:r>
         <w:t>，项目地址为：</w:t>
       </w:r>
@@ -11041,124 +10378,6 @@
       </w:pPr>
       <w:r>
         <w:br w:type="page"/>
-      </w:r>
-    </w:p>
-    <w:p>
-      <w:pPr>
-        <w:pStyle w:val="1"/>
-        <w:spacing w:before="240" w:after="240"/>
-      </w:pPr>
-      <w:bookmarkStart w:id="428" w:name="_Toc7722808"/>
-      <w:bookmarkStart w:id="429" w:name="_Toc7689828"/>
-      <w:bookmarkStart w:id="430" w:name="_Toc7690934"/>
-      <w:bookmarkStart w:id="431" w:name="_Toc30610733"/>
-      <w:bookmarkStart w:id="432" w:name="_Toc249750242"/>
-      <w:bookmarkStart w:id="433" w:name="_Toc2119972527"/>
-      <w:bookmarkStart w:id="434" w:name="_Toc1350583682"/>
-      <w:r>
-        <w:lastRenderedPageBreak/>
-        <w:t>结论</w:t>
-      </w:r>
-      <w:bookmarkEnd w:id="428"/>
-      <w:bookmarkEnd w:id="429"/>
-      <w:bookmarkEnd w:id="430"/>
-      <w:bookmarkEnd w:id="431"/>
-      <w:bookmarkEnd w:id="432"/>
-    </w:p>
-    <w:p>
-      <w:pPr>
-        <w:ind w:firstLine="480"/>
-      </w:pPr>
-      <w:r>
-        <w:t>经过上述的论述，本系统可以运行于</w:t>
-      </w:r>
-      <w:r>
-        <w:t>Windows</w:t>
-      </w:r>
-      <w:r>
-        <w:t>、</w:t>
-      </w:r>
-      <w:proofErr w:type="spellStart"/>
-      <w:r>
-        <w:t>MacOs</w:t>
-      </w:r>
-      <w:proofErr w:type="spellEnd"/>
-      <w:r>
-        <w:t>、</w:t>
-      </w:r>
-      <w:r>
-        <w:t>Linux</w:t>
-      </w:r>
-      <w:r>
-        <w:t>操作系统中</w:t>
-      </w:r>
-      <w:r>
-        <w:rPr>
-          <w:rFonts w:hint="eastAsia"/>
-        </w:rPr>
-        <w:t>，可以轻松结合到现有项目中</w:t>
-      </w:r>
-      <w:r>
-        <w:t>，可以稳定、持续、健壮地采集日志。</w:t>
-      </w:r>
-      <w:r>
-        <w:rPr>
-          <w:rFonts w:hint="eastAsia"/>
-        </w:rPr>
-        <w:t>同时在系统运维、项目调试等方面提供一定的帮助。</w:t>
-      </w:r>
-    </w:p>
-    <w:p>
-      <w:pPr>
-        <w:ind w:firstLine="480"/>
-      </w:pPr>
-      <w:r>
-        <w:rPr>
-          <w:rFonts w:hint="eastAsia"/>
-        </w:rPr>
-        <w:t>本系统为降低耦合付出了不少努力，因此本系统具有一定的扩展性，允许替换部分组件，如消息中间件；以便符合现在企业开发中要求使用的工具与自身技术</w:t>
-      </w:r>
-      <w:proofErr w:type="gramStart"/>
-      <w:r>
-        <w:rPr>
-          <w:rFonts w:hint="eastAsia"/>
-        </w:rPr>
-        <w:t>栈</w:t>
-      </w:r>
-      <w:proofErr w:type="gramEnd"/>
-      <w:r>
-        <w:rPr>
-          <w:rFonts w:hint="eastAsia"/>
-        </w:rPr>
-        <w:t>以及业务相契合的现况。</w:t>
-      </w:r>
-    </w:p>
-    <w:p>
-      <w:pPr>
-        <w:ind w:firstLine="480"/>
-      </w:pPr>
-      <w:r>
-        <w:t>但是本系统依然有许多不足和缺点，例如日志下载无法支持高并发，实时日志不能分类查看</w:t>
-      </w:r>
-      <w:r>
-        <w:rPr>
-          <w:rFonts w:hint="eastAsia"/>
-        </w:rPr>
-        <w:t>，邮件报警过于死板</w:t>
-      </w:r>
-      <w:r>
-        <w:t>。</w:t>
-      </w:r>
-    </w:p>
-    <w:p>
-      <w:pPr>
-        <w:ind w:firstLine="480"/>
-      </w:pPr>
-      <w:r>
-        <w:rPr>
-          <w:rFonts w:hint="eastAsia"/>
-        </w:rPr>
-        <w:t>尽管如此，对于规模不大，要求不高的项目，本系统足以应用于生产环境。</w:t>
       </w:r>
     </w:p>
     <w:p>
@@ -11170,13 +10389,161 @@
         </w:numPr>
         <w:spacing w:before="240" w:after="240"/>
       </w:pPr>
+      <w:bookmarkStart w:id="428" w:name="_Toc249750242"/>
+      <w:bookmarkStart w:id="429" w:name="_Toc7722808"/>
+      <w:bookmarkStart w:id="430" w:name="_Toc30610733"/>
+      <w:bookmarkStart w:id="431" w:name="_Toc7689828"/>
+      <w:bookmarkStart w:id="432" w:name="_Toc7690934"/>
+      <w:bookmarkStart w:id="433" w:name="_Toc1350583682"/>
+      <w:bookmarkStart w:id="434" w:name="_Toc2119972527"/>
+      <w:r>
+        <w:rPr>
+          <w:rFonts w:hint="eastAsia"/>
+        </w:rPr>
+        <w:lastRenderedPageBreak/>
+        <w:t>第</w:t>
+      </w:r>
+      <w:r>
+        <w:rPr>
+          <w:rFonts w:hint="eastAsia"/>
+        </w:rPr>
+        <w:t>7</w:t>
+      </w:r>
+      <w:r>
+        <w:rPr>
+          <w:rFonts w:hint="eastAsia"/>
+        </w:rPr>
+        <w:t>章</w:t>
+      </w:r>
+      <w:r>
+        <w:rPr>
+          <w:rFonts w:hint="eastAsia"/>
+        </w:rPr>
+        <w:t xml:space="preserve"> </w:t>
+      </w:r>
+      <w:r>
+        <w:t>结论</w:t>
+      </w:r>
+      <w:bookmarkEnd w:id="428"/>
+      <w:bookmarkEnd w:id="429"/>
+      <w:bookmarkEnd w:id="430"/>
+      <w:bookmarkEnd w:id="431"/>
+      <w:bookmarkEnd w:id="432"/>
+    </w:p>
+    <w:p>
+      <w:pPr>
+        <w:ind w:firstLine="480"/>
+      </w:pPr>
+      <w:r>
+        <w:t>经过上述的论述，本系统可以运行于</w:t>
+      </w:r>
+      <w:r>
+        <w:t>Windows</w:t>
+      </w:r>
+      <w:r>
+        <w:t>、</w:t>
+      </w:r>
+      <w:r>
+        <w:t>MacOs</w:t>
+      </w:r>
+      <w:r>
+        <w:t>、</w:t>
+      </w:r>
+      <w:r>
+        <w:t>Linux</w:t>
+      </w:r>
+      <w:r>
+        <w:t>操作系统中</w:t>
+      </w:r>
+      <w:r>
+        <w:rPr>
+          <w:rFonts w:hint="eastAsia"/>
+        </w:rPr>
+        <w:t>，可以轻松结合到现有项目中</w:t>
+      </w:r>
+      <w:r>
+        <w:t>，可以稳定、持续、健壮地采集日志。</w:t>
+      </w:r>
+      <w:r>
+        <w:rPr>
+          <w:rFonts w:hint="eastAsia"/>
+        </w:rPr>
+        <w:t>同时在系统运维、项目调试等方面提供一定的帮助。</w:t>
+      </w:r>
+    </w:p>
+    <w:p>
+      <w:pPr>
+        <w:ind w:firstLine="480"/>
+      </w:pPr>
+      <w:r>
+        <w:rPr>
+          <w:rFonts w:hint="eastAsia"/>
+        </w:rPr>
+        <w:t>本系统为降低耦合付出了不少努力，因此本系统具有一定的扩展性，允许替换部分组件，如消息中间件；以便符合现在企业开发中要求使用的工具与自身技术栈以及业务相契合的现况。</w:t>
+      </w:r>
+    </w:p>
+    <w:p>
+      <w:pPr>
+        <w:ind w:firstLine="480"/>
+      </w:pPr>
+      <w:r>
+        <w:t>但是本系统依然有许多不足和缺点，例如日志下载无法支持高并发，实时日志不能分类查看</w:t>
+      </w:r>
+      <w:r>
+        <w:rPr>
+          <w:rFonts w:hint="eastAsia"/>
+        </w:rPr>
+        <w:t>，邮件报警过于死板</w:t>
+      </w:r>
+      <w:r>
+        <w:t>。</w:t>
+      </w:r>
+    </w:p>
+    <w:p>
+      <w:pPr>
+        <w:ind w:firstLine="480"/>
+      </w:pPr>
+      <w:r>
+        <w:rPr>
+          <w:rFonts w:hint="eastAsia"/>
+        </w:rPr>
+        <w:t>尽管如此，对于规模不大，要求不高的项目，本系统足以应用于生产环境。</w:t>
+      </w:r>
+    </w:p>
+    <w:p>
+      <w:pPr>
+        <w:ind w:firstLine="480"/>
+      </w:pPr>
+    </w:p>
+    <w:p>
+      <w:pPr>
+        <w:ind w:firstLine="480"/>
+      </w:pPr>
+    </w:p>
+    <w:p>
+      <w:pPr>
+        <w:widowControl/>
+        <w:spacing w:line="240" w:lineRule="auto"/>
+        <w:ind w:firstLineChars="0" w:firstLine="0"/>
+        <w:jc w:val="left"/>
+      </w:pPr>
       <w:r>
         <w:br w:type="page"/>
       </w:r>
+    </w:p>
+    <w:p>
+      <w:pPr>
+        <w:pStyle w:val="1"/>
+        <w:numPr>
+          <w:ilvl w:val="0"/>
+          <w:numId w:val="0"/>
+        </w:numPr>
+        <w:spacing w:before="240" w:after="240"/>
+      </w:pPr>
       <w:bookmarkStart w:id="435" w:name="_Toc7722809"/>
-      <w:bookmarkStart w:id="436" w:name="_Toc7690935"/>
-      <w:bookmarkStart w:id="437" w:name="_Toc7689829"/>
-      <w:bookmarkStart w:id="438" w:name="_Toc809185155"/>
+      <w:bookmarkStart w:id="436" w:name="_Toc7689829"/>
+      <w:bookmarkStart w:id="437" w:name="_Toc809185155"/>
+      <w:bookmarkStart w:id="438" w:name="_Toc7690935"/>
       <w:bookmarkStart w:id="439" w:name="_Toc62206831"/>
       <w:r>
         <w:rPr>
@@ -11211,7 +10578,10 @@
         <w:t>——</w:t>
       </w:r>
       <w:r>
-        <w:t>我没办法看到一个完整的日志消息。于是我通过上网查资料了解到了</w:t>
+        <w:t>我没办法看到</w:t>
+      </w:r>
+      <w:r>
+        <w:t>一个完整的日志消息。于是我通过上网查资料了解到了</w:t>
       </w:r>
       <w:r>
         <w:t>ELK</w:t>
@@ -11225,7 +10595,10 @@
         <w:ind w:firstLine="480"/>
       </w:pPr>
       <w:r>
-        <w:t>我在大三的时候就动手写了一个日志采集工具，算是毕业设计的前身。那是一个简单到不能称之为系统的程序。在又经过一段时间的学习之后，终于设计出了一个较为成熟的设计。这次完成毕业设计的过程中，充分实践了我在大学中学习到的各种知识，包括但不限于设计模式、任务流程、项目管理。设计过程中也参考了许多成熟的开源项目，从中学习到了很多系统架构的知识，对于我以后的学习和工作有着不小的帮助。</w:t>
+        <w:t>我在大三的时候就动手写了一个日志采集工具，算是毕业设计的前身。那是一个简单到不能称之为系统的程序。在又经过一段时间的学习之后，终于设计出了一个较为成熟的设计。这次完成毕业设计的过程中，充分实践了我在大学中学习到的各种知识，包括但不限于设计模式、任务流程、项目管理。设计过程中也参考了许多成熟的开源项目，从中学习到</w:t>
+      </w:r>
+      <w:r>
+        <w:t>了很多系统架构的知识，对于我以后的学习和工作有着不小的帮助。</w:t>
       </w:r>
     </w:p>
     <w:p>
@@ -11255,11 +10628,9 @@
       <w:r>
         <w:t>、</w:t>
       </w:r>
-      <w:proofErr w:type="spellStart"/>
       <w:r>
         <w:t>ActivmeMQ</w:t>
       </w:r>
-      <w:proofErr w:type="spellEnd"/>
       <w:r>
         <w:t>等等</w:t>
       </w:r>
@@ -11288,12 +10659,12 @@
       <w:r>
         <w:br w:type="page"/>
       </w:r>
-      <w:bookmarkStart w:id="440" w:name="_Toc525734347"/>
-      <w:bookmarkStart w:id="441" w:name="_Toc7722810"/>
-      <w:bookmarkStart w:id="442" w:name="_Toc7690936"/>
-      <w:bookmarkStart w:id="443" w:name="_Toc7689830"/>
+      <w:bookmarkStart w:id="440" w:name="_Toc7690936"/>
+      <w:bookmarkStart w:id="441" w:name="_Toc7689830"/>
+      <w:bookmarkStart w:id="442" w:name="_Toc1582234232"/>
+      <w:bookmarkStart w:id="443" w:name="_Toc7722810"/>
       <w:bookmarkStart w:id="444" w:name="_Toc1412882849"/>
-      <w:bookmarkStart w:id="445" w:name="_Toc1582234232"/>
+      <w:bookmarkStart w:id="445" w:name="_Toc525734347"/>
       <w:bookmarkEnd w:id="433"/>
       <w:bookmarkEnd w:id="434"/>
       <w:r>
@@ -11340,14 +10711,12 @@
         </w:rPr>
         <w:t>程序人生</w:t>
       </w:r>
-      <w:proofErr w:type="spellStart"/>
       <w:r>
         <w:rPr>
           <w:color w:val="000000"/>
         </w:rPr>
         <w:t>ly</w:t>
       </w:r>
-      <w:proofErr w:type="spellEnd"/>
       <w:r>
         <w:rPr>
           <w:rFonts w:ascii="宋体" w:hAnsi="宋体"/>
@@ -11379,20 +10748,14 @@
           <w:rFonts w:ascii="宋体" w:hAnsi="宋体"/>
           <w:color w:val="000000"/>
         </w:rPr>
-        <w:t>运行的两种方式(</w:t>
-      </w:r>
-      <w:r>
-        <w:rPr>
-          <w:color w:val="000000"/>
-        </w:rPr>
-        <w:t>Jetty</w:t>
+        <w:t>运行的两种方式</w:t>
       </w:r>
       <w:r>
         <w:rPr>
           <w:rFonts w:ascii="宋体" w:hAnsi="宋体"/>
           <w:color w:val="000000"/>
         </w:rPr>
-        <w:t>插件和自制</w:t>
+        <w:t>(</w:t>
       </w:r>
       <w:r>
         <w:rPr>
@@ -11405,7 +10768,27 @@
           <w:rFonts w:ascii="宋体" w:hAnsi="宋体"/>
           <w:color w:val="000000"/>
         </w:rPr>
-        <w:t>服务器)</w:t>
+        <w:t>插件和自制</w:t>
+      </w:r>
+      <w:r>
+        <w:rPr>
+          <w:color w:val="000000"/>
+        </w:rPr>
+        <w:t>Jetty</w:t>
+      </w:r>
+      <w:r>
+        <w:rPr>
+          <w:rFonts w:ascii="宋体" w:hAnsi="宋体"/>
+          <w:color w:val="000000"/>
+        </w:rPr>
+        <w:t>服务器</w:t>
+      </w:r>
+      <w:r>
+        <w:rPr>
+          <w:rFonts w:ascii="宋体" w:hAnsi="宋体"/>
+          <w:color w:val="000000"/>
+        </w:rPr>
+        <w:t>)</w:t>
       </w:r>
       <w:r>
         <w:rPr>
@@ -11451,7 +10834,21 @@
           <w:rFonts w:ascii="宋体" w:hAnsi="宋体"/>
           <w:color w:val="000000"/>
         </w:rPr>
-        <w:t>路慎强，苏卫，牟菁等. 胜利云平台日志数据采集方案设计与实现</w:t>
+        <w:t>路慎强，苏卫，牟菁等</w:t>
+      </w:r>
+      <w:r>
+        <w:rPr>
+          <w:rFonts w:ascii="宋体" w:hAnsi="宋体"/>
+          <w:color w:val="000000"/>
+        </w:rPr>
+        <w:t xml:space="preserve">. </w:t>
+      </w:r>
+      <w:r>
+        <w:rPr>
+          <w:rFonts w:ascii="宋体" w:hAnsi="宋体"/>
+          <w:color w:val="000000"/>
+        </w:rPr>
+        <w:t>胜利云平台日志数据采集方案设计与实现</w:t>
       </w:r>
       <w:r>
         <w:rPr>
@@ -11536,7 +10933,6 @@
         </w:rPr>
         <w:t xml:space="preserve"> </w:t>
       </w:r>
-      <w:proofErr w:type="gramStart"/>
       <w:r>
         <w:rPr>
           <w:rFonts w:ascii="宋体" w:hAnsi="宋体"/>
@@ -11544,13 +10940,33 @@
         </w:rPr>
         <w:t>刘尧</w:t>
       </w:r>
-      <w:proofErr w:type="gramEnd"/>
       <w:r>
         <w:rPr>
           <w:rFonts w:ascii="宋体" w:hAnsi="宋体"/>
           <w:color w:val="000000"/>
         </w:rPr>
-        <w:t>, 宁芊. 基于消息中间件的信息系统数据传输与同步设计</w:t>
+        <w:t xml:space="preserve">, </w:t>
+      </w:r>
+      <w:r>
+        <w:rPr>
+          <w:rFonts w:ascii="宋体" w:hAnsi="宋体"/>
+          <w:color w:val="000000"/>
+        </w:rPr>
+        <w:t>宁芊</w:t>
+      </w:r>
+      <w:r>
+        <w:rPr>
+          <w:rFonts w:ascii="宋体" w:hAnsi="宋体"/>
+          <w:color w:val="000000"/>
+        </w:rPr>
+        <w:t xml:space="preserve">. </w:t>
+      </w:r>
+      <w:r>
+        <w:rPr>
+          <w:rFonts w:ascii="宋体" w:hAnsi="宋体"/>
+          <w:color w:val="000000"/>
+        </w:rPr>
+        <w:t>基于消息中间件的信息系统数据传输与同步设计</w:t>
       </w:r>
       <w:r>
         <w:rPr>
@@ -11638,22 +11054,34 @@
           <w:rFonts w:ascii="宋体" w:hAnsi="宋体" w:hint="eastAsia"/>
           <w:color w:val="000000"/>
         </w:rPr>
-        <w:t xml:space="preserve"> 倪炜. 分布式消息中间</w:t>
-      </w:r>
-      <w:proofErr w:type="gramStart"/>
+        <w:t xml:space="preserve"> </w:t>
+      </w:r>
       <w:r>
         <w:rPr>
           <w:rFonts w:ascii="宋体" w:hAnsi="宋体" w:hint="eastAsia"/>
           <w:color w:val="000000"/>
         </w:rPr>
-        <w:t>件实践</w:t>
-      </w:r>
-      <w:proofErr w:type="gramEnd"/>
-      <w:r>
-        <w:rPr>
-          <w:rFonts w:hint="eastAsia"/>
+        <w:t>倪炜</w:t>
+      </w:r>
+      <w:r>
+        <w:rPr>
+          <w:rFonts w:ascii="宋体" w:hAnsi="宋体" w:hint="eastAsia"/>
           <w:color w:val="000000"/>
         </w:rPr>
+        <w:t xml:space="preserve">. </w:t>
+      </w:r>
+      <w:r>
+        <w:rPr>
+          <w:rFonts w:ascii="宋体" w:hAnsi="宋体" w:hint="eastAsia"/>
+          <w:color w:val="000000"/>
+        </w:rPr>
+        <w:t>分布式消息中间件实践</w:t>
+      </w:r>
+      <w:r>
+        <w:rPr>
+          <w:rFonts w:hint="eastAsia"/>
+          <w:color w:val="000000"/>
+        </w:rPr>
         <w:t xml:space="preserve"> </w:t>
       </w:r>
       <w:r>
@@ -11666,7 +11094,13 @@
         <w:rPr>
           <w:rFonts w:ascii="宋体" w:hAnsi="宋体" w:hint="eastAsia"/>
         </w:rPr>
-        <w:t>. 北京</w:t>
+        <w:t xml:space="preserve">. </w:t>
+      </w:r>
+      <w:r>
+        <w:rPr>
+          <w:rFonts w:ascii="宋体" w:hAnsi="宋体" w:hint="eastAsia"/>
+        </w:rPr>
+        <w:t>北京</w:t>
       </w:r>
       <w:r>
         <w:rPr>
@@ -11755,14 +11189,12 @@
         </w:rPr>
         <w:t>千里码万里行，</w:t>
       </w:r>
-      <w:proofErr w:type="spellStart"/>
       <w:r>
         <w:rPr>
           <w:color w:val="000000"/>
         </w:rPr>
         <w:t>SpringMVC</w:t>
       </w:r>
-      <w:proofErr w:type="spellEnd"/>
       <w:r>
         <w:rPr>
           <w:rFonts w:ascii="宋体" w:hAnsi="宋体"/>
@@ -11770,14 +11202,12 @@
         </w:rPr>
         <w:t>整合</w:t>
       </w:r>
-      <w:proofErr w:type="spellStart"/>
       <w:r>
         <w:rPr>
           <w:color w:val="000000"/>
         </w:rPr>
         <w:t>Thymeleaf</w:t>
       </w:r>
-      <w:proofErr w:type="spellEnd"/>
       <w:r>
         <w:rPr>
           <w:rFonts w:ascii="宋体" w:hAnsi="宋体"/>
@@ -11830,7 +11260,14 @@
           <w:rFonts w:ascii="宋体" w:hAnsi="宋体" w:hint="eastAsia"/>
           <w:color w:val="000000"/>
         </w:rPr>
-        <w:t xml:space="preserve"> 姚攀</w:t>
+        <w:t xml:space="preserve"> </w:t>
+      </w:r>
+      <w:r>
+        <w:rPr>
+          <w:rFonts w:ascii="宋体" w:hAnsi="宋体" w:hint="eastAsia"/>
+          <w:color w:val="000000"/>
+        </w:rPr>
+        <w:t>姚攀</w:t>
       </w:r>
       <w:r>
         <w:rPr>
@@ -12164,12 +11601,19 @@
           <w:rFonts w:hint="eastAsia"/>
           <w:color w:val="000000"/>
         </w:rPr>
-        <w:t>Marcin Bajer</w:t>
-      </w:r>
-      <w:r>
-        <w:rPr>
+        <w:t xml:space="preserve">Marcin </w:t>
+      </w:r>
+      <w:r>
+        <w:rPr>
+          <w:rFonts w:hint="eastAsia"/>
           <w:color w:val="000000"/>
         </w:rPr>
+        <w:t>Bajer</w:t>
+      </w:r>
+      <w:r>
+        <w:rPr>
+          <w:color w:val="000000"/>
+        </w:rPr>
         <w:t xml:space="preserve">. </w:t>
       </w:r>
       <w:r>
@@ -12177,96 +11621,25 @@
           <w:rFonts w:hint="eastAsia"/>
           <w:color w:val="000000"/>
         </w:rPr>
-        <w:t xml:space="preserve">Building an </w:t>
-      </w:r>
-      <w:proofErr w:type="spellStart"/>
-      <w:r>
-        <w:rPr>
-          <w:rFonts w:hint="eastAsia"/>
+        <w:t>Building an IoT Data Hub with Elasticsearch, Logstash and Kibana</w:t>
+      </w:r>
+      <w:r>
+        <w:rPr>
           <w:color w:val="000000"/>
         </w:rPr>
-        <w:t>IoT</w:t>
-      </w:r>
-      <w:proofErr w:type="spellEnd"/>
-      <w:r>
-        <w:rPr>
-          <w:rFonts w:hint="eastAsia"/>
+        <w:t>[A]</w:t>
+      </w:r>
+      <w:r>
+        <w:rPr>
+          <w:rFonts w:hint="eastAsia"/>
+        </w:rPr>
+        <w:t>．</w:t>
+      </w:r>
+      <w:r>
+        <w:rPr>
           <w:color w:val="000000"/>
         </w:rPr>
-        <w:t xml:space="preserve"> Data Hub with </w:t>
-      </w:r>
-      <w:proofErr w:type="spellStart"/>
-      <w:r>
-        <w:rPr>
-          <w:rFonts w:hint="eastAsia"/>
-          <w:color w:val="000000"/>
-        </w:rPr>
-        <w:t>Elasticsearch</w:t>
-      </w:r>
-      <w:proofErr w:type="spellEnd"/>
-      <w:r>
-        <w:rPr>
-          <w:rFonts w:hint="eastAsia"/>
-          <w:color w:val="000000"/>
-        </w:rPr>
-        <w:t xml:space="preserve">, </w:t>
-      </w:r>
-      <w:proofErr w:type="spellStart"/>
-      <w:r>
-        <w:rPr>
-          <w:rFonts w:hint="eastAsia"/>
-          <w:color w:val="000000"/>
-        </w:rPr>
-        <w:t>Logstash</w:t>
-      </w:r>
-      <w:proofErr w:type="spellEnd"/>
-      <w:r>
-        <w:rPr>
-          <w:rFonts w:hint="eastAsia"/>
-          <w:color w:val="000000"/>
-        </w:rPr>
-        <w:t xml:space="preserve"> and </w:t>
-      </w:r>
-      <w:proofErr w:type="spellStart"/>
-      <w:r>
-        <w:rPr>
-          <w:rFonts w:hint="eastAsia"/>
-          <w:color w:val="000000"/>
-        </w:rPr>
-        <w:t>Kibana</w:t>
-      </w:r>
-      <w:proofErr w:type="spellEnd"/>
-      <w:r>
-        <w:rPr>
-          <w:color w:val="000000"/>
-        </w:rPr>
-        <w:t>[A]</w:t>
-      </w:r>
-      <w:r>
-        <w:rPr>
-          <w:rFonts w:hint="eastAsia"/>
-        </w:rPr>
-        <w:t>．</w:t>
-      </w:r>
-      <w:r>
-        <w:rPr>
-          <w:color w:val="000000"/>
-        </w:rPr>
-        <w:t xml:space="preserve"> 2017 5th International Conference on Future Internet of Things and Cloud Workshops: </w:t>
-      </w:r>
-      <w:proofErr w:type="spellStart"/>
-      <w:r>
-        <w:rPr>
-          <w:color w:val="000000"/>
-        </w:rPr>
-        <w:t>FiCloudW</w:t>
-      </w:r>
-      <w:proofErr w:type="spellEnd"/>
-      <w:r>
-        <w:rPr>
-          <w:color w:val="000000"/>
-        </w:rPr>
-        <w:t xml:space="preserve"> 2017, Prague, Czech Republic, 21-23 August 2017[C]. 2017:63-68.</w:t>
+        <w:t xml:space="preserve"> 2017 5th International Conference on Future Internet of Things and Cloud Workshops: FiCloudW 2017, Prague, Czech Republic, 21-23 August 2017[C]. 2017:63-68.</w:t>
       </w:r>
     </w:p>
     <w:p>
@@ -12286,21 +11659,13 @@
         <w:rPr>
           <w:color w:val="000000"/>
         </w:rPr>
-        <w:t xml:space="preserve"> </w:t>
-      </w:r>
-      <w:proofErr w:type="spellStart"/>
+        <w:t xml:space="preserve"> Ruangsak TRAKUNPHUTTHI</w:t>
+      </w:r>
       <w:r>
         <w:rPr>
           <w:color w:val="000000"/>
         </w:rPr>
-        <w:t>Ruangsak</w:t>
-      </w:r>
-      <w:proofErr w:type="spellEnd"/>
-      <w:r>
-        <w:rPr>
-          <w:color w:val="000000"/>
-        </w:rPr>
-        <w:t xml:space="preserve"> TRAKUNPHUTTHIRAK; Yen CHEUNG; Vincent C.S.LEE</w:t>
+        <w:t>RAK; Yen CHEUNG; Vincent C.S.LEE</w:t>
       </w:r>
       <w:r>
         <w:rPr>
@@ -12316,7 +11681,6 @@
         </w:rPr>
         <w:t>Conceptualizing Mining of Firm</w:t>
       </w:r>
-      <w:proofErr w:type="gramStart"/>
       <w:r>
         <w:rPr>
           <w:rFonts w:hint="eastAsia"/>
@@ -12324,7 +11688,6 @@
         </w:rPr>
         <w:t>’</w:t>
       </w:r>
-      <w:proofErr w:type="gramEnd"/>
       <w:r>
         <w:rPr>
           <w:rFonts w:hint="eastAsia"/>
@@ -12612,7 +11975,15 @@
           <w:sz w:val="28"/>
           <w:szCs w:val="28"/>
         </w:rPr>
-        <w:t>、本人完全了解学校关于保存、使用毕业设计（论文）的规定，即：按照学校要求提交论文和相关材料的印刷本和电子版本；同意学校保留毕业设计（论文）的复印件和电子版本，允许被查阅和借阅；学校可以采用影印、缩印或其他复制手段保存毕业设计（论文），可以公布其中的全部或部分内容。</w:t>
+        <w:t>、本人完全了解学校关于保存、使用毕业设计（论文）的规定，即：按照学校要求提交论文和相关材料的印刷本和电子版本；同意学校保留毕业设计（论文）的复印件和电子版本，允许被</w:t>
+      </w:r>
+      <w:r>
+        <w:rPr>
+          <w:rFonts w:hint="eastAsia"/>
+          <w:sz w:val="28"/>
+          <w:szCs w:val="28"/>
+        </w:rPr>
+        <w:t>查阅和借阅；学校可以采用影印、缩印或其他复制手段保存毕业设计（论文），可以公布其中的全部或部分内容。</w:t>
       </w:r>
     </w:p>
     <w:p>
@@ -13445,7 +12816,13 @@
       <w:rPr>
         <w:rFonts w:hint="eastAsia"/>
       </w:rPr>
-      <w:t xml:space="preserve">成都东软学院毕业设计报告 </w:t>
+      <w:t>成都东软学院毕业设计报告</w:t>
+    </w:r>
+    <w:r>
+      <w:rPr>
+        <w:rFonts w:hint="eastAsia"/>
+      </w:rPr>
+      <w:t xml:space="preserve"> </w:t>
     </w:r>
   </w:p>
 </w:hdr>
@@ -14746,7 +14123,7 @@
     <w:lsdException w:name="annotation reference" w:semiHidden="1" w:qFormat="1"/>
     <w:lsdException w:name="page number" w:qFormat="1"/>
     <w:lsdException w:name="Title" w:qFormat="1"/>
-    <w:lsdException w:name="Default Paragraph Font" w:semiHidden="1" w:uiPriority="1" w:unhideWhenUsed="1" w:qFormat="1"/>
+    <w:lsdException w:name="Default Paragraph Font" w:semiHidden="1" w:uiPriority="1" w:unhideWhenUsed="1"/>
     <w:lsdException w:name="Body Text" w:qFormat="1"/>
     <w:lsdException w:name="Subtitle" w:qFormat="1"/>
     <w:lsdException w:name="Date" w:qFormat="1"/>
@@ -14758,7 +14135,7 @@
     <w:lsdException w:name="Document Map" w:semiHidden="1" w:qFormat="1"/>
     <w:lsdException w:name="HTML Top of Form" w:semiHidden="1" w:uiPriority="99" w:unhideWhenUsed="1"/>
     <w:lsdException w:name="HTML Bottom of Form" w:semiHidden="1" w:uiPriority="99" w:unhideWhenUsed="1"/>
-    <w:lsdException w:name="Normal Table" w:semiHidden="1" w:uiPriority="99" w:unhideWhenUsed="1" w:qFormat="1"/>
+    <w:lsdException w:name="Normal Table" w:semiHidden="1" w:uiPriority="99" w:unhideWhenUsed="1"/>
     <w:lsdException w:name="annotation subject" w:semiHidden="1" w:qFormat="1"/>
     <w:lsdException w:name="No List" w:semiHidden="1" w:uiPriority="99" w:unhideWhenUsed="1"/>
     <w:lsdException w:name="Outline List 1" w:semiHidden="1" w:uiPriority="99" w:unhideWhenUsed="1"/>
@@ -15045,7 +14422,6 @@
     <w:basedOn w:val="a"/>
     <w:next w:val="a"/>
     <w:qFormat/>
-    <w:rsid w:val="005049C8"/>
     <w:pPr>
       <w:keepNext/>
       <w:keepLines/>
@@ -15055,7 +14431,7 @@
       <w:tabs>
         <w:tab w:val="left" w:pos="0"/>
       </w:tabs>
-      <w:spacing w:before="312" w:after="312" w:line="240" w:lineRule="auto"/>
+      <w:spacing w:beforeLines="100" w:before="100" w:afterLines="100" w:after="100" w:line="240" w:lineRule="auto"/>
       <w:ind w:firstLineChars="0"/>
       <w:jc w:val="center"/>
       <w:outlineLvl w:val="0"/>
@@ -15103,7 +14479,6 @@
     <w:basedOn w:val="a"/>
     <w:next w:val="a"/>
     <w:qFormat/>
-    <w:rsid w:val="00BE3692"/>
     <w:pPr>
       <w:keepNext/>
       <w:keepLines/>
@@ -15133,7 +14508,6 @@
     <w:basedOn w:val="a"/>
     <w:next w:val="a"/>
     <w:qFormat/>
-    <w:rsid w:val="00BE3692"/>
     <w:pPr>
       <w:keepNext/>
       <w:keepLines/>
@@ -15141,7 +14515,7 @@
         <w:ilvl w:val="3"/>
         <w:numId w:val="1"/>
       </w:numPr>
-      <w:spacing w:before="312" w:after="312"/>
+      <w:spacing w:before="312" w:after="312" w:line="240" w:lineRule="auto"/>
       <w:ind w:firstLineChars="0"/>
       <w:jc w:val="left"/>
       <w:outlineLvl w:val="3"/>
@@ -15312,7 +14686,6 @@
     <w:basedOn w:val="a"/>
     <w:next w:val="a"/>
     <w:qFormat/>
-    <w:rsid w:val="005049C8"/>
     <w:pPr>
       <w:ind w:firstLine="200"/>
     </w:pPr>
